--- a/GRUPO H/Guaranga Ebert/Legistación informática UNIDAD 1.docx
+++ b/GRUPO H/Guaranga Ebert/Legistación informática UNIDAD 1.docx
@@ -27,7 +27,7 @@
           <w:lang w:val="en-US"/>
         </w:rPr>
         <w:drawing>
-          <wp:anchor distT="0" distB="0" distL="114300" distR="114300" simplePos="0" relativeHeight="251659264" behindDoc="0" locked="0" layoutInCell="1" allowOverlap="1" wp14:anchorId="4BC8567E" wp14:editId="5FAB0FB7">
+          <wp:anchor distT="0" distB="0" distL="114300" distR="114300" simplePos="0" relativeHeight="251658240" behindDoc="0" locked="0" layoutInCell="1" allowOverlap="1" wp14:anchorId="41CCA234" wp14:editId="62778852">
             <wp:simplePos x="0" y="0"/>
             <wp:positionH relativeFrom="column">
               <wp:posOffset>4973320</wp:posOffset>
@@ -93,7 +93,7 @@
           <w:lang w:val="en-US"/>
         </w:rPr>
         <w:drawing>
-          <wp:anchor distT="0" distB="0" distL="114300" distR="114300" simplePos="0" relativeHeight="251660288" behindDoc="0" locked="0" layoutInCell="1" allowOverlap="1" wp14:anchorId="4086C78E" wp14:editId="0DA277E4">
+          <wp:anchor distT="0" distB="0" distL="114300" distR="114300" simplePos="0" relativeHeight="251658241" behindDoc="0" locked="0" layoutInCell="1" allowOverlap="1" wp14:anchorId="1EB58D0E" wp14:editId="35F10EB4">
             <wp:simplePos x="0" y="0"/>
             <wp:positionH relativeFrom="margin">
               <wp:posOffset>-260985</wp:posOffset>
@@ -379,6 +379,7 @@
           <w:rFonts w:ascii="Times New Roman" w:hAnsi="Times New Roman" w:cs="Times New Roman"/>
           <w:sz w:val="28"/>
           <w:szCs w:val="28"/>
+          <w:vertAlign w:val="superscript"/>
         </w:rPr>
       </w:pPr>
       <w:r>
@@ -389,6 +390,29 @@
         </w:rPr>
         <w:t>Guaranga Otavalo Ebert Steeven</w:t>
       </w:r>
+      <w:hyperlink r:id="rId11" w:history="1">
+        <w:r>
+          <w:rPr>
+            <w:rStyle w:val="Hipervnculo"/>
+            <w:rFonts w:ascii="Times New Roman" w:hAnsi="Times New Roman" w:cs="Times New Roman"/>
+            <w:sz w:val="28"/>
+            <w:szCs w:val="28"/>
+            <w:vertAlign w:val="superscript"/>
+          </w:rPr>
+          <w:t>1</w:t>
+        </w:r>
+      </w:hyperlink>
+    </w:p>
+    <w:p>
+      <w:pPr>
+        <w:spacing w:after="0" w:line="360" w:lineRule="auto"/>
+        <w:jc w:val="center"/>
+        <w:rPr>
+          <w:rFonts w:ascii="Times New Roman" w:hAnsi="Times New Roman" w:cs="Times New Roman"/>
+          <w:sz w:val="28"/>
+          <w:szCs w:val="28"/>
+        </w:rPr>
+      </w:pPr>
     </w:p>
     <w:p>
       <w:pPr>
@@ -397,6 +421,7 @@
           <w:rFonts w:ascii="Times New Roman" w:hAnsi="Times New Roman" w:cs="Times New Roman"/>
           <w:sz w:val="28"/>
           <w:szCs w:val="28"/>
+          <w:vertAlign w:val="superscript"/>
           <w:lang w:val="es-MX" w:eastAsia="es-MX"/>
         </w:rPr>
       </w:pPr>
@@ -429,6 +454,19 @@
         </w:rPr>
         <w:t xml:space="preserve"> Lister Leonardo</w:t>
       </w:r>
+      <w:hyperlink r:id="rId12" w:history="1">
+        <w:r>
+          <w:rPr>
+            <w:rStyle w:val="Hipervnculo"/>
+            <w:rFonts w:ascii="Times New Roman" w:hAnsi="Times New Roman" w:cs="Times New Roman"/>
+            <w:sz w:val="28"/>
+            <w:szCs w:val="28"/>
+            <w:vertAlign w:val="superscript"/>
+            <w:lang w:val="es-MX" w:eastAsia="es-MX"/>
+          </w:rPr>
+          <w:t>2</w:t>
+        </w:r>
+      </w:hyperlink>
     </w:p>
     <w:p>
       <w:pPr>
@@ -622,9 +660,11 @@
         <w:t>4</w:t>
       </w:r>
     </w:p>
-    <w:p/>
-    <w:p/>
-    <w:p/>
+    <w:p>
+      <w:r>
+        <w:br w:type="page"/>
+      </w:r>
+    </w:p>
     <w:sdt>
       <w:sdtPr>
         <w:rPr>
@@ -673,91 +713,64 @@
         <w:p>
           <w:pPr>
             <w:pStyle w:val="TDC1"/>
-            <w:tabs>
-              <w:tab w:val="right" w:leader="dot" w:pos="8828"/>
-            </w:tabs>
             <w:rPr>
               <w:rFonts w:eastAsiaTheme="minorEastAsia"/>
-              <w:noProof/>
               <w:lang w:val="es-MX" w:eastAsia="es-MX"/>
             </w:rPr>
           </w:pPr>
           <w:r>
-            <w:rPr>
-              <w:rFonts w:ascii="Times New Roman" w:hAnsi="Times New Roman" w:cs="Times New Roman"/>
-              <w:sz w:val="24"/>
-              <w:szCs w:val="24"/>
-            </w:rPr>
             <w:fldChar w:fldCharType="begin"/>
           </w:r>
           <w:r>
-            <w:rPr>
-              <w:rFonts w:ascii="Times New Roman" w:hAnsi="Times New Roman" w:cs="Times New Roman"/>
-              <w:sz w:val="24"/>
-              <w:szCs w:val="24"/>
-            </w:rPr>
             <w:instrText xml:space="preserve"> TOC \o "1-3" \h \z \u </w:instrText>
           </w:r>
           <w:r>
-            <w:rPr>
-              <w:rFonts w:ascii="Times New Roman" w:hAnsi="Times New Roman" w:cs="Times New Roman"/>
-              <w:sz w:val="24"/>
-              <w:szCs w:val="24"/>
-            </w:rPr>
             <w:fldChar w:fldCharType="separate"/>
           </w:r>
-          <w:hyperlink w:anchor="_Toc153705575" w:history="1">
+          <w:hyperlink w:anchor="_Toc153745868" w:history="1">
             <w:r>
               <w:rPr>
                 <w:rStyle w:val="Hipervnculo"/>
-                <w:noProof/>
               </w:rPr>
               <w:t>Introducción</w:t>
             </w:r>
             <w:r>
               <w:rPr>
-                <w:noProof/>
                 <w:webHidden/>
               </w:rPr>
               <w:tab/>
             </w:r>
             <w:r>
               <w:rPr>
-                <w:noProof/>
                 <w:webHidden/>
               </w:rPr>
               <w:fldChar w:fldCharType="begin"/>
             </w:r>
             <w:r>
               <w:rPr>
-                <w:noProof/>
                 <w:webHidden/>
               </w:rPr>
-              <w:instrText xml:space="preserve"> PAGEREF _Toc153705575 \h </w:instrText>
-            </w:r>
-            <w:r>
-              <w:rPr>
-                <w:noProof/>
+              <w:instrText xml:space="preserve"> PAGEREF _Toc153745868 \h </w:instrText>
+            </w:r>
+            <w:r>
+              <w:rPr>
                 <w:webHidden/>
               </w:rPr>
             </w:r>
             <w:r>
               <w:rPr>
-                <w:noProof/>
                 <w:webHidden/>
               </w:rPr>
               <w:fldChar w:fldCharType="separate"/>
             </w:r>
             <w:r>
               <w:rPr>
-                <w:noProof/>
                 <w:webHidden/>
               </w:rPr>
               <w:t>3</w:t>
             </w:r>
             <w:r>
               <w:rPr>
-                <w:noProof/>
                 <w:webHidden/>
               </w:rPr>
               <w:fldChar w:fldCharType="end"/>
@@ -767,67 +780,55 @@
         <w:p>
           <w:pPr>
             <w:pStyle w:val="TDC1"/>
-            <w:tabs>
-              <w:tab w:val="right" w:leader="dot" w:pos="8828"/>
-            </w:tabs>
             <w:rPr>
               <w:rFonts w:eastAsiaTheme="minorEastAsia"/>
-              <w:noProof/>
               <w:lang w:val="es-MX" w:eastAsia="es-MX"/>
             </w:rPr>
           </w:pPr>
-          <w:hyperlink w:anchor="_Toc153705576" w:history="1">
+          <w:hyperlink w:anchor="_Toc153745869" w:history="1">
             <w:r>
               <w:rPr>
                 <w:rStyle w:val="Hipervnculo"/>
-                <w:noProof/>
               </w:rPr>
               <w:t>Unidad 1</w:t>
             </w:r>
             <w:r>
               <w:rPr>
-                <w:noProof/>
                 <w:webHidden/>
               </w:rPr>
               <w:tab/>
             </w:r>
             <w:r>
               <w:rPr>
-                <w:noProof/>
                 <w:webHidden/>
               </w:rPr>
               <w:fldChar w:fldCharType="begin"/>
             </w:r>
             <w:r>
               <w:rPr>
-                <w:noProof/>
                 <w:webHidden/>
               </w:rPr>
-              <w:instrText xml:space="preserve"> PAGEREF _Toc153705576 \h </w:instrText>
-            </w:r>
-            <w:r>
-              <w:rPr>
-                <w:noProof/>
+              <w:instrText xml:space="preserve"> PAGEREF _Toc153745869 \h </w:instrText>
+            </w:r>
+            <w:r>
+              <w:rPr>
                 <w:webHidden/>
               </w:rPr>
             </w:r>
             <w:r>
               <w:rPr>
-                <w:noProof/>
                 <w:webHidden/>
               </w:rPr>
               <w:fldChar w:fldCharType="separate"/>
             </w:r>
             <w:r>
               <w:rPr>
-                <w:noProof/>
                 <w:webHidden/>
               </w:rPr>
               <w:t>4</w:t>
             </w:r>
             <w:r>
               <w:rPr>
-                <w:noProof/>
                 <w:webHidden/>
               </w:rPr>
               <w:fldChar w:fldCharType="end"/>
@@ -840,65 +841,92 @@
             <w:tabs>
               <w:tab w:val="right" w:leader="dot" w:pos="8828"/>
             </w:tabs>
-            <w:rPr>
-              <w:rFonts w:eastAsiaTheme="minorEastAsia"/>
+            <w:spacing w:after="0" w:line="360" w:lineRule="auto"/>
+            <w:rPr>
+              <w:rFonts w:ascii="Times New Roman" w:eastAsiaTheme="minorEastAsia" w:hAnsi="Times New Roman" w:cs="Times New Roman"/>
               <w:noProof/>
+              <w:sz w:val="24"/>
+              <w:szCs w:val="24"/>
               <w:lang w:val="es-MX" w:eastAsia="es-MX"/>
             </w:rPr>
           </w:pPr>
-          <w:hyperlink w:anchor="_Toc153705577" w:history="1">
+          <w:hyperlink w:anchor="_Toc153745870" w:history="1">
             <w:r>
               <w:rPr>
                 <w:rStyle w:val="Hipervnculo"/>
+                <w:rFonts w:ascii="Times New Roman" w:hAnsi="Times New Roman" w:cs="Times New Roman"/>
                 <w:noProof/>
+                <w:sz w:val="24"/>
+                <w:szCs w:val="24"/>
               </w:rPr>
               <w:t>El derecho y los derechos</w:t>
             </w:r>
             <w:r>
               <w:rPr>
+                <w:rFonts w:ascii="Times New Roman" w:hAnsi="Times New Roman" w:cs="Times New Roman"/>
                 <w:noProof/>
                 <w:webHidden/>
+                <w:sz w:val="24"/>
+                <w:szCs w:val="24"/>
               </w:rPr>
               <w:tab/>
             </w:r>
             <w:r>
               <w:rPr>
+                <w:rFonts w:ascii="Times New Roman" w:hAnsi="Times New Roman" w:cs="Times New Roman"/>
                 <w:noProof/>
                 <w:webHidden/>
+                <w:sz w:val="24"/>
+                <w:szCs w:val="24"/>
               </w:rPr>
               <w:fldChar w:fldCharType="begin"/>
             </w:r>
             <w:r>
               <w:rPr>
+                <w:rFonts w:ascii="Times New Roman" w:hAnsi="Times New Roman" w:cs="Times New Roman"/>
                 <w:noProof/>
                 <w:webHidden/>
-              </w:rPr>
-              <w:instrText xml:space="preserve"> PAGEREF _Toc153705577 \h </w:instrText>
-            </w:r>
-            <w:r>
-              <w:rPr>
+                <w:sz w:val="24"/>
+                <w:szCs w:val="24"/>
+              </w:rPr>
+              <w:instrText xml:space="preserve"> PAGEREF _Toc153745870 \h </w:instrText>
+            </w:r>
+            <w:r>
+              <w:rPr>
+                <w:rFonts w:ascii="Times New Roman" w:hAnsi="Times New Roman" w:cs="Times New Roman"/>
                 <w:noProof/>
                 <w:webHidden/>
-              </w:rPr>
-            </w:r>
-            <w:r>
-              <w:rPr>
+                <w:sz w:val="24"/>
+                <w:szCs w:val="24"/>
+              </w:rPr>
+            </w:r>
+            <w:r>
+              <w:rPr>
+                <w:rFonts w:ascii="Times New Roman" w:hAnsi="Times New Roman" w:cs="Times New Roman"/>
                 <w:noProof/>
                 <w:webHidden/>
+                <w:sz w:val="24"/>
+                <w:szCs w:val="24"/>
               </w:rPr>
               <w:fldChar w:fldCharType="separate"/>
             </w:r>
             <w:r>
               <w:rPr>
+                <w:rFonts w:ascii="Times New Roman" w:hAnsi="Times New Roman" w:cs="Times New Roman"/>
                 <w:noProof/>
                 <w:webHidden/>
+                <w:sz w:val="24"/>
+                <w:szCs w:val="24"/>
               </w:rPr>
               <w:t>4</w:t>
             </w:r>
             <w:r>
               <w:rPr>
+                <w:rFonts w:ascii="Times New Roman" w:hAnsi="Times New Roman" w:cs="Times New Roman"/>
                 <w:noProof/>
                 <w:webHidden/>
+                <w:sz w:val="24"/>
+                <w:szCs w:val="24"/>
               </w:rPr>
               <w:fldChar w:fldCharType="end"/>
             </w:r>
@@ -910,65 +938,92 @@
             <w:tabs>
               <w:tab w:val="right" w:leader="dot" w:pos="8828"/>
             </w:tabs>
-            <w:rPr>
-              <w:rFonts w:eastAsiaTheme="minorEastAsia"/>
+            <w:spacing w:after="0" w:line="360" w:lineRule="auto"/>
+            <w:rPr>
+              <w:rFonts w:ascii="Times New Roman" w:eastAsiaTheme="minorEastAsia" w:hAnsi="Times New Roman" w:cs="Times New Roman"/>
               <w:noProof/>
+              <w:sz w:val="24"/>
+              <w:szCs w:val="24"/>
               <w:lang w:val="es-MX" w:eastAsia="es-MX"/>
             </w:rPr>
           </w:pPr>
-          <w:hyperlink w:anchor="_Toc153705578" w:history="1">
+          <w:hyperlink w:anchor="_Toc153745871" w:history="1">
             <w:r>
               <w:rPr>
                 <w:rStyle w:val="Hipervnculo"/>
+                <w:rFonts w:ascii="Times New Roman" w:hAnsi="Times New Roman" w:cs="Times New Roman"/>
                 <w:noProof/>
+                <w:sz w:val="24"/>
+                <w:szCs w:val="24"/>
               </w:rPr>
               <w:t>El delito informático</w:t>
             </w:r>
             <w:r>
               <w:rPr>
+                <w:rFonts w:ascii="Times New Roman" w:hAnsi="Times New Roman" w:cs="Times New Roman"/>
                 <w:noProof/>
                 <w:webHidden/>
+                <w:sz w:val="24"/>
+                <w:szCs w:val="24"/>
               </w:rPr>
               <w:tab/>
             </w:r>
             <w:r>
               <w:rPr>
+                <w:rFonts w:ascii="Times New Roman" w:hAnsi="Times New Roman" w:cs="Times New Roman"/>
                 <w:noProof/>
                 <w:webHidden/>
+                <w:sz w:val="24"/>
+                <w:szCs w:val="24"/>
               </w:rPr>
               <w:fldChar w:fldCharType="begin"/>
             </w:r>
             <w:r>
               <w:rPr>
+                <w:rFonts w:ascii="Times New Roman" w:hAnsi="Times New Roman" w:cs="Times New Roman"/>
                 <w:noProof/>
                 <w:webHidden/>
-              </w:rPr>
-              <w:instrText xml:space="preserve"> PAGEREF _Toc153705578 \h </w:instrText>
-            </w:r>
-            <w:r>
-              <w:rPr>
+                <w:sz w:val="24"/>
+                <w:szCs w:val="24"/>
+              </w:rPr>
+              <w:instrText xml:space="preserve"> PAGEREF _Toc153745871 \h </w:instrText>
+            </w:r>
+            <w:r>
+              <w:rPr>
+                <w:rFonts w:ascii="Times New Roman" w:hAnsi="Times New Roman" w:cs="Times New Roman"/>
                 <w:noProof/>
                 <w:webHidden/>
-              </w:rPr>
-            </w:r>
-            <w:r>
-              <w:rPr>
+                <w:sz w:val="24"/>
+                <w:szCs w:val="24"/>
+              </w:rPr>
+            </w:r>
+            <w:r>
+              <w:rPr>
+                <w:rFonts w:ascii="Times New Roman" w:hAnsi="Times New Roman" w:cs="Times New Roman"/>
                 <w:noProof/>
                 <w:webHidden/>
+                <w:sz w:val="24"/>
+                <w:szCs w:val="24"/>
               </w:rPr>
               <w:fldChar w:fldCharType="separate"/>
             </w:r>
             <w:r>
               <w:rPr>
+                <w:rFonts w:ascii="Times New Roman" w:hAnsi="Times New Roman" w:cs="Times New Roman"/>
                 <w:noProof/>
                 <w:webHidden/>
+                <w:sz w:val="24"/>
+                <w:szCs w:val="24"/>
               </w:rPr>
               <w:t>4</w:t>
             </w:r>
             <w:r>
               <w:rPr>
+                <w:rFonts w:ascii="Times New Roman" w:hAnsi="Times New Roman" w:cs="Times New Roman"/>
                 <w:noProof/>
                 <w:webHidden/>
+                <w:sz w:val="24"/>
+                <w:szCs w:val="24"/>
               </w:rPr>
               <w:fldChar w:fldCharType="end"/>
             </w:r>
@@ -980,65 +1035,92 @@
             <w:tabs>
               <w:tab w:val="right" w:leader="dot" w:pos="8828"/>
             </w:tabs>
-            <w:rPr>
-              <w:rFonts w:eastAsiaTheme="minorEastAsia"/>
+            <w:spacing w:after="0" w:line="360" w:lineRule="auto"/>
+            <w:rPr>
+              <w:rFonts w:ascii="Times New Roman" w:eastAsiaTheme="minorEastAsia" w:hAnsi="Times New Roman" w:cs="Times New Roman"/>
               <w:noProof/>
+              <w:sz w:val="24"/>
+              <w:szCs w:val="24"/>
               <w:lang w:val="es-MX" w:eastAsia="es-MX"/>
             </w:rPr>
           </w:pPr>
-          <w:hyperlink w:anchor="_Toc153705579" w:history="1">
+          <w:hyperlink w:anchor="_Toc153745872" w:history="1">
             <w:r>
               <w:rPr>
                 <w:rStyle w:val="Hipervnculo"/>
+                <w:rFonts w:ascii="Times New Roman" w:hAnsi="Times New Roman" w:cs="Times New Roman"/>
                 <w:noProof/>
+                <w:sz w:val="24"/>
+                <w:szCs w:val="24"/>
               </w:rPr>
               <w:t>Impacto de los delitos informáticos</w:t>
             </w:r>
             <w:r>
               <w:rPr>
+                <w:rFonts w:ascii="Times New Roman" w:hAnsi="Times New Roman" w:cs="Times New Roman"/>
                 <w:noProof/>
                 <w:webHidden/>
+                <w:sz w:val="24"/>
+                <w:szCs w:val="24"/>
               </w:rPr>
               <w:tab/>
             </w:r>
             <w:r>
               <w:rPr>
+                <w:rFonts w:ascii="Times New Roman" w:hAnsi="Times New Roman" w:cs="Times New Roman"/>
                 <w:noProof/>
                 <w:webHidden/>
+                <w:sz w:val="24"/>
+                <w:szCs w:val="24"/>
               </w:rPr>
               <w:fldChar w:fldCharType="begin"/>
             </w:r>
             <w:r>
               <w:rPr>
+                <w:rFonts w:ascii="Times New Roman" w:hAnsi="Times New Roman" w:cs="Times New Roman"/>
                 <w:noProof/>
                 <w:webHidden/>
-              </w:rPr>
-              <w:instrText xml:space="preserve"> PAGEREF _Toc153705579 \h </w:instrText>
-            </w:r>
-            <w:r>
-              <w:rPr>
+                <w:sz w:val="24"/>
+                <w:szCs w:val="24"/>
+              </w:rPr>
+              <w:instrText xml:space="preserve"> PAGEREF _Toc153745872 \h </w:instrText>
+            </w:r>
+            <w:r>
+              <w:rPr>
+                <w:rFonts w:ascii="Times New Roman" w:hAnsi="Times New Roman" w:cs="Times New Roman"/>
                 <w:noProof/>
                 <w:webHidden/>
-              </w:rPr>
-            </w:r>
-            <w:r>
-              <w:rPr>
+                <w:sz w:val="24"/>
+                <w:szCs w:val="24"/>
+              </w:rPr>
+            </w:r>
+            <w:r>
+              <w:rPr>
+                <w:rFonts w:ascii="Times New Roman" w:hAnsi="Times New Roman" w:cs="Times New Roman"/>
                 <w:noProof/>
                 <w:webHidden/>
+                <w:sz w:val="24"/>
+                <w:szCs w:val="24"/>
               </w:rPr>
               <w:fldChar w:fldCharType="separate"/>
             </w:r>
             <w:r>
               <w:rPr>
+                <w:rFonts w:ascii="Times New Roman" w:hAnsi="Times New Roman" w:cs="Times New Roman"/>
                 <w:noProof/>
                 <w:webHidden/>
+                <w:sz w:val="24"/>
+                <w:szCs w:val="24"/>
               </w:rPr>
               <w:t>7</w:t>
             </w:r>
             <w:r>
               <w:rPr>
+                <w:rFonts w:ascii="Times New Roman" w:hAnsi="Times New Roman" w:cs="Times New Roman"/>
                 <w:noProof/>
                 <w:webHidden/>
+                <w:sz w:val="24"/>
+                <w:szCs w:val="24"/>
               </w:rPr>
               <w:fldChar w:fldCharType="end"/>
             </w:r>
@@ -1050,65 +1132,92 @@
             <w:tabs>
               <w:tab w:val="right" w:leader="dot" w:pos="8828"/>
             </w:tabs>
-            <w:rPr>
-              <w:rFonts w:eastAsiaTheme="minorEastAsia"/>
+            <w:spacing w:after="0" w:line="360" w:lineRule="auto"/>
+            <w:rPr>
+              <w:rFonts w:ascii="Times New Roman" w:eastAsiaTheme="minorEastAsia" w:hAnsi="Times New Roman" w:cs="Times New Roman"/>
               <w:noProof/>
+              <w:sz w:val="24"/>
+              <w:szCs w:val="24"/>
               <w:lang w:val="es-MX" w:eastAsia="es-MX"/>
             </w:rPr>
           </w:pPr>
-          <w:hyperlink w:anchor="_Toc153705580" w:history="1">
+          <w:hyperlink w:anchor="_Toc153745873" w:history="1">
             <w:r>
               <w:rPr>
                 <w:rStyle w:val="Hipervnculo"/>
+                <w:rFonts w:ascii="Times New Roman" w:hAnsi="Times New Roman" w:cs="Times New Roman"/>
                 <w:noProof/>
-              </w:rPr>
-              <w:t>Estadísticas sobre delitos</w:t>
-            </w:r>
-            <w:r>
-              <w:rPr>
+                <w:sz w:val="24"/>
+                <w:szCs w:val="24"/>
+              </w:rPr>
+              <w:t>Estadísticas sobre delitos en el ecuador</w:t>
+            </w:r>
+            <w:r>
+              <w:rPr>
+                <w:rFonts w:ascii="Times New Roman" w:hAnsi="Times New Roman" w:cs="Times New Roman"/>
                 <w:noProof/>
                 <w:webHidden/>
+                <w:sz w:val="24"/>
+                <w:szCs w:val="24"/>
               </w:rPr>
               <w:tab/>
             </w:r>
             <w:r>
               <w:rPr>
+                <w:rFonts w:ascii="Times New Roman" w:hAnsi="Times New Roman" w:cs="Times New Roman"/>
                 <w:noProof/>
                 <w:webHidden/>
+                <w:sz w:val="24"/>
+                <w:szCs w:val="24"/>
               </w:rPr>
               <w:fldChar w:fldCharType="begin"/>
             </w:r>
             <w:r>
               <w:rPr>
+                <w:rFonts w:ascii="Times New Roman" w:hAnsi="Times New Roman" w:cs="Times New Roman"/>
                 <w:noProof/>
                 <w:webHidden/>
-              </w:rPr>
-              <w:instrText xml:space="preserve"> PAGEREF _Toc153705580 \h </w:instrText>
-            </w:r>
-            <w:r>
-              <w:rPr>
+                <w:sz w:val="24"/>
+                <w:szCs w:val="24"/>
+              </w:rPr>
+              <w:instrText xml:space="preserve"> PAGEREF _Toc153745873 \h </w:instrText>
+            </w:r>
+            <w:r>
+              <w:rPr>
+                <w:rFonts w:ascii="Times New Roman" w:hAnsi="Times New Roman" w:cs="Times New Roman"/>
                 <w:noProof/>
                 <w:webHidden/>
-              </w:rPr>
-            </w:r>
-            <w:r>
-              <w:rPr>
+                <w:sz w:val="24"/>
+                <w:szCs w:val="24"/>
+              </w:rPr>
+            </w:r>
+            <w:r>
+              <w:rPr>
+                <w:rFonts w:ascii="Times New Roman" w:hAnsi="Times New Roman" w:cs="Times New Roman"/>
                 <w:noProof/>
                 <w:webHidden/>
+                <w:sz w:val="24"/>
+                <w:szCs w:val="24"/>
               </w:rPr>
               <w:fldChar w:fldCharType="separate"/>
             </w:r>
             <w:r>
               <w:rPr>
+                <w:rFonts w:ascii="Times New Roman" w:hAnsi="Times New Roman" w:cs="Times New Roman"/>
                 <w:noProof/>
                 <w:webHidden/>
+                <w:sz w:val="24"/>
+                <w:szCs w:val="24"/>
               </w:rPr>
               <w:t>8</w:t>
             </w:r>
             <w:r>
               <w:rPr>
+                <w:rFonts w:ascii="Times New Roman" w:hAnsi="Times New Roman" w:cs="Times New Roman"/>
                 <w:noProof/>
                 <w:webHidden/>
+                <w:sz w:val="24"/>
+                <w:szCs w:val="24"/>
               </w:rPr>
               <w:fldChar w:fldCharType="end"/>
             </w:r>
@@ -1120,65 +1229,92 @@
             <w:tabs>
               <w:tab w:val="right" w:leader="dot" w:pos="8828"/>
             </w:tabs>
-            <w:rPr>
-              <w:rFonts w:eastAsiaTheme="minorEastAsia"/>
+            <w:spacing w:after="0" w:line="360" w:lineRule="auto"/>
+            <w:rPr>
+              <w:rFonts w:ascii="Times New Roman" w:eastAsiaTheme="minorEastAsia" w:hAnsi="Times New Roman" w:cs="Times New Roman"/>
               <w:noProof/>
+              <w:sz w:val="24"/>
+              <w:szCs w:val="24"/>
               <w:lang w:val="es-MX" w:eastAsia="es-MX"/>
             </w:rPr>
           </w:pPr>
-          <w:hyperlink w:anchor="_Toc153705581" w:history="1">
+          <w:hyperlink w:anchor="_Toc153745874" w:history="1">
             <w:r>
               <w:rPr>
                 <w:rStyle w:val="Hipervnculo"/>
+                <w:rFonts w:ascii="Times New Roman" w:hAnsi="Times New Roman" w:cs="Times New Roman"/>
                 <w:noProof/>
+                <w:sz w:val="24"/>
+                <w:szCs w:val="24"/>
               </w:rPr>
               <w:t>Protección de datos de nivel personal</w:t>
             </w:r>
             <w:r>
               <w:rPr>
+                <w:rFonts w:ascii="Times New Roman" w:hAnsi="Times New Roman" w:cs="Times New Roman"/>
                 <w:noProof/>
                 <w:webHidden/>
+                <w:sz w:val="24"/>
+                <w:szCs w:val="24"/>
               </w:rPr>
               <w:tab/>
             </w:r>
             <w:r>
               <w:rPr>
+                <w:rFonts w:ascii="Times New Roman" w:hAnsi="Times New Roman" w:cs="Times New Roman"/>
                 <w:noProof/>
                 <w:webHidden/>
+                <w:sz w:val="24"/>
+                <w:szCs w:val="24"/>
               </w:rPr>
               <w:fldChar w:fldCharType="begin"/>
             </w:r>
             <w:r>
               <w:rPr>
+                <w:rFonts w:ascii="Times New Roman" w:hAnsi="Times New Roman" w:cs="Times New Roman"/>
                 <w:noProof/>
                 <w:webHidden/>
-              </w:rPr>
-              <w:instrText xml:space="preserve"> PAGEREF _Toc153705581 \h </w:instrText>
-            </w:r>
-            <w:r>
-              <w:rPr>
+                <w:sz w:val="24"/>
+                <w:szCs w:val="24"/>
+              </w:rPr>
+              <w:instrText xml:space="preserve"> PAGEREF _Toc153745874 \h </w:instrText>
+            </w:r>
+            <w:r>
+              <w:rPr>
+                <w:rFonts w:ascii="Times New Roman" w:hAnsi="Times New Roman" w:cs="Times New Roman"/>
                 <w:noProof/>
                 <w:webHidden/>
-              </w:rPr>
-            </w:r>
-            <w:r>
-              <w:rPr>
+                <w:sz w:val="24"/>
+                <w:szCs w:val="24"/>
+              </w:rPr>
+            </w:r>
+            <w:r>
+              <w:rPr>
+                <w:rFonts w:ascii="Times New Roman" w:hAnsi="Times New Roman" w:cs="Times New Roman"/>
                 <w:noProof/>
                 <w:webHidden/>
+                <w:sz w:val="24"/>
+                <w:szCs w:val="24"/>
               </w:rPr>
               <w:fldChar w:fldCharType="separate"/>
             </w:r>
             <w:r>
               <w:rPr>
+                <w:rFonts w:ascii="Times New Roman" w:hAnsi="Times New Roman" w:cs="Times New Roman"/>
                 <w:noProof/>
                 <w:webHidden/>
-              </w:rPr>
-              <w:t>8</w:t>
-            </w:r>
-            <w:r>
-              <w:rPr>
+                <w:sz w:val="24"/>
+                <w:szCs w:val="24"/>
+              </w:rPr>
+              <w:t>10</w:t>
+            </w:r>
+            <w:r>
+              <w:rPr>
+                <w:rFonts w:ascii="Times New Roman" w:hAnsi="Times New Roman" w:cs="Times New Roman"/>
                 <w:noProof/>
                 <w:webHidden/>
+                <w:sz w:val="24"/>
+                <w:szCs w:val="24"/>
               </w:rPr>
               <w:fldChar w:fldCharType="end"/>
             </w:r>
@@ -1190,65 +1326,92 @@
             <w:tabs>
               <w:tab w:val="right" w:leader="dot" w:pos="8828"/>
             </w:tabs>
-            <w:rPr>
-              <w:rFonts w:eastAsiaTheme="minorEastAsia"/>
+            <w:spacing w:after="0" w:line="360" w:lineRule="auto"/>
+            <w:rPr>
+              <w:rFonts w:ascii="Times New Roman" w:eastAsiaTheme="minorEastAsia" w:hAnsi="Times New Roman" w:cs="Times New Roman"/>
               <w:noProof/>
+              <w:sz w:val="24"/>
+              <w:szCs w:val="24"/>
               <w:lang w:val="es-MX" w:eastAsia="es-MX"/>
             </w:rPr>
           </w:pPr>
-          <w:hyperlink w:anchor="_Toc153705582" w:history="1">
+          <w:hyperlink w:anchor="_Toc153745875" w:history="1">
             <w:r>
               <w:rPr>
                 <w:rStyle w:val="Hipervnculo"/>
+                <w:rFonts w:ascii="Times New Roman" w:hAnsi="Times New Roman" w:cs="Times New Roman"/>
                 <w:noProof/>
+                <w:sz w:val="24"/>
+                <w:szCs w:val="24"/>
               </w:rPr>
               <w:t>Sujetos procesales</w:t>
             </w:r>
             <w:r>
               <w:rPr>
+                <w:rFonts w:ascii="Times New Roman" w:hAnsi="Times New Roman" w:cs="Times New Roman"/>
                 <w:noProof/>
                 <w:webHidden/>
+                <w:sz w:val="24"/>
+                <w:szCs w:val="24"/>
               </w:rPr>
               <w:tab/>
             </w:r>
             <w:r>
               <w:rPr>
+                <w:rFonts w:ascii="Times New Roman" w:hAnsi="Times New Roman" w:cs="Times New Roman"/>
                 <w:noProof/>
                 <w:webHidden/>
+                <w:sz w:val="24"/>
+                <w:szCs w:val="24"/>
               </w:rPr>
               <w:fldChar w:fldCharType="begin"/>
             </w:r>
             <w:r>
               <w:rPr>
+                <w:rFonts w:ascii="Times New Roman" w:hAnsi="Times New Roman" w:cs="Times New Roman"/>
                 <w:noProof/>
                 <w:webHidden/>
-              </w:rPr>
-              <w:instrText xml:space="preserve"> PAGEREF _Toc153705582 \h </w:instrText>
-            </w:r>
-            <w:r>
-              <w:rPr>
+                <w:sz w:val="24"/>
+                <w:szCs w:val="24"/>
+              </w:rPr>
+              <w:instrText xml:space="preserve"> PAGEREF _Toc153745875 \h </w:instrText>
+            </w:r>
+            <w:r>
+              <w:rPr>
+                <w:rFonts w:ascii="Times New Roman" w:hAnsi="Times New Roman" w:cs="Times New Roman"/>
                 <w:noProof/>
                 <w:webHidden/>
-              </w:rPr>
-            </w:r>
-            <w:r>
-              <w:rPr>
+                <w:sz w:val="24"/>
+                <w:szCs w:val="24"/>
+              </w:rPr>
+            </w:r>
+            <w:r>
+              <w:rPr>
+                <w:rFonts w:ascii="Times New Roman" w:hAnsi="Times New Roman" w:cs="Times New Roman"/>
                 <w:noProof/>
                 <w:webHidden/>
+                <w:sz w:val="24"/>
+                <w:szCs w:val="24"/>
               </w:rPr>
               <w:fldChar w:fldCharType="separate"/>
             </w:r>
             <w:r>
               <w:rPr>
+                <w:rFonts w:ascii="Times New Roman" w:hAnsi="Times New Roman" w:cs="Times New Roman"/>
                 <w:noProof/>
                 <w:webHidden/>
-              </w:rPr>
-              <w:t>8</w:t>
-            </w:r>
-            <w:r>
-              <w:rPr>
+                <w:sz w:val="24"/>
+                <w:szCs w:val="24"/>
+              </w:rPr>
+              <w:t>11</w:t>
+            </w:r>
+            <w:r>
+              <w:rPr>
+                <w:rFonts w:ascii="Times New Roman" w:hAnsi="Times New Roman" w:cs="Times New Roman"/>
                 <w:noProof/>
                 <w:webHidden/>
+                <w:sz w:val="24"/>
+                <w:szCs w:val="24"/>
               </w:rPr>
               <w:fldChar w:fldCharType="end"/>
             </w:r>
@@ -1257,67 +1420,55 @@
         <w:p>
           <w:pPr>
             <w:pStyle w:val="TDC1"/>
-            <w:tabs>
-              <w:tab w:val="right" w:leader="dot" w:pos="8828"/>
-            </w:tabs>
             <w:rPr>
               <w:rFonts w:eastAsiaTheme="minorEastAsia"/>
-              <w:noProof/>
               <w:lang w:val="es-MX" w:eastAsia="es-MX"/>
             </w:rPr>
           </w:pPr>
-          <w:hyperlink w:anchor="_Toc153705583" w:history="1">
+          <w:hyperlink w:anchor="_Toc153745876" w:history="1">
             <w:r>
               <w:rPr>
                 <w:rStyle w:val="Hipervnculo"/>
-                <w:noProof/>
               </w:rPr>
               <w:t>Conclusión</w:t>
             </w:r>
             <w:r>
               <w:rPr>
-                <w:noProof/>
                 <w:webHidden/>
               </w:rPr>
               <w:tab/>
             </w:r>
             <w:r>
               <w:rPr>
-                <w:noProof/>
                 <w:webHidden/>
               </w:rPr>
               <w:fldChar w:fldCharType="begin"/>
             </w:r>
             <w:r>
               <w:rPr>
-                <w:noProof/>
                 <w:webHidden/>
               </w:rPr>
-              <w:instrText xml:space="preserve"> PAGEREF _Toc153705583 \h </w:instrText>
-            </w:r>
-            <w:r>
-              <w:rPr>
-                <w:noProof/>
+              <w:instrText xml:space="preserve"> PAGEREF _Toc153745876 \h </w:instrText>
+            </w:r>
+            <w:r>
+              <w:rPr>
                 <w:webHidden/>
               </w:rPr>
             </w:r>
             <w:r>
               <w:rPr>
-                <w:noProof/>
                 <w:webHidden/>
               </w:rPr>
               <w:fldChar w:fldCharType="separate"/>
             </w:r>
             <w:r>
               <w:rPr>
-                <w:noProof/>
                 <w:webHidden/>
               </w:rPr>
-              <w:t>8</w:t>
-            </w:r>
-            <w:r>
-              <w:rPr>
-                <w:noProof/>
+              <w:t>13</w:t>
+            </w:r>
+            <w:r>
+              <w:rPr>
                 <w:webHidden/>
               </w:rPr>
               <w:fldChar w:fldCharType="end"/>
@@ -1327,67 +1478,55 @@
         <w:p>
           <w:pPr>
             <w:pStyle w:val="TDC1"/>
-            <w:tabs>
-              <w:tab w:val="right" w:leader="dot" w:pos="8828"/>
-            </w:tabs>
             <w:rPr>
               <w:rFonts w:eastAsiaTheme="minorEastAsia"/>
-              <w:noProof/>
               <w:lang w:val="es-MX" w:eastAsia="es-MX"/>
             </w:rPr>
           </w:pPr>
-          <w:hyperlink w:anchor="_Toc153705584" w:history="1">
+          <w:hyperlink w:anchor="_Toc153745877" w:history="1">
             <w:r>
               <w:rPr>
                 <w:rStyle w:val="Hipervnculo"/>
-                <w:noProof/>
               </w:rPr>
               <w:t>Bibliografía</w:t>
             </w:r>
             <w:r>
               <w:rPr>
-                <w:noProof/>
                 <w:webHidden/>
               </w:rPr>
               <w:tab/>
             </w:r>
             <w:r>
               <w:rPr>
-                <w:noProof/>
                 <w:webHidden/>
               </w:rPr>
               <w:fldChar w:fldCharType="begin"/>
             </w:r>
             <w:r>
               <w:rPr>
-                <w:noProof/>
                 <w:webHidden/>
               </w:rPr>
-              <w:instrText xml:space="preserve"> PAGEREF _Toc153705584 \h </w:instrText>
-            </w:r>
-            <w:r>
-              <w:rPr>
-                <w:noProof/>
+              <w:instrText xml:space="preserve"> PAGEREF _Toc153745877 \h </w:instrText>
+            </w:r>
+            <w:r>
+              <w:rPr>
                 <w:webHidden/>
               </w:rPr>
             </w:r>
             <w:r>
               <w:rPr>
-                <w:noProof/>
                 <w:webHidden/>
               </w:rPr>
               <w:fldChar w:fldCharType="separate"/>
             </w:r>
             <w:r>
               <w:rPr>
-                <w:noProof/>
                 <w:webHidden/>
               </w:rPr>
-              <w:t>8</w:t>
-            </w:r>
-            <w:r>
-              <w:rPr>
-                <w:noProof/>
+              <w:t>14</w:t>
+            </w:r>
+            <w:r>
+              <w:rPr>
                 <w:webHidden/>
               </w:rPr>
               <w:fldChar w:fldCharType="end"/>
@@ -1437,7 +1576,7 @@
         <w:pStyle w:val="Ttulo1"/>
         <w:spacing w:before="0" w:line="360" w:lineRule="auto"/>
       </w:pPr>
-      <w:bookmarkStart w:id="0" w:name="_Toc153705575"/>
+      <w:bookmarkStart w:id="0" w:name="_Toc153745868"/>
       <w:r>
         <w:lastRenderedPageBreak/>
         <w:t>Introducción</w:t>
@@ -1485,6 +1624,7 @@
             <w:docPart w:val="DefaultPlaceholder_-1854013440"/>
           </w:placeholder>
         </w:sdtPr>
+        <w:sdtEndPr/>
         <w:sdtContent>
           <w:r>
             <w:rPr>
@@ -1534,6 +1674,7 @@
             <w:docPart w:val="DefaultPlaceholder_-1854013440"/>
           </w:placeholder>
         </w:sdtPr>
+        <w:sdtEndPr/>
         <w:sdtContent>
           <w:r>
             <w:rPr>
@@ -1565,7 +1706,7 @@
           <w:tag w:val="MENDELEY_CITATION_v3_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"/>
           <w:id w:val="1121958350"/>
           <w:placeholder>
-            <w:docPart w:val="DefaultPlaceholder_-1854013440"/>
+            <w:docPart w:val="87CB7EBADFA7460683862C5190DDE3B9"/>
           </w:placeholder>
         </w:sdtPr>
         <w:sdtContent>
@@ -1575,6 +1716,114 @@
               <w:color w:val="000000"/>
             </w:rPr>
             <w:t>[3]</w:t>
+          </w:r>
+        </w:sdtContent>
+      </w:sdt>
+      <w:r>
+        <w:rPr>
+          <w:rFonts w:ascii="Times New Roman" w:hAnsi="Times New Roman" w:cs="Times New Roman"/>
+        </w:rPr>
+        <w:t>.</w:t>
+      </w:r>
+    </w:p>
+    <w:p>
+      <w:pPr>
+        <w:spacing w:after="0" w:line="360" w:lineRule="auto"/>
+        <w:jc w:val="both"/>
+        <w:rPr>
+          <w:rFonts w:ascii="Times New Roman" w:hAnsi="Times New Roman" w:cs="Times New Roman"/>
+        </w:rPr>
+      </w:pPr>
+      <w:r>
+        <w:rPr>
+          <w:rFonts w:ascii="Times New Roman" w:hAnsi="Times New Roman" w:cs="Times New Roman"/>
+        </w:rPr>
+        <w:t>A su vez, e</w:t>
+      </w:r>
+      <w:r>
+        <w:rPr>
+          <w:rFonts w:ascii="Times New Roman" w:hAnsi="Times New Roman" w:cs="Times New Roman"/>
+        </w:rPr>
+        <w:t>l avance de la tecnología en Ecuador ha traído consigo un aumento en la incidencia del ciberdelito</w:t>
+      </w:r>
+      <w:sdt>
+        <w:sdtPr>
+          <w:rPr>
+            <w:rFonts w:ascii="Times New Roman" w:hAnsi="Times New Roman" w:cs="Times New Roman"/>
+            <w:color w:val="000000"/>
+          </w:rPr>
+          <w:tag w:val="MENDELEY_CITATION_v3_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"/>
+          <w:id w:val="479667881"/>
+          <w:placeholder>
+            <w:docPart w:val="8368A8578D4D4A7DAB78D4C5E17CA096"/>
+          </w:placeholder>
+        </w:sdtPr>
+        <w:sdtEndPr/>
+        <w:sdtContent>
+          <w:r>
+            <w:rPr>
+              <w:rFonts w:ascii="Times New Roman" w:hAnsi="Times New Roman" w:cs="Times New Roman"/>
+              <w:color w:val="000000"/>
+            </w:rPr>
+            <w:t>[4]</w:t>
+          </w:r>
+        </w:sdtContent>
+      </w:sdt>
+      <w:r>
+        <w:rPr>
+          <w:rFonts w:ascii="Times New Roman" w:hAnsi="Times New Roman" w:cs="Times New Roman"/>
+        </w:rPr>
+        <w:t>, destacando la necesidad imperante de fortalecer las medidas de seguridad cibernética y la legislación pertinente. La Ley Orgánica de Protección de Datos Personales apunta a este objetivo, garantizando el derecho a la protección de datos personales y estableciendo claras sanciones dentro del COIP para diversas infracciones</w:t>
+      </w:r>
+      <w:sdt>
+        <w:sdtPr>
+          <w:rPr>
+            <w:rFonts w:ascii="Times New Roman" w:hAnsi="Times New Roman" w:cs="Times New Roman"/>
+            <w:color w:val="000000"/>
+          </w:rPr>
+          <w:tag w:val="MENDELEY_CITATION_v3_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"/>
+          <w:id w:val="-191698383"/>
+          <w:placeholder>
+            <w:docPart w:val="8368A8578D4D4A7DAB78D4C5E17CA096"/>
+          </w:placeholder>
+        </w:sdtPr>
+        <w:sdtEndPr/>
+        <w:sdtContent>
+          <w:r>
+            <w:rPr>
+              <w:rFonts w:ascii="Times New Roman" w:hAnsi="Times New Roman" w:cs="Times New Roman"/>
+              <w:color w:val="000000"/>
+            </w:rPr>
+            <w:t>[5]</w:t>
+          </w:r>
+        </w:sdtContent>
+      </w:sdt>
+      <w:r>
+        <w:rPr>
+          <w:rFonts w:ascii="Times New Roman" w:hAnsi="Times New Roman" w:cs="Times New Roman"/>
+        </w:rPr>
+        <w:t>. Al mismo tiempo, el sistema judicial ecuatoriano define meticulosamente los roles de los sujetos procesales, asegurando la integridad del proceso penal y reforzando el esencial derecho a la defensa</w:t>
+      </w:r>
+      <w:sdt>
+        <w:sdtPr>
+          <w:rPr>
+            <w:rFonts w:ascii="Times New Roman" w:hAnsi="Times New Roman" w:cs="Times New Roman"/>
+            <w:color w:val="000000"/>
+          </w:rPr>
+          <w:tag w:val="MENDELEY_CITATION_v3_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"/>
+          <w:id w:val="2126193262"/>
+          <w:placeholder>
+            <w:docPart w:val="8368A8578D4D4A7DAB78D4C5E17CA096"/>
+          </w:placeholder>
+        </w:sdtPr>
+        <w:sdtEndPr/>
+        <w:sdtContent>
+          <w:r>
+            <w:rPr>
+              <w:rFonts w:ascii="Times New Roman" w:hAnsi="Times New Roman" w:cs="Times New Roman"/>
+              <w:color w:val="000000"/>
+            </w:rPr>
+            <w:t>[6]</w:t>
           </w:r>
         </w:sdtContent>
       </w:sdt>
@@ -1604,7 +1853,7 @@
         <w:pStyle w:val="Ttulo1"/>
         <w:spacing w:before="0" w:line="360" w:lineRule="auto"/>
       </w:pPr>
-      <w:bookmarkStart w:id="1" w:name="_Toc153705576"/>
+      <w:bookmarkStart w:id="1" w:name="_Toc153745869"/>
       <w:r>
         <w:lastRenderedPageBreak/>
         <w:t>Unidad 1</w:t>
@@ -1619,7 +1868,7 @@
         <w:pStyle w:val="Ttulo2"/>
         <w:spacing w:before="0" w:line="360" w:lineRule="auto"/>
       </w:pPr>
-      <w:bookmarkStart w:id="2" w:name="_Toc153705577"/>
+      <w:bookmarkStart w:id="2" w:name="_Toc153745870"/>
       <w:r>
         <w:t>El derecho y los derechos</w:t>
       </w:r>
@@ -1667,12 +1916,13 @@
             <w:sz w:val="24"/>
             <w:szCs w:val="24"/>
           </w:rPr>
-          <w:tag w:val="MENDELEY_CITATION_v3_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"/>
+          <w:tag w:val="MENDELEY_CITATION_v3_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"/>
           <w:id w:val="1686018870"/>
           <w:placeholder>
-            <w:docPart w:val="E10CEC4236464E14B7858EAA12AA8892"/>
+            <w:docPart w:val="3649D9427F844F58A2C846F1A2347310"/>
           </w:placeholder>
         </w:sdtPr>
+        <w:sdtEndPr/>
         <w:sdtContent>
           <w:r>
             <w:rPr>
@@ -1681,7 +1931,25 @@
               <w:sz w:val="24"/>
               <w:szCs w:val="24"/>
             </w:rPr>
-            <w:t>[4]</w:t>
+            <w:t>[</w:t>
+          </w:r>
+          <w:r>
+            <w:rPr>
+              <w:rFonts w:ascii="Times New Roman" w:hAnsi="Times New Roman" w:cs="Times New Roman"/>
+              <w:color w:val="000000"/>
+              <w:sz w:val="24"/>
+              <w:szCs w:val="24"/>
+            </w:rPr>
+            <w:t>7</w:t>
+          </w:r>
+          <w:r>
+            <w:rPr>
+              <w:rFonts w:ascii="Times New Roman" w:hAnsi="Times New Roman" w:cs="Times New Roman"/>
+              <w:color w:val="000000"/>
+              <w:sz w:val="24"/>
+              <w:szCs w:val="24"/>
+            </w:rPr>
+            <w:t>]</w:t>
           </w:r>
         </w:sdtContent>
       </w:sdt>
@@ -1718,7 +1986,7 @@
         <w:pStyle w:val="Ttulo2"/>
         <w:spacing w:before="0" w:line="360" w:lineRule="auto"/>
       </w:pPr>
-      <w:bookmarkStart w:id="3" w:name="_Toc153705578"/>
+      <w:bookmarkStart w:id="3" w:name="_Toc153745871"/>
       <w:r>
         <w:t>El delito informático</w:t>
       </w:r>
@@ -1761,12 +2029,13 @@
             <w:sz w:val="24"/>
             <w:szCs w:val="24"/>
           </w:rPr>
-          <w:tag w:val="MENDELEY_CITATION_v3_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"/>
+          <w:tag w:val="MENDELEY_CITATION_v3_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"/>
           <w:id w:val="1202213474"/>
           <w:placeholder>
-            <w:docPart w:val="E10CEC4236464E14B7858EAA12AA8892"/>
+            <w:docPart w:val="3649D9427F844F58A2C846F1A2347310"/>
           </w:placeholder>
         </w:sdtPr>
+        <w:sdtEndPr/>
         <w:sdtContent>
           <w:r>
             <w:rPr>
@@ -1775,7 +2044,25 @@
               <w:sz w:val="24"/>
               <w:szCs w:val="24"/>
             </w:rPr>
-            <w:t>[5]</w:t>
+            <w:t>[</w:t>
+          </w:r>
+          <w:r>
+            <w:rPr>
+              <w:rFonts w:ascii="Times New Roman" w:hAnsi="Times New Roman" w:cs="Times New Roman"/>
+              <w:color w:val="000000"/>
+              <w:sz w:val="24"/>
+              <w:szCs w:val="24"/>
+            </w:rPr>
+            <w:t>8</w:t>
+          </w:r>
+          <w:r>
+            <w:rPr>
+              <w:rFonts w:ascii="Times New Roman" w:hAnsi="Times New Roman" w:cs="Times New Roman"/>
+              <w:color w:val="000000"/>
+              <w:sz w:val="24"/>
+              <w:szCs w:val="24"/>
+            </w:rPr>
+            <w:t>]</w:t>
           </w:r>
         </w:sdtContent>
       </w:sdt>
@@ -1815,7 +2102,7 @@
                     </pic:cNvPicPr>
                   </pic:nvPicPr>
                   <pic:blipFill rotWithShape="1">
-                    <a:blip r:embed="rId11" cstate="print">
+                    <a:blip r:embed="rId13" cstate="print">
                       <a:extLst>
                         <a:ext uri="{28A0092B-C50C-407E-A947-70E740481C1C}">
                           <a14:useLocalDpi xmlns:a14="http://schemas.microsoft.com/office/drawing/2010/main" val="0"/>
@@ -1930,12 +2217,13 @@
             <w:i w:val="0"/>
             <w:color w:val="000000"/>
           </w:rPr>
-          <w:tag w:val="MENDELEY_CITATION_v3_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"/>
+          <w:tag w:val="MENDELEY_CITATION_v3_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"/>
           <w:id w:val="-1447922035"/>
           <w:placeholder>
-            <w:docPart w:val="E10CEC4236464E14B7858EAA12AA8892"/>
+            <w:docPart w:val="3649D9427F844F58A2C846F1A2347310"/>
           </w:placeholder>
         </w:sdtPr>
+        <w:sdtEndPr/>
         <w:sdtContent>
           <w:r>
             <w:rPr>
@@ -1943,7 +2231,23 @@
               <w:i w:val="0"/>
               <w:color w:val="000000"/>
             </w:rPr>
-            <w:t>[6]</w:t>
+            <w:t>[</w:t>
+          </w:r>
+          <w:r>
+            <w:rPr>
+              <w:rFonts w:ascii="Times New Roman" w:hAnsi="Times New Roman" w:cs="Times New Roman"/>
+              <w:i w:val="0"/>
+              <w:color w:val="000000"/>
+            </w:rPr>
+            <w:t>9</w:t>
+          </w:r>
+          <w:r>
+            <w:rPr>
+              <w:rFonts w:ascii="Times New Roman" w:hAnsi="Times New Roman" w:cs="Times New Roman"/>
+              <w:i w:val="0"/>
+              <w:color w:val="000000"/>
+            </w:rPr>
+            <w:t>]</w:t>
           </w:r>
         </w:sdtContent>
       </w:sdt>
@@ -2019,12 +2323,13 @@
             <w:sz w:val="24"/>
             <w:szCs w:val="24"/>
           </w:rPr>
-          <w:tag w:val="MENDELEY_CITATION_v3_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"/>
+          <w:tag w:val="MENDELEY_CITATION_v3_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"/>
           <w:id w:val="-487242955"/>
           <w:placeholder>
-            <w:docPart w:val="E10CEC4236464E14B7858EAA12AA8892"/>
+            <w:docPart w:val="3649D9427F844F58A2C846F1A2347310"/>
           </w:placeholder>
         </w:sdtPr>
+        <w:sdtEndPr/>
         <w:sdtContent>
           <w:r>
             <w:rPr>
@@ -2033,7 +2338,25 @@
               <w:sz w:val="24"/>
               <w:szCs w:val="24"/>
             </w:rPr>
-            <w:t>[7]</w:t>
+            <w:t>[</w:t>
+          </w:r>
+          <w:r>
+            <w:rPr>
+              <w:rFonts w:ascii="Times New Roman" w:hAnsi="Times New Roman" w:cs="Times New Roman"/>
+              <w:color w:val="000000"/>
+              <w:sz w:val="24"/>
+              <w:szCs w:val="24"/>
+            </w:rPr>
+            <w:t>10</w:t>
+          </w:r>
+          <w:r>
+            <w:rPr>
+              <w:rFonts w:ascii="Times New Roman" w:hAnsi="Times New Roman" w:cs="Times New Roman"/>
+              <w:color w:val="000000"/>
+              <w:sz w:val="24"/>
+              <w:szCs w:val="24"/>
+            </w:rPr>
+            <w:t>]</w:t>
           </w:r>
         </w:sdtContent>
       </w:sdt>
@@ -2080,12 +2403,13 @@
             <w:sz w:val="24"/>
             <w:szCs w:val="24"/>
           </w:rPr>
-          <w:tag w:val="MENDELEY_CITATION_v3_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"/>
+          <w:tag w:val="MENDELEY_CITATION_v3_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"/>
           <w:id w:val="2122493418"/>
           <w:placeholder>
-            <w:docPart w:val="E10CEC4236464E14B7858EAA12AA8892"/>
+            <w:docPart w:val="064108408A484829BB2C528C3BAADB97"/>
           </w:placeholder>
         </w:sdtPr>
+        <w:sdtEndPr/>
         <w:sdtContent>
           <w:r>
             <w:rPr>
@@ -2094,7 +2418,16 @@
               <w:sz w:val="24"/>
               <w:szCs w:val="24"/>
             </w:rPr>
-            <w:t>[5], [7]</w:t>
+            <w:t>[</w:t>
+          </w:r>
+          <w:r>
+            <w:rPr>
+              <w:rFonts w:ascii="Times New Roman" w:hAnsi="Times New Roman" w:cs="Times New Roman"/>
+              <w:color w:val="000000"/>
+              <w:sz w:val="24"/>
+              <w:szCs w:val="24"/>
+            </w:rPr>
+            <w:t>8], [10]</w:t>
           </w:r>
         </w:sdtContent>
       </w:sdt>
@@ -2141,12 +2474,13 @@
             <w:sz w:val="24"/>
             <w:szCs w:val="24"/>
           </w:rPr>
-          <w:tag w:val="MENDELEY_CITATION_v3_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"/>
+          <w:tag w:val="MENDELEY_CITATION_v3_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"/>
           <w:id w:val="242310667"/>
           <w:placeholder>
-            <w:docPart w:val="E10CEC4236464E14B7858EAA12AA8892"/>
+            <w:docPart w:val="3649D9427F844F58A2C846F1A2347310"/>
           </w:placeholder>
         </w:sdtPr>
+        <w:sdtEndPr/>
         <w:sdtContent>
           <w:r>
             <w:rPr>
@@ -2155,7 +2489,25 @@
               <w:sz w:val="24"/>
               <w:szCs w:val="24"/>
             </w:rPr>
-            <w:t>[7]</w:t>
+            <w:t>[</w:t>
+          </w:r>
+          <w:r>
+            <w:rPr>
+              <w:rFonts w:ascii="Times New Roman" w:hAnsi="Times New Roman" w:cs="Times New Roman"/>
+              <w:color w:val="000000"/>
+              <w:sz w:val="24"/>
+              <w:szCs w:val="24"/>
+            </w:rPr>
+            <w:t>10</w:t>
+          </w:r>
+          <w:r>
+            <w:rPr>
+              <w:rFonts w:ascii="Times New Roman" w:hAnsi="Times New Roman" w:cs="Times New Roman"/>
+              <w:color w:val="000000"/>
+              <w:sz w:val="24"/>
+              <w:szCs w:val="24"/>
+            </w:rPr>
+            <w:t>]</w:t>
           </w:r>
         </w:sdtContent>
       </w:sdt>
@@ -2238,7 +2590,7 @@
                     </pic:cNvPicPr>
                   </pic:nvPicPr>
                   <pic:blipFill>
-                    <a:blip r:embed="rId12" cstate="print">
+                    <a:blip r:embed="rId14" cstate="print">
                       <a:extLst>
                         <a:ext uri="{28A0092B-C50C-407E-A947-70E740481C1C}">
                           <a14:useLocalDpi xmlns:a14="http://schemas.microsoft.com/office/drawing/2010/main" val="0"/>
@@ -2357,12 +2709,13 @@
             <w:i w:val="0"/>
             <w:color w:val="000000"/>
           </w:rPr>
-          <w:tag w:val="MENDELEY_CITATION_v3_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"/>
+          <w:tag w:val="MENDELEY_CITATION_v3_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"/>
           <w:id w:val="1572844471"/>
           <w:placeholder>
-            <w:docPart w:val="E10CEC4236464E14B7858EAA12AA8892"/>
+            <w:docPart w:val="3649D9427F844F58A2C846F1A2347310"/>
           </w:placeholder>
         </w:sdtPr>
+        <w:sdtEndPr/>
         <w:sdtContent>
           <w:r>
             <w:rPr>
@@ -2370,7 +2723,23 @@
               <w:i w:val="0"/>
               <w:color w:val="000000"/>
             </w:rPr>
-            <w:t>[8]</w:t>
+            <w:t>[</w:t>
+          </w:r>
+          <w:r>
+            <w:rPr>
+              <w:rFonts w:ascii="Times New Roman" w:hAnsi="Times New Roman" w:cs="Times New Roman"/>
+              <w:i w:val="0"/>
+              <w:color w:val="000000"/>
+            </w:rPr>
+            <w:t>11</w:t>
+          </w:r>
+          <w:r>
+            <w:rPr>
+              <w:rFonts w:ascii="Times New Roman" w:hAnsi="Times New Roman" w:cs="Times New Roman"/>
+              <w:i w:val="0"/>
+              <w:color w:val="000000"/>
+            </w:rPr>
+            <w:t>]</w:t>
           </w:r>
         </w:sdtContent>
       </w:sdt>
@@ -2557,12 +2926,13 @@
             <w:sz w:val="24"/>
             <w:szCs w:val="24"/>
           </w:rPr>
-          <w:tag w:val="MENDELEY_CITATION_v3_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"/>
+          <w:tag w:val="MENDELEY_CITATION_v3_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"/>
           <w:id w:val="1728639892"/>
           <w:placeholder>
-            <w:docPart w:val="E10CEC4236464E14B7858EAA12AA8892"/>
+            <w:docPart w:val="3649D9427F844F58A2C846F1A2347310"/>
           </w:placeholder>
         </w:sdtPr>
+        <w:sdtEndPr/>
         <w:sdtContent>
           <w:r>
             <w:rPr>
@@ -2571,7 +2941,25 @@
               <w:sz w:val="24"/>
               <w:szCs w:val="24"/>
             </w:rPr>
-            <w:t>[9]</w:t>
+            <w:t>[</w:t>
+          </w:r>
+          <w:r>
+            <w:rPr>
+              <w:rFonts w:ascii="Times New Roman" w:hAnsi="Times New Roman" w:cs="Times New Roman"/>
+              <w:color w:val="000000"/>
+              <w:sz w:val="24"/>
+              <w:szCs w:val="24"/>
+            </w:rPr>
+            <w:t>12</w:t>
+          </w:r>
+          <w:r>
+            <w:rPr>
+              <w:rFonts w:ascii="Times New Roman" w:hAnsi="Times New Roman" w:cs="Times New Roman"/>
+              <w:color w:val="000000"/>
+              <w:sz w:val="24"/>
+              <w:szCs w:val="24"/>
+            </w:rPr>
+            <w:t>]</w:t>
           </w:r>
         </w:sdtContent>
       </w:sdt>
@@ -2626,12 +3014,13 @@
             <w:sz w:val="24"/>
             <w:szCs w:val="24"/>
           </w:rPr>
-          <w:tag w:val="MENDELEY_CITATION_v3_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"/>
+          <w:tag w:val="MENDELEY_CITATION_v3_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"/>
           <w:id w:val="-1480924524"/>
           <w:placeholder>
-            <w:docPart w:val="E10CEC4236464E14B7858EAA12AA8892"/>
+            <w:docPart w:val="3649D9427F844F58A2C846F1A2347310"/>
           </w:placeholder>
         </w:sdtPr>
+        <w:sdtEndPr/>
         <w:sdtContent>
           <w:r>
             <w:rPr>
@@ -2640,7 +3029,25 @@
               <w:sz w:val="24"/>
               <w:szCs w:val="24"/>
             </w:rPr>
-            <w:t>[9]</w:t>
+            <w:t>[</w:t>
+          </w:r>
+          <w:r>
+            <w:rPr>
+              <w:rFonts w:ascii="Times New Roman" w:hAnsi="Times New Roman" w:cs="Times New Roman"/>
+              <w:color w:val="000000"/>
+              <w:sz w:val="24"/>
+              <w:szCs w:val="24"/>
+            </w:rPr>
+            <w:t>12</w:t>
+          </w:r>
+          <w:r>
+            <w:rPr>
+              <w:rFonts w:ascii="Times New Roman" w:hAnsi="Times New Roman" w:cs="Times New Roman"/>
+              <w:color w:val="000000"/>
+              <w:sz w:val="24"/>
+              <w:szCs w:val="24"/>
+            </w:rPr>
+            <w:t>]</w:t>
           </w:r>
         </w:sdtContent>
       </w:sdt>
@@ -2680,7 +3087,7 @@
         <w:pStyle w:val="Ttulo2"/>
         <w:spacing w:before="0" w:line="360" w:lineRule="auto"/>
       </w:pPr>
-      <w:bookmarkStart w:id="4" w:name="_Toc153705579"/>
+      <w:bookmarkStart w:id="4" w:name="_Toc153745872"/>
       <w:r>
         <w:lastRenderedPageBreak/>
         <w:t>Impacto de los delitos informáticos</w:t>
@@ -2721,12 +3128,13 @@
             <w:sz w:val="24"/>
             <w:szCs w:val="24"/>
           </w:rPr>
-          <w:tag w:val="MENDELEY_CITATION_v3_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"/>
+          <w:tag w:val="MENDELEY_CITATION_v3_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"/>
           <w:id w:val="-670794344"/>
           <w:placeholder>
-            <w:docPart w:val="E10CEC4236464E14B7858EAA12AA8892"/>
+            <w:docPart w:val="3649D9427F844F58A2C846F1A2347310"/>
           </w:placeholder>
         </w:sdtPr>
+        <w:sdtEndPr/>
         <w:sdtContent>
           <w:r>
             <w:rPr>
@@ -2735,7 +3143,25 @@
               <w:sz w:val="24"/>
               <w:szCs w:val="24"/>
             </w:rPr>
-            <w:t>[10]</w:t>
+            <w:t>[</w:t>
+          </w:r>
+          <w:r>
+            <w:rPr>
+              <w:rFonts w:ascii="Times New Roman" w:hAnsi="Times New Roman" w:cs="Times New Roman"/>
+              <w:color w:val="000000"/>
+              <w:sz w:val="24"/>
+              <w:szCs w:val="24"/>
+            </w:rPr>
+            <w:t>13</w:t>
+          </w:r>
+          <w:r>
+            <w:rPr>
+              <w:rFonts w:ascii="Times New Roman" w:hAnsi="Times New Roman" w:cs="Times New Roman"/>
+              <w:color w:val="000000"/>
+              <w:sz w:val="24"/>
+              <w:szCs w:val="24"/>
+            </w:rPr>
+            <w:t>]</w:t>
           </w:r>
         </w:sdtContent>
       </w:sdt>
@@ -2782,12 +3208,13 @@
             <w:sz w:val="24"/>
             <w:szCs w:val="24"/>
           </w:rPr>
-          <w:tag w:val="MENDELEY_CITATION_v3_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"/>
+          <w:tag w:val="MENDELEY_CITATION_v3_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"/>
           <w:id w:val="-1073431752"/>
           <w:placeholder>
-            <w:docPart w:val="E10CEC4236464E14B7858EAA12AA8892"/>
+            <w:docPart w:val="3649D9427F844F58A2C846F1A2347310"/>
           </w:placeholder>
         </w:sdtPr>
+        <w:sdtEndPr/>
         <w:sdtContent>
           <w:r>
             <w:rPr>
@@ -2796,7 +3223,25 @@
               <w:sz w:val="24"/>
               <w:szCs w:val="24"/>
             </w:rPr>
-            <w:t>[11]</w:t>
+            <w:t>[</w:t>
+          </w:r>
+          <w:r>
+            <w:rPr>
+              <w:rFonts w:ascii="Times New Roman" w:hAnsi="Times New Roman" w:cs="Times New Roman"/>
+              <w:color w:val="000000"/>
+              <w:sz w:val="24"/>
+              <w:szCs w:val="24"/>
+            </w:rPr>
+            <w:t>14</w:t>
+          </w:r>
+          <w:r>
+            <w:rPr>
+              <w:rFonts w:ascii="Times New Roman" w:hAnsi="Times New Roman" w:cs="Times New Roman"/>
+              <w:color w:val="000000"/>
+              <w:sz w:val="24"/>
+              <w:szCs w:val="24"/>
+            </w:rPr>
+            <w:t>]</w:t>
           </w:r>
         </w:sdtContent>
       </w:sdt>
@@ -3061,18 +3506,20 @@
     <w:p>
       <w:pPr>
         <w:pStyle w:val="Ttulo2"/>
+        <w:spacing w:before="0" w:line="360" w:lineRule="auto"/>
       </w:pPr>
-      <w:bookmarkStart w:id="5" w:name="_Toc153705580"/>
+      <w:bookmarkStart w:id="5" w:name="_Toc153745873"/>
       <w:r>
         <w:t>Estadísticas sobre delitos</w:t>
       </w:r>
+      <w:r>
+        <w:t xml:space="preserve"> en el ecuador</w:t>
+      </w:r>
       <w:bookmarkEnd w:id="5"/>
-      <w:r>
-        <w:t xml:space="preserve"> en el ecuador</w:t>
-      </w:r>
     </w:p>
     <w:p>
       <w:pPr>
+        <w:spacing w:after="0" w:line="360" w:lineRule="auto"/>
         <w:jc w:val="both"/>
         <w:rPr>
           <w:rFonts w:ascii="Times New Roman" w:hAnsi="Times New Roman" w:cs="Times New Roman"/>
@@ -3097,10 +3544,10 @@
             <w:sz w:val="24"/>
             <w:szCs w:val="24"/>
           </w:rPr>
-          <w:tag w:val="MENDELEY_CITATION_v3_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"/>
+          <w:tag w:val="MENDELEY_CITATION_v3_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"/>
           <w:id w:val="1209692566"/>
           <w:placeholder>
-            <w:docPart w:val="9D39F924B5A84644A205B2A29E81E1BC"/>
+            <w:docPart w:val="068FE882CC374B529B82C489F4A09A32"/>
           </w:placeholder>
         </w:sdtPr>
         <w:sdtContent>
@@ -3111,7 +3558,25 @@
               <w:sz w:val="24"/>
               <w:szCs w:val="24"/>
             </w:rPr>
-            <w:t>[12]</w:t>
+            <w:t>[</w:t>
+          </w:r>
+          <w:r>
+            <w:rPr>
+              <w:rFonts w:ascii="Times New Roman" w:hAnsi="Times New Roman" w:cs="Times New Roman"/>
+              <w:color w:val="000000"/>
+              <w:sz w:val="24"/>
+              <w:szCs w:val="24"/>
+            </w:rPr>
+            <w:t>4</w:t>
+          </w:r>
+          <w:r>
+            <w:rPr>
+              <w:rFonts w:ascii="Times New Roman" w:hAnsi="Times New Roman" w:cs="Times New Roman"/>
+              <w:color w:val="000000"/>
+              <w:sz w:val="24"/>
+              <w:szCs w:val="24"/>
+            </w:rPr>
+            <w:t>]</w:t>
           </w:r>
         </w:sdtContent>
       </w:sdt>
@@ -3155,10 +3620,10 @@
             <w:sz w:val="24"/>
             <w:szCs w:val="24"/>
           </w:rPr>
-          <w:tag w:val="MENDELEY_CITATION_v3_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"/>
+          <w:tag w:val="MENDELEY_CITATION_v3_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"/>
           <w:id w:val="-1157919358"/>
           <w:placeholder>
-            <w:docPart w:val="9D39F924B5A84644A205B2A29E81E1BC"/>
+            <w:docPart w:val="068FE882CC374B529B82C489F4A09A32"/>
           </w:placeholder>
         </w:sdtPr>
         <w:sdtContent>
@@ -3169,7 +3634,25 @@
               <w:sz w:val="24"/>
               <w:szCs w:val="24"/>
             </w:rPr>
-            <w:t>[12]</w:t>
+            <w:t>[</w:t>
+          </w:r>
+          <w:r>
+            <w:rPr>
+              <w:rFonts w:ascii="Times New Roman" w:hAnsi="Times New Roman" w:cs="Times New Roman"/>
+              <w:color w:val="000000"/>
+              <w:sz w:val="24"/>
+              <w:szCs w:val="24"/>
+            </w:rPr>
+            <w:t>4</w:t>
+          </w:r>
+          <w:r>
+            <w:rPr>
+              <w:rFonts w:ascii="Times New Roman" w:hAnsi="Times New Roman" w:cs="Times New Roman"/>
+              <w:color w:val="000000"/>
+              <w:sz w:val="24"/>
+              <w:szCs w:val="24"/>
+            </w:rPr>
+            <w:t>]</w:t>
           </w:r>
         </w:sdtContent>
       </w:sdt>
@@ -3203,6 +3686,7 @@
     </w:p>
     <w:p>
       <w:pPr>
+        <w:spacing w:after="0" w:line="360" w:lineRule="auto"/>
         <w:jc w:val="both"/>
         <w:rPr>
           <w:rFonts w:ascii="Times New Roman" w:hAnsi="Times New Roman" w:cs="Times New Roman"/>
@@ -3254,27 +3738,7 @@
           <w:sz w:val="24"/>
           <w:szCs w:val="24"/>
         </w:rPr>
-        <w:t xml:space="preserve">y la respectiva sanción en el </w:t>
-      </w:r>
-      <w:proofErr w:type="spellStart"/>
-      <w:r>
-        <w:rPr>
-          <w:rFonts w:ascii="Times New Roman" w:hAnsi="Times New Roman" w:cs="Times New Roman"/>
-          <w:color w:val="000000"/>
-          <w:sz w:val="24"/>
-          <w:szCs w:val="24"/>
-        </w:rPr>
-        <w:t>articulo</w:t>
-      </w:r>
-      <w:proofErr w:type="spellEnd"/>
-      <w:r>
-        <w:rPr>
-          <w:rFonts w:ascii="Times New Roman" w:hAnsi="Times New Roman" w:cs="Times New Roman"/>
-          <w:color w:val="000000"/>
-          <w:sz w:val="24"/>
-          <w:szCs w:val="24"/>
-        </w:rPr>
-        <w:t xml:space="preserve"> respectivo presentado por el COIP </w:t>
+        <w:t xml:space="preserve">y la respectiva sanción en el articulo respectivo presentado por el COIP </w:t>
       </w:r>
       <w:sdt>
         <w:sdtPr>
@@ -3284,10 +3748,10 @@
             <w:sz w:val="24"/>
             <w:szCs w:val="24"/>
           </w:rPr>
-          <w:tag w:val="MENDELEY_CITATION_v3_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"/>
+          <w:tag w:val="MENDELEY_CITATION_v3_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"/>
           <w:id w:val="402884947"/>
           <w:placeholder>
-            <w:docPart w:val="DCABBEAFB994460484ADE556C6DEC1CC"/>
+            <w:docPart w:val="068FE882CC374B529B82C489F4A09A32"/>
           </w:placeholder>
         </w:sdtPr>
         <w:sdtContent>
@@ -3298,7 +3762,25 @@
               <w:sz w:val="24"/>
               <w:szCs w:val="24"/>
             </w:rPr>
-            <w:t>[13]</w:t>
+            <w:t>[</w:t>
+          </w:r>
+          <w:r>
+            <w:rPr>
+              <w:rFonts w:ascii="Times New Roman" w:hAnsi="Times New Roman" w:cs="Times New Roman"/>
+              <w:color w:val="000000"/>
+              <w:sz w:val="24"/>
+              <w:szCs w:val="24"/>
+            </w:rPr>
+            <w:t>15</w:t>
+          </w:r>
+          <w:r>
+            <w:rPr>
+              <w:rFonts w:ascii="Times New Roman" w:hAnsi="Times New Roman" w:cs="Times New Roman"/>
+              <w:color w:val="000000"/>
+              <w:sz w:val="24"/>
+              <w:szCs w:val="24"/>
+            </w:rPr>
+            <w:t>]</w:t>
           </w:r>
         </w:sdtContent>
       </w:sdt>
@@ -3317,33 +3799,72 @@
         <w:pStyle w:val="Descripcin"/>
         <w:keepNext/>
         <w:jc w:val="center"/>
+        <w:rPr>
+          <w:color w:val="auto"/>
+        </w:rPr>
       </w:pPr>
       <w:r>
+        <w:rPr>
+          <w:b/>
+          <w:bCs/>
+          <w:color w:val="auto"/>
+        </w:rPr>
         <w:t xml:space="preserve">Tabla </w:t>
       </w:r>
       <w:r>
+        <w:rPr>
+          <w:b/>
+          <w:bCs/>
+          <w:color w:val="auto"/>
+        </w:rPr>
         <w:fldChar w:fldCharType="begin"/>
       </w:r>
       <w:r>
+        <w:rPr>
+          <w:b/>
+          <w:bCs/>
+          <w:color w:val="auto"/>
+        </w:rPr>
         <w:instrText xml:space="preserve"> SEQ Tabla \* ARABIC </w:instrText>
       </w:r>
       <w:r>
+        <w:rPr>
+          <w:b/>
+          <w:bCs/>
+          <w:color w:val="auto"/>
+        </w:rPr>
         <w:fldChar w:fldCharType="separate"/>
       </w:r>
       <w:r>
         <w:rPr>
+          <w:b/>
+          <w:bCs/>
           <w:noProof/>
+          <w:color w:val="auto"/>
         </w:rPr>
         <w:t>1</w:t>
       </w:r>
       <w:r>
+        <w:rPr>
+          <w:b/>
+          <w:bCs/>
+          <w:color w:val="auto"/>
+        </w:rPr>
         <w:fldChar w:fldCharType="end"/>
       </w:r>
       <w:r>
-        <w:t xml:space="preserve">: </w:t>
-      </w:r>
-      <w:r>
-        <w:t>Delitos más comunes y su sanción en el artículo respectivo</w:t>
+        <w:rPr>
+          <w:b/>
+          <w:bCs/>
+          <w:color w:val="auto"/>
+        </w:rPr>
+        <w:t>:</w:t>
+      </w:r>
+      <w:r>
+        <w:rPr>
+          <w:color w:val="auto"/>
+        </w:rPr>
+        <w:t xml:space="preserve"> Delitos más comunes y su sanción en el artículo respectivo</w:t>
       </w:r>
     </w:p>
     <w:tbl>
@@ -4005,6 +4526,7 @@
     </w:p>
     <w:p>
       <w:pPr>
+        <w:spacing w:after="0" w:line="360" w:lineRule="auto"/>
         <w:jc w:val="both"/>
         <w:rPr>
           <w:rFonts w:ascii="Times New Roman" w:hAnsi="Times New Roman" w:cs="Times New Roman"/>
@@ -4019,6 +4541,7 @@
           <w:sz w:val="24"/>
           <w:szCs w:val="24"/>
         </w:rPr>
+        <w:lastRenderedPageBreak/>
         <w:t xml:space="preserve">En la </w:t>
       </w:r>
       <w:r>
@@ -4109,10 +4632,10 @@
             <w:sz w:val="24"/>
             <w:szCs w:val="24"/>
           </w:rPr>
-          <w:tag w:val="MENDELEY_CITATION_v3_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"/>
+          <w:tag w:val="MENDELEY_CITATION_v3_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"/>
           <w:id w:val="-1883854189"/>
           <w:placeholder>
-            <w:docPart w:val="0226239E25E2431D925EC5AD7C20B30B"/>
+            <w:docPart w:val="068FE882CC374B529B82C489F4A09A32"/>
           </w:placeholder>
         </w:sdtPr>
         <w:sdtContent>
@@ -4123,7 +4646,25 @@
               <w:sz w:val="24"/>
               <w:szCs w:val="24"/>
             </w:rPr>
-            <w:t>[12]</w:t>
+            <w:t>[</w:t>
+          </w:r>
+          <w:r>
+            <w:rPr>
+              <w:rFonts w:ascii="Times New Roman" w:hAnsi="Times New Roman" w:cs="Times New Roman"/>
+              <w:color w:val="000000"/>
+              <w:sz w:val="24"/>
+              <w:szCs w:val="24"/>
+            </w:rPr>
+            <w:t>4</w:t>
+          </w:r>
+          <w:r>
+            <w:rPr>
+              <w:rFonts w:ascii="Times New Roman" w:hAnsi="Times New Roman" w:cs="Times New Roman"/>
+              <w:color w:val="000000"/>
+              <w:sz w:val="24"/>
+              <w:szCs w:val="24"/>
+            </w:rPr>
+            <w:t>]</w:t>
           </w:r>
         </w:sdtContent>
       </w:sdt>
@@ -4156,11 +4697,9 @@
       <w:r>
         <w:rPr>
           <w:rFonts w:ascii="Times New Roman" w:hAnsi="Times New Roman" w:cs="Times New Roman"/>
-          <w:noProof/>
-          <w:sz w:val="24"/>
-          <w:szCs w:val="24"/>
-        </w:rPr>
-        <w:lastRenderedPageBreak/>
+          <w:sz w:val="24"/>
+          <w:szCs w:val="24"/>
+        </w:rPr>
         <w:drawing>
           <wp:inline distT="0" distB="0" distL="0" distR="0" wp14:anchorId="6A95E1A9" wp14:editId="12FF08E2">
             <wp:extent cx="4096322" cy="5830114"/>
@@ -4177,7 +4716,7 @@
                     <pic:cNvPicPr/>
                   </pic:nvPicPr>
                   <pic:blipFill>
-                    <a:blip r:embed="rId13"/>
+                    <a:blip r:embed="rId15"/>
                     <a:stretch>
                       <a:fillRect/>
                     </a:stretch>
@@ -4202,35 +4741,78 @@
       <w:pPr>
         <w:pStyle w:val="Descripcin"/>
         <w:jc w:val="center"/>
+        <w:rPr>
+          <w:color w:val="auto"/>
+        </w:rPr>
       </w:pPr>
       <w:r>
+        <w:rPr>
+          <w:b/>
+          <w:bCs/>
+          <w:color w:val="auto"/>
+        </w:rPr>
         <w:t xml:space="preserve">Figura </w:t>
       </w:r>
       <w:r>
+        <w:rPr>
+          <w:b/>
+          <w:bCs/>
+          <w:color w:val="auto"/>
+        </w:rPr>
         <w:fldChar w:fldCharType="begin"/>
       </w:r>
       <w:r>
+        <w:rPr>
+          <w:b/>
+          <w:bCs/>
+          <w:color w:val="auto"/>
+        </w:rPr>
         <w:instrText xml:space="preserve"> SEQ Figura \* ARABIC </w:instrText>
       </w:r>
       <w:r>
+        <w:rPr>
+          <w:b/>
+          <w:bCs/>
+          <w:color w:val="auto"/>
+        </w:rPr>
         <w:fldChar w:fldCharType="separate"/>
       </w:r>
       <w:r>
         <w:rPr>
+          <w:b/>
+          <w:bCs/>
           <w:noProof/>
+          <w:color w:val="auto"/>
         </w:rPr>
         <w:t>3</w:t>
       </w:r>
       <w:r>
+        <w:rPr>
+          <w:b/>
+          <w:bCs/>
+          <w:color w:val="auto"/>
+        </w:rPr>
         <w:fldChar w:fldCharType="end"/>
       </w:r>
       <w:r>
-        <w:t>: Delitos informáticos por provincia</w:t>
+        <w:rPr>
+          <w:b/>
+          <w:bCs/>
+          <w:color w:val="auto"/>
+        </w:rPr>
+        <w:t>:</w:t>
+      </w:r>
+      <w:r>
+        <w:rPr>
+          <w:color w:val="auto"/>
+        </w:rPr>
+        <w:t xml:space="preserve"> Delitos informáticos por provincia</w:t>
       </w:r>
     </w:p>
     <w:p/>
     <w:p>
       <w:pPr>
+        <w:spacing w:after="0" w:line="360" w:lineRule="auto"/>
         <w:jc w:val="both"/>
         <w:rPr>
           <w:rFonts w:ascii="Times New Roman" w:hAnsi="Times New Roman" w:cs="Times New Roman"/>
@@ -4260,11 +4842,21 @@
           <w:sz w:val="24"/>
           <w:szCs w:val="24"/>
         </w:rPr>
-        <w:t>e observó que el mayor número de delitos ocurrió en las provincias de Guayas y Pichincha, siendo estas las más pobladas y con mayor desarrollo tecnológico de Ecuador. Se documentó una disminución en la ocurrencia de delitos informáticos en general, y en particular aquellos referidos a delitos financieros (artículos 190, 186 y 231)</w:t>
+        <w:t xml:space="preserve">e observó que el mayor número de delitos ocurrió en las provincias de Guayas y Pichincha, siendo estas las más pobladas y con mayor desarrollo tecnológico de Ecuador. Se documentó una disminución en la ocurrencia de delitos </w:t>
+      </w:r>
+      <w:r>
+        <w:rPr>
+          <w:rFonts w:ascii="Times New Roman" w:hAnsi="Times New Roman" w:cs="Times New Roman"/>
+          <w:sz w:val="24"/>
+          <w:szCs w:val="24"/>
+        </w:rPr>
+        <w:lastRenderedPageBreak/>
+        <w:t>informáticos en general, y en particular aquellos referidos a delitos financieros (artículos 190, 186 y 231)</w:t>
       </w:r>
     </w:p>
     <w:p>
       <w:pPr>
+        <w:spacing w:after="0" w:line="360" w:lineRule="auto"/>
         <w:jc w:val="both"/>
         <w:rPr>
           <w:rFonts w:ascii="Times New Roman" w:hAnsi="Times New Roman" w:cs="Times New Roman"/>
@@ -4321,10 +4913,10 @@
             <w:sz w:val="24"/>
             <w:szCs w:val="24"/>
           </w:rPr>
-          <w:tag w:val="MENDELEY_CITATION_v3_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"/>
+          <w:tag w:val="MENDELEY_CITATION_v3_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"/>
           <w:id w:val="-1703005354"/>
           <w:placeholder>
-            <w:docPart w:val="B10513BEC64E438EB78BE268F2D3E306"/>
+            <w:docPart w:val="068FE882CC374B529B82C489F4A09A32"/>
           </w:placeholder>
         </w:sdtPr>
         <w:sdtContent>
@@ -4335,7 +4927,25 @@
               <w:sz w:val="24"/>
               <w:szCs w:val="24"/>
             </w:rPr>
-            <w:t>[14]</w:t>
+            <w:t>[</w:t>
+          </w:r>
+          <w:r>
+            <w:rPr>
+              <w:rFonts w:ascii="Times New Roman" w:hAnsi="Times New Roman" w:cs="Times New Roman"/>
+              <w:color w:val="000000"/>
+              <w:sz w:val="24"/>
+              <w:szCs w:val="24"/>
+            </w:rPr>
+            <w:t>16</w:t>
+          </w:r>
+          <w:r>
+            <w:rPr>
+              <w:rFonts w:ascii="Times New Roman" w:hAnsi="Times New Roman" w:cs="Times New Roman"/>
+              <w:color w:val="000000"/>
+              <w:sz w:val="24"/>
+              <w:szCs w:val="24"/>
+            </w:rPr>
+            <w:t>]</w:t>
           </w:r>
         </w:sdtContent>
       </w:sdt>
@@ -4373,17 +4983,7 @@
           <w:sz w:val="24"/>
           <w:szCs w:val="24"/>
         </w:rPr>
-        <w:t xml:space="preserve">, 2018, 2018 enfocándose en el marco legal </w:t>
-      </w:r>
-      <w:r>
-        <w:rPr>
-          <w:rFonts w:ascii="Times New Roman" w:hAnsi="Times New Roman" w:cs="Times New Roman"/>
-          <w:color w:val="000000"/>
-          <w:sz w:val="24"/>
-          <w:szCs w:val="24"/>
-        </w:rPr>
-        <w:lastRenderedPageBreak/>
-        <w:t>establecido por el CO</w:t>
+        <w:t>, 2018, 2018 enfocándose en el marco legal establecido por el CO</w:t>
       </w:r>
       <w:r>
         <w:rPr>
@@ -4430,7 +5030,6 @@
       <w:r>
         <w:rPr>
           <w:rFonts w:ascii="Times New Roman" w:hAnsi="Times New Roman" w:cs="Times New Roman"/>
-          <w:noProof/>
           <w:color w:val="000000"/>
           <w:sz w:val="24"/>
           <w:szCs w:val="24"/>
@@ -4451,7 +5050,7 @@
                     <pic:cNvPicPr/>
                   </pic:nvPicPr>
                   <pic:blipFill>
-                    <a:blip r:embed="rId14"/>
+                    <a:blip r:embed="rId16"/>
                     <a:stretch>
                       <a:fillRect/>
                     </a:stretch>
@@ -4516,6 +5115,7 @@
     </w:p>
     <w:p>
       <w:pPr>
+        <w:spacing w:after="0" w:line="360" w:lineRule="auto"/>
         <w:jc w:val="both"/>
         <w:rPr>
           <w:rFonts w:ascii="Times New Roman" w:hAnsi="Times New Roman" w:cs="Times New Roman"/>
@@ -4563,22 +5163,13 @@
         </w:rPr>
         <w:t xml:space="preserve"> </w:t>
       </w:r>
-    </w:p>
-    <w:p>
-      <w:pPr>
-        <w:jc w:val="both"/>
-        <w:rPr>
-          <w:rFonts w:ascii="Times New Roman" w:hAnsi="Times New Roman" w:cs="Times New Roman"/>
-          <w:sz w:val="24"/>
-          <w:szCs w:val="24"/>
-        </w:rPr>
-      </w:pPr>
     </w:p>
     <w:p>
       <w:pPr>
         <w:pStyle w:val="Ttulo2"/>
+        <w:spacing w:before="0" w:line="360" w:lineRule="auto"/>
       </w:pPr>
-      <w:bookmarkStart w:id="6" w:name="_Toc153705581"/>
+      <w:bookmarkStart w:id="6" w:name="_Toc153745874"/>
       <w:r>
         <w:t>Protección de datos de nivel personal</w:t>
       </w:r>
@@ -4589,6 +5180,7 @@
     </w:p>
     <w:p>
       <w:pPr>
+        <w:spacing w:after="0" w:line="360" w:lineRule="auto"/>
         <w:jc w:val="both"/>
         <w:rPr>
           <w:rFonts w:ascii="Times New Roman" w:hAnsi="Times New Roman" w:cs="Times New Roman"/>
@@ -4636,10 +5228,10 @@
             <w:sz w:val="24"/>
             <w:szCs w:val="24"/>
           </w:rPr>
-          <w:tag w:val="MENDELEY_CITATION_v3_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"/>
+          <w:tag w:val="MENDELEY_CITATION_v3_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"/>
           <w:id w:val="1575626978"/>
           <w:placeholder>
-            <w:docPart w:val="6D5B5A60A72842099E2D32D7588DB358"/>
+            <w:docPart w:val="068FE882CC374B529B82C489F4A09A32"/>
           </w:placeholder>
         </w:sdtPr>
         <w:sdtContent>
@@ -4650,7 +5242,25 @@
               <w:sz w:val="24"/>
               <w:szCs w:val="24"/>
             </w:rPr>
-            <w:t>[15]</w:t>
+            <w:t>[</w:t>
+          </w:r>
+          <w:r>
+            <w:rPr>
+              <w:rFonts w:ascii="Times New Roman" w:hAnsi="Times New Roman" w:cs="Times New Roman"/>
+              <w:color w:val="000000"/>
+              <w:sz w:val="24"/>
+              <w:szCs w:val="24"/>
+            </w:rPr>
+            <w:t>17</w:t>
+          </w:r>
+          <w:r>
+            <w:rPr>
+              <w:rFonts w:ascii="Times New Roman" w:hAnsi="Times New Roman" w:cs="Times New Roman"/>
+              <w:color w:val="000000"/>
+              <w:sz w:val="24"/>
+              <w:szCs w:val="24"/>
+            </w:rPr>
+            <w:t>]</w:t>
           </w:r>
         </w:sdtContent>
       </w:sdt>
@@ -4663,50 +5273,3311 @@
         <w:t>.</w:t>
       </w:r>
     </w:p>
-    <w:p/>
-    <w:p/>
+    <w:p>
+      <w:pPr>
+        <w:spacing w:after="0" w:line="360" w:lineRule="auto"/>
+        <w:jc w:val="both"/>
+        <w:rPr>
+          <w:rFonts w:ascii="Times New Roman" w:hAnsi="Times New Roman" w:cs="Times New Roman"/>
+          <w:sz w:val="24"/>
+          <w:szCs w:val="24"/>
+        </w:rPr>
+      </w:pPr>
+      <w:r>
+        <w:rPr>
+          <w:rFonts w:ascii="Times New Roman" w:hAnsi="Times New Roman" w:cs="Times New Roman"/>
+          <w:sz w:val="24"/>
+          <w:szCs w:val="24"/>
+        </w:rPr>
+        <w:t xml:space="preserve">En </w:t>
+      </w:r>
+      <w:r>
+        <w:rPr>
+          <w:rFonts w:ascii="Times New Roman" w:hAnsi="Times New Roman" w:cs="Times New Roman"/>
+          <w:sz w:val="24"/>
+          <w:szCs w:val="24"/>
+        </w:rPr>
+        <w:t xml:space="preserve">Ecuador, </w:t>
+      </w:r>
+      <w:r>
+        <w:rPr>
+          <w:rFonts w:ascii="Times New Roman" w:hAnsi="Times New Roman" w:cs="Times New Roman"/>
+          <w:sz w:val="24"/>
+          <w:szCs w:val="24"/>
+        </w:rPr>
+        <w:t>La Ley Orgánica de Protección de Datos Personales de Ecuador establece las bases para garantizar el derecho a la protección de datos personales, incluyendo el acceso, la decisión sobre la información y los datos, así como su correspondiente protección. La ley regula, prevé y desarrolla principios, derechos, obligaciones y mecanismos de tutela</w:t>
+      </w:r>
+      <w:r>
+        <w:rPr>
+          <w:rFonts w:ascii="Times New Roman" w:hAnsi="Times New Roman" w:cs="Times New Roman"/>
+          <w:sz w:val="24"/>
+          <w:szCs w:val="24"/>
+        </w:rPr>
+        <w:t xml:space="preserve"> </w:t>
+      </w:r>
+      <w:sdt>
+        <w:sdtPr>
+          <w:rPr>
+            <w:rFonts w:ascii="Times New Roman" w:hAnsi="Times New Roman" w:cs="Times New Roman"/>
+            <w:color w:val="000000"/>
+            <w:sz w:val="24"/>
+            <w:szCs w:val="24"/>
+          </w:rPr>
+          <w:tag w:val="MENDELEY_CITATION_v3_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"/>
+          <w:id w:val="-768853061"/>
+          <w:placeholder>
+            <w:docPart w:val="D030AE63DE9A41E582E8E6C0B7125E21"/>
+          </w:placeholder>
+        </w:sdtPr>
+        <w:sdtEndPr/>
+        <w:sdtContent>
+          <w:r>
+            <w:rPr>
+              <w:rFonts w:ascii="Times New Roman" w:hAnsi="Times New Roman" w:cs="Times New Roman"/>
+              <w:color w:val="000000"/>
+              <w:sz w:val="24"/>
+              <w:szCs w:val="24"/>
+            </w:rPr>
+            <w:t>[5]</w:t>
+          </w:r>
+        </w:sdtContent>
+      </w:sdt>
+      <w:r>
+        <w:rPr>
+          <w:rFonts w:ascii="Times New Roman" w:hAnsi="Times New Roman" w:cs="Times New Roman"/>
+          <w:sz w:val="24"/>
+          <w:szCs w:val="24"/>
+        </w:rPr>
+        <w:t xml:space="preserve">. </w:t>
+      </w:r>
+    </w:p>
+    <w:p>
+      <w:pPr>
+        <w:spacing w:after="0" w:line="360" w:lineRule="auto"/>
+        <w:jc w:val="both"/>
+        <w:rPr>
+          <w:rFonts w:ascii="Times New Roman" w:hAnsi="Times New Roman" w:cs="Times New Roman"/>
+          <w:sz w:val="24"/>
+          <w:szCs w:val="24"/>
+        </w:rPr>
+      </w:pPr>
+      <w:r>
+        <w:rPr>
+          <w:rFonts w:ascii="Times New Roman" w:hAnsi="Times New Roman" w:cs="Times New Roman"/>
+          <w:sz w:val="24"/>
+          <w:szCs w:val="24"/>
+        </w:rPr>
+        <w:lastRenderedPageBreak/>
+        <w:t>La ley es aplicable en el territorio nacional, así como a los tratamientos de datos personales de residentes en Ecuador por parte de responsables o encargados no establecidos en Ecuador, siempre que estén relacionados con la oferta de bienes o servicios o con el control de comportamiento que tenga lugar en Ecuador</w:t>
+      </w:r>
+      <w:r>
+        <w:rPr>
+          <w:rFonts w:ascii="Times New Roman" w:hAnsi="Times New Roman" w:cs="Times New Roman"/>
+          <w:sz w:val="24"/>
+          <w:szCs w:val="24"/>
+        </w:rPr>
+        <w:t xml:space="preserve"> </w:t>
+      </w:r>
+      <w:sdt>
+        <w:sdtPr>
+          <w:rPr>
+            <w:rFonts w:ascii="Times New Roman" w:hAnsi="Times New Roman" w:cs="Times New Roman"/>
+            <w:color w:val="000000"/>
+            <w:sz w:val="24"/>
+            <w:szCs w:val="24"/>
+          </w:rPr>
+          <w:tag w:val="MENDELEY_CITATION_v3_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"/>
+          <w:id w:val="1157040409"/>
+          <w:placeholder>
+            <w:docPart w:val="B4A0B29F22EC43B9A82AC56105A75899"/>
+          </w:placeholder>
+        </w:sdtPr>
+        <w:sdtEndPr/>
+        <w:sdtContent>
+          <w:r>
+            <w:rPr>
+              <w:rFonts w:ascii="Times New Roman" w:hAnsi="Times New Roman" w:cs="Times New Roman"/>
+              <w:color w:val="000000"/>
+              <w:sz w:val="24"/>
+              <w:szCs w:val="24"/>
+            </w:rPr>
+            <w:t>[5]</w:t>
+          </w:r>
+        </w:sdtContent>
+      </w:sdt>
+      <w:r>
+        <w:rPr>
+          <w:rFonts w:ascii="Times New Roman" w:hAnsi="Times New Roman" w:cs="Times New Roman"/>
+          <w:sz w:val="24"/>
+          <w:szCs w:val="24"/>
+        </w:rPr>
+        <w:t>.</w:t>
+      </w:r>
+    </w:p>
+    <w:p>
+      <w:pPr>
+        <w:spacing w:after="0" w:line="360" w:lineRule="auto"/>
+        <w:jc w:val="both"/>
+        <w:rPr>
+          <w:rFonts w:ascii="Times New Roman" w:hAnsi="Times New Roman" w:cs="Times New Roman"/>
+          <w:sz w:val="24"/>
+          <w:szCs w:val="24"/>
+        </w:rPr>
+      </w:pPr>
+      <w:r>
+        <w:rPr>
+          <w:rFonts w:ascii="Times New Roman" w:hAnsi="Times New Roman" w:cs="Times New Roman"/>
+          <w:sz w:val="24"/>
+          <w:szCs w:val="24"/>
+        </w:rPr>
+        <w:t xml:space="preserve">En la tabla 2 se resume los aspectos fundamentales de cada </w:t>
+      </w:r>
+      <w:r>
+        <w:rPr>
+          <w:rFonts w:ascii="Times New Roman" w:hAnsi="Times New Roman" w:cs="Times New Roman"/>
+          <w:sz w:val="24"/>
+          <w:szCs w:val="24"/>
+        </w:rPr>
+        <w:t xml:space="preserve">articulo relacionado con la protección de </w:t>
+      </w:r>
+      <w:r>
+        <w:rPr>
+          <w:rFonts w:ascii="Times New Roman" w:hAnsi="Times New Roman" w:cs="Times New Roman"/>
+          <w:sz w:val="24"/>
+          <w:szCs w:val="24"/>
+        </w:rPr>
+        <w:t>datos a nivel person</w:t>
+      </w:r>
+      <w:r>
+        <w:rPr>
+          <w:rFonts w:ascii="Times New Roman" w:hAnsi="Times New Roman" w:cs="Times New Roman"/>
+          <w:sz w:val="24"/>
+          <w:szCs w:val="24"/>
+        </w:rPr>
+        <w:t>al en el contexto legal de Ecuador</w:t>
+      </w:r>
+      <w:sdt>
+        <w:sdtPr>
+          <w:rPr>
+            <w:rFonts w:ascii="Times New Roman" w:hAnsi="Times New Roman" w:cs="Times New Roman"/>
+            <w:color w:val="000000"/>
+            <w:sz w:val="24"/>
+            <w:szCs w:val="24"/>
+          </w:rPr>
+          <w:tag w:val="MENDELEY_CITATION_v3_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"/>
+          <w:id w:val="-2107267367"/>
+          <w:placeholder>
+            <w:docPart w:val="03DC235BE8574C749A3A6254437ECD5E"/>
+          </w:placeholder>
+        </w:sdtPr>
+        <w:sdtEndPr/>
+        <w:sdtContent>
+          <w:r>
+            <w:rPr>
+              <w:rFonts w:ascii="Times New Roman" w:hAnsi="Times New Roman" w:cs="Times New Roman"/>
+              <w:color w:val="000000"/>
+              <w:sz w:val="24"/>
+              <w:szCs w:val="24"/>
+            </w:rPr>
+            <w:t>[5]</w:t>
+          </w:r>
+        </w:sdtContent>
+      </w:sdt>
+      <w:r>
+        <w:rPr>
+          <w:rFonts w:ascii="Times New Roman" w:hAnsi="Times New Roman" w:cs="Times New Roman"/>
+          <w:sz w:val="24"/>
+          <w:szCs w:val="24"/>
+        </w:rPr>
+        <w:t>:</w:t>
+      </w:r>
+    </w:p>
+    <w:p>
+      <w:pPr>
+        <w:jc w:val="both"/>
+        <w:rPr>
+          <w:rFonts w:ascii="Times New Roman" w:hAnsi="Times New Roman" w:cs="Times New Roman"/>
+          <w:sz w:val="24"/>
+          <w:szCs w:val="24"/>
+        </w:rPr>
+      </w:pPr>
+    </w:p>
+    <w:p>
+      <w:pPr>
+        <w:pStyle w:val="Descripcin"/>
+        <w:keepNext/>
+        <w:jc w:val="center"/>
+        <w:rPr>
+          <w:color w:val="auto"/>
+        </w:rPr>
+      </w:pPr>
+      <w:r>
+        <w:rPr>
+          <w:b/>
+          <w:bCs/>
+          <w:color w:val="auto"/>
+        </w:rPr>
+        <w:t xml:space="preserve">Tabla </w:t>
+      </w:r>
+      <w:r>
+        <w:rPr>
+          <w:b/>
+          <w:bCs/>
+          <w:color w:val="auto"/>
+        </w:rPr>
+        <w:fldChar w:fldCharType="begin"/>
+      </w:r>
+      <w:r>
+        <w:rPr>
+          <w:b/>
+          <w:bCs/>
+          <w:color w:val="auto"/>
+        </w:rPr>
+        <w:instrText xml:space="preserve"> SEQ Tabla \* ARABIC </w:instrText>
+      </w:r>
+      <w:r>
+        <w:rPr>
+          <w:b/>
+          <w:bCs/>
+          <w:color w:val="auto"/>
+        </w:rPr>
+        <w:fldChar w:fldCharType="separate"/>
+      </w:r>
+      <w:r>
+        <w:rPr>
+          <w:b/>
+          <w:bCs/>
+          <w:noProof/>
+          <w:color w:val="auto"/>
+        </w:rPr>
+        <w:t>2</w:t>
+      </w:r>
+      <w:r>
+        <w:rPr>
+          <w:b/>
+          <w:bCs/>
+          <w:color w:val="auto"/>
+        </w:rPr>
+        <w:fldChar w:fldCharType="end"/>
+      </w:r>
+      <w:r>
+        <w:rPr>
+          <w:b/>
+          <w:bCs/>
+          <w:color w:val="auto"/>
+        </w:rPr>
+        <w:t>:</w:t>
+      </w:r>
+      <w:r>
+        <w:rPr>
+          <w:color w:val="auto"/>
+        </w:rPr>
+        <w:t xml:space="preserve"> Artículos relacionados con la protección de datos a nivel personal en el contexto legal de Ecuador</w:t>
+      </w:r>
+    </w:p>
+    <w:tbl>
+      <w:tblPr>
+        <w:tblStyle w:val="Tablaconcuadrcula"/>
+        <w:tblW w:w="0" w:type="auto"/>
+        <w:tblLook w:val="04A0" w:firstRow="1" w:lastRow="0" w:firstColumn="1" w:lastColumn="0" w:noHBand="0" w:noVBand="1"/>
+      </w:tblPr>
+      <w:tblGrid>
+        <w:gridCol w:w="1555"/>
+        <w:gridCol w:w="7273"/>
+      </w:tblGrid>
+      <w:tr>
+        <w:tc>
+          <w:tcPr>
+            <w:tcW w:w="1555" w:type="dxa"/>
+          </w:tcPr>
+          <w:p>
+            <w:pPr>
+              <w:jc w:val="both"/>
+              <w:rPr>
+                <w:rFonts w:ascii="Times New Roman" w:hAnsi="Times New Roman" w:cs="Times New Roman"/>
+                <w:b/>
+                <w:bCs/>
+                <w:sz w:val="24"/>
+                <w:szCs w:val="24"/>
+              </w:rPr>
+            </w:pPr>
+            <w:r>
+              <w:rPr>
+                <w:rFonts w:ascii="Times New Roman" w:hAnsi="Times New Roman" w:cs="Times New Roman"/>
+                <w:b/>
+                <w:bCs/>
+                <w:sz w:val="24"/>
+                <w:szCs w:val="24"/>
+              </w:rPr>
+              <w:t>Artículo</w:t>
+            </w:r>
+          </w:p>
+        </w:tc>
+        <w:tc>
+          <w:tcPr>
+            <w:tcW w:w="7273" w:type="dxa"/>
+          </w:tcPr>
+          <w:p>
+            <w:pPr>
+              <w:jc w:val="both"/>
+              <w:rPr>
+                <w:rFonts w:ascii="Times New Roman" w:hAnsi="Times New Roman" w:cs="Times New Roman"/>
+                <w:b/>
+                <w:bCs/>
+                <w:sz w:val="24"/>
+                <w:szCs w:val="24"/>
+              </w:rPr>
+            </w:pPr>
+            <w:r>
+              <w:rPr>
+                <w:rFonts w:ascii="Times New Roman" w:hAnsi="Times New Roman" w:cs="Times New Roman"/>
+                <w:b/>
+                <w:bCs/>
+                <w:sz w:val="24"/>
+                <w:szCs w:val="24"/>
+              </w:rPr>
+              <w:t>Descripción</w:t>
+            </w:r>
+          </w:p>
+        </w:tc>
+      </w:tr>
+      <w:tr>
+        <w:tc>
+          <w:tcPr>
+            <w:tcW w:w="1555" w:type="dxa"/>
+          </w:tcPr>
+          <w:p>
+            <w:pPr>
+              <w:jc w:val="both"/>
+              <w:rPr>
+                <w:rFonts w:ascii="Times New Roman" w:hAnsi="Times New Roman" w:cs="Times New Roman"/>
+                <w:sz w:val="24"/>
+                <w:szCs w:val="24"/>
+              </w:rPr>
+            </w:pPr>
+            <w:r>
+              <w:rPr>
+                <w:rFonts w:ascii="Times New Roman" w:hAnsi="Times New Roman" w:cs="Times New Roman"/>
+                <w:sz w:val="24"/>
+                <w:szCs w:val="24"/>
+              </w:rPr>
+              <w:t>Art. 1</w:t>
+            </w:r>
+          </w:p>
+        </w:tc>
+        <w:tc>
+          <w:tcPr>
+            <w:tcW w:w="7273" w:type="dxa"/>
+          </w:tcPr>
+          <w:p>
+            <w:pPr>
+              <w:jc w:val="both"/>
+              <w:rPr>
+                <w:rFonts w:ascii="Times New Roman" w:hAnsi="Times New Roman" w:cs="Times New Roman"/>
+                <w:sz w:val="24"/>
+                <w:szCs w:val="24"/>
+              </w:rPr>
+            </w:pPr>
+            <w:r>
+              <w:rPr>
+                <w:rFonts w:ascii="Times New Roman" w:hAnsi="Times New Roman" w:cs="Times New Roman"/>
+                <w:sz w:val="24"/>
+                <w:szCs w:val="24"/>
+              </w:rPr>
+              <w:t>Establece el objeto y finalidad de la ley: garantizar el derecho a la protección de datos personales, incluido el acceso y decisión sobre la información y su protección</w:t>
+            </w:r>
+            <w:r>
+              <w:rPr>
+                <w:rFonts w:ascii="Times New Roman" w:hAnsi="Times New Roman" w:cs="Times New Roman"/>
+                <w:sz w:val="24"/>
+                <w:szCs w:val="24"/>
+              </w:rPr>
+              <w:t>.</w:t>
+            </w:r>
+          </w:p>
+        </w:tc>
+      </w:tr>
+      <w:tr>
+        <w:tc>
+          <w:tcPr>
+            <w:tcW w:w="1555" w:type="dxa"/>
+          </w:tcPr>
+          <w:p>
+            <w:pPr>
+              <w:jc w:val="both"/>
+              <w:rPr>
+                <w:rFonts w:ascii="Times New Roman" w:hAnsi="Times New Roman" w:cs="Times New Roman"/>
+                <w:sz w:val="24"/>
+                <w:szCs w:val="24"/>
+              </w:rPr>
+            </w:pPr>
+            <w:r>
+              <w:rPr>
+                <w:rFonts w:ascii="Times New Roman" w:hAnsi="Times New Roman" w:cs="Times New Roman"/>
+                <w:sz w:val="24"/>
+                <w:szCs w:val="24"/>
+              </w:rPr>
+              <w:t>Art. 2</w:t>
+            </w:r>
+          </w:p>
+        </w:tc>
+        <w:tc>
+          <w:tcPr>
+            <w:tcW w:w="7273" w:type="dxa"/>
+          </w:tcPr>
+          <w:p>
+            <w:pPr>
+              <w:jc w:val="both"/>
+              <w:rPr>
+                <w:rFonts w:ascii="Times New Roman" w:hAnsi="Times New Roman" w:cs="Times New Roman"/>
+                <w:sz w:val="24"/>
+                <w:szCs w:val="24"/>
+              </w:rPr>
+            </w:pPr>
+            <w:r>
+              <w:rPr>
+                <w:rFonts w:ascii="Times New Roman" w:hAnsi="Times New Roman" w:cs="Times New Roman"/>
+                <w:sz w:val="24"/>
+                <w:szCs w:val="24"/>
+              </w:rPr>
+              <w:t>Define el ámbito de aplicación material de la ley y las excepciones a la misma</w:t>
+            </w:r>
+            <w:r>
+              <w:rPr>
+                <w:rFonts w:ascii="Times New Roman" w:hAnsi="Times New Roman" w:cs="Times New Roman"/>
+                <w:sz w:val="24"/>
+                <w:szCs w:val="24"/>
+              </w:rPr>
+              <w:t>.</w:t>
+            </w:r>
+          </w:p>
+        </w:tc>
+      </w:tr>
+      <w:tr>
+        <w:tc>
+          <w:tcPr>
+            <w:tcW w:w="1555" w:type="dxa"/>
+          </w:tcPr>
+          <w:p>
+            <w:pPr>
+              <w:jc w:val="both"/>
+              <w:rPr>
+                <w:rFonts w:ascii="Times New Roman" w:hAnsi="Times New Roman" w:cs="Times New Roman"/>
+                <w:sz w:val="24"/>
+                <w:szCs w:val="24"/>
+              </w:rPr>
+            </w:pPr>
+            <w:r>
+              <w:rPr>
+                <w:rFonts w:ascii="Times New Roman" w:hAnsi="Times New Roman" w:cs="Times New Roman"/>
+                <w:sz w:val="24"/>
+                <w:szCs w:val="24"/>
+              </w:rPr>
+              <w:t>Art. 3</w:t>
+            </w:r>
+          </w:p>
+        </w:tc>
+        <w:tc>
+          <w:tcPr>
+            <w:tcW w:w="7273" w:type="dxa"/>
+          </w:tcPr>
+          <w:p>
+            <w:pPr>
+              <w:jc w:val="both"/>
+              <w:rPr>
+                <w:rFonts w:ascii="Times New Roman" w:hAnsi="Times New Roman" w:cs="Times New Roman"/>
+                <w:sz w:val="24"/>
+                <w:szCs w:val="24"/>
+              </w:rPr>
+            </w:pPr>
+            <w:r>
+              <w:rPr>
+                <w:rFonts w:ascii="Times New Roman" w:hAnsi="Times New Roman" w:cs="Times New Roman"/>
+                <w:sz w:val="24"/>
+                <w:szCs w:val="24"/>
+              </w:rPr>
+              <w:t>Determina el ámbito de aplicación territorial de la ley, incluyendo el tratamiento de datos dentro del territorio nacional y ciertas condiciones para responsables o encargados fuera de Ecuador</w:t>
+            </w:r>
+            <w:r>
+              <w:rPr>
+                <w:rFonts w:ascii="Times New Roman" w:hAnsi="Times New Roman" w:cs="Times New Roman"/>
+                <w:sz w:val="24"/>
+                <w:szCs w:val="24"/>
+              </w:rPr>
+              <w:t>.</w:t>
+            </w:r>
+          </w:p>
+        </w:tc>
+      </w:tr>
+      <w:tr>
+        <w:tc>
+          <w:tcPr>
+            <w:tcW w:w="1555" w:type="dxa"/>
+          </w:tcPr>
+          <w:p>
+            <w:pPr>
+              <w:jc w:val="both"/>
+              <w:rPr>
+                <w:rFonts w:ascii="Times New Roman" w:hAnsi="Times New Roman" w:cs="Times New Roman"/>
+                <w:sz w:val="24"/>
+                <w:szCs w:val="24"/>
+              </w:rPr>
+            </w:pPr>
+            <w:r>
+              <w:rPr>
+                <w:rFonts w:ascii="Times New Roman" w:hAnsi="Times New Roman" w:cs="Times New Roman"/>
+                <w:sz w:val="24"/>
+                <w:szCs w:val="24"/>
+              </w:rPr>
+              <w:t>Art. 4</w:t>
+            </w:r>
+          </w:p>
+        </w:tc>
+        <w:tc>
+          <w:tcPr>
+            <w:tcW w:w="7273" w:type="dxa"/>
+          </w:tcPr>
+          <w:p>
+            <w:pPr>
+              <w:jc w:val="both"/>
+              <w:rPr>
+                <w:rFonts w:ascii="Times New Roman" w:hAnsi="Times New Roman" w:cs="Times New Roman"/>
+                <w:sz w:val="24"/>
+                <w:szCs w:val="24"/>
+              </w:rPr>
+            </w:pPr>
+            <w:r>
+              <w:rPr>
+                <w:rFonts w:ascii="Times New Roman" w:hAnsi="Times New Roman" w:cs="Times New Roman"/>
+                <w:sz w:val="24"/>
+                <w:szCs w:val="24"/>
+              </w:rPr>
+              <w:t>Proporciona definiciones clave para la aplicación de la ley, como "Autoridad de Protección de Datos Personales", "consentimiento", "dato personal", "datos sensibles", etc.</w:t>
+            </w:r>
+          </w:p>
+        </w:tc>
+      </w:tr>
+      <w:tr>
+        <w:tc>
+          <w:tcPr>
+            <w:tcW w:w="1555" w:type="dxa"/>
+          </w:tcPr>
+          <w:p>
+            <w:pPr>
+              <w:jc w:val="both"/>
+              <w:rPr>
+                <w:rFonts w:ascii="Times New Roman" w:hAnsi="Times New Roman" w:cs="Times New Roman"/>
+                <w:sz w:val="24"/>
+                <w:szCs w:val="24"/>
+              </w:rPr>
+            </w:pPr>
+            <w:r>
+              <w:rPr>
+                <w:rFonts w:ascii="Times New Roman" w:hAnsi="Times New Roman" w:cs="Times New Roman"/>
+                <w:sz w:val="24"/>
+                <w:szCs w:val="24"/>
+              </w:rPr>
+              <w:t>Art. 5</w:t>
+            </w:r>
+          </w:p>
+        </w:tc>
+        <w:tc>
+          <w:tcPr>
+            <w:tcW w:w="7273" w:type="dxa"/>
+          </w:tcPr>
+          <w:p>
+            <w:pPr>
+              <w:jc w:val="both"/>
+              <w:rPr>
+                <w:rFonts w:ascii="Times New Roman" w:hAnsi="Times New Roman" w:cs="Times New Roman"/>
+                <w:sz w:val="24"/>
+                <w:szCs w:val="24"/>
+              </w:rPr>
+            </w:pPr>
+            <w:r>
+              <w:rPr>
+                <w:rFonts w:ascii="Times New Roman" w:hAnsi="Times New Roman" w:cs="Times New Roman"/>
+                <w:sz w:val="24"/>
+                <w:szCs w:val="24"/>
+              </w:rPr>
+              <w:t>Enumera los integrantes del sistema de protección de datos personales: titular, responsable del tratamiento, encargado del tratamiento, destinatario, Autoridad de Protección de Datos Personales y delegado de protección de datos</w:t>
+            </w:r>
+            <w:r>
+              <w:rPr>
+                <w:rFonts w:ascii="Times New Roman" w:hAnsi="Times New Roman" w:cs="Times New Roman"/>
+                <w:sz w:val="24"/>
+                <w:szCs w:val="24"/>
+              </w:rPr>
+              <w:t>.</w:t>
+            </w:r>
+          </w:p>
+        </w:tc>
+      </w:tr>
+      <w:tr>
+        <w:tc>
+          <w:tcPr>
+            <w:tcW w:w="1555" w:type="dxa"/>
+          </w:tcPr>
+          <w:p>
+            <w:pPr>
+              <w:jc w:val="both"/>
+              <w:rPr>
+                <w:rFonts w:ascii="Times New Roman" w:hAnsi="Times New Roman" w:cs="Times New Roman"/>
+                <w:sz w:val="24"/>
+                <w:szCs w:val="24"/>
+              </w:rPr>
+            </w:pPr>
+            <w:r>
+              <w:rPr>
+                <w:rFonts w:ascii="Times New Roman" w:hAnsi="Times New Roman" w:cs="Times New Roman"/>
+                <w:sz w:val="24"/>
+                <w:szCs w:val="24"/>
+              </w:rPr>
+              <w:t>Art. 7</w:t>
+            </w:r>
+          </w:p>
+        </w:tc>
+        <w:tc>
+          <w:tcPr>
+            <w:tcW w:w="7273" w:type="dxa"/>
+          </w:tcPr>
+          <w:p>
+            <w:pPr>
+              <w:jc w:val="both"/>
+              <w:rPr>
+                <w:rFonts w:ascii="Times New Roman" w:hAnsi="Times New Roman" w:cs="Times New Roman"/>
+                <w:sz w:val="24"/>
+                <w:szCs w:val="24"/>
+              </w:rPr>
+            </w:pPr>
+            <w:r>
+              <w:rPr>
+                <w:rFonts w:ascii="Times New Roman" w:hAnsi="Times New Roman" w:cs="Times New Roman"/>
+                <w:sz w:val="24"/>
+                <w:szCs w:val="24"/>
+              </w:rPr>
+              <w:t>Detalla las condiciones bajo las cuales el tratamiento de datos personales es legítimo y lícito​​.</w:t>
+            </w:r>
+          </w:p>
+        </w:tc>
+      </w:tr>
+      <w:tr>
+        <w:tc>
+          <w:tcPr>
+            <w:tcW w:w="1555" w:type="dxa"/>
+          </w:tcPr>
+          <w:p>
+            <w:pPr>
+              <w:jc w:val="both"/>
+              <w:rPr>
+                <w:rFonts w:ascii="Times New Roman" w:hAnsi="Times New Roman" w:cs="Times New Roman"/>
+                <w:sz w:val="24"/>
+                <w:szCs w:val="24"/>
+              </w:rPr>
+            </w:pPr>
+            <w:r>
+              <w:rPr>
+                <w:rFonts w:ascii="Times New Roman" w:hAnsi="Times New Roman" w:cs="Times New Roman"/>
+                <w:sz w:val="24"/>
+                <w:szCs w:val="24"/>
+              </w:rPr>
+              <w:t>Art. 8</w:t>
+            </w:r>
+          </w:p>
+        </w:tc>
+        <w:tc>
+          <w:tcPr>
+            <w:tcW w:w="7273" w:type="dxa"/>
+          </w:tcPr>
+          <w:p>
+            <w:pPr>
+              <w:jc w:val="both"/>
+              <w:rPr>
+                <w:rFonts w:ascii="Times New Roman" w:hAnsi="Times New Roman" w:cs="Times New Roman"/>
+                <w:sz w:val="24"/>
+                <w:szCs w:val="24"/>
+              </w:rPr>
+            </w:pPr>
+            <w:r>
+              <w:rPr>
+                <w:rFonts w:ascii="Times New Roman" w:hAnsi="Times New Roman" w:cs="Times New Roman"/>
+                <w:sz w:val="24"/>
+                <w:szCs w:val="24"/>
+              </w:rPr>
+              <w:t>Define los criterios para un consentimiento válido y cómo este puede ser revocado​​.</w:t>
+            </w:r>
+          </w:p>
+        </w:tc>
+      </w:tr>
+      <w:tr>
+        <w:tc>
+          <w:tcPr>
+            <w:tcW w:w="1555" w:type="dxa"/>
+          </w:tcPr>
+          <w:p>
+            <w:pPr>
+              <w:jc w:val="both"/>
+              <w:rPr>
+                <w:rFonts w:ascii="Times New Roman" w:hAnsi="Times New Roman" w:cs="Times New Roman"/>
+                <w:sz w:val="24"/>
+                <w:szCs w:val="24"/>
+              </w:rPr>
+            </w:pPr>
+            <w:r>
+              <w:rPr>
+                <w:rFonts w:ascii="Times New Roman" w:hAnsi="Times New Roman" w:cs="Times New Roman"/>
+                <w:sz w:val="24"/>
+                <w:szCs w:val="24"/>
+              </w:rPr>
+              <w:t>Art. 9</w:t>
+            </w:r>
+          </w:p>
+        </w:tc>
+        <w:tc>
+          <w:tcPr>
+            <w:tcW w:w="7273" w:type="dxa"/>
+          </w:tcPr>
+          <w:p>
+            <w:pPr>
+              <w:jc w:val="both"/>
+              <w:rPr>
+                <w:rFonts w:ascii="Times New Roman" w:hAnsi="Times New Roman" w:cs="Times New Roman"/>
+                <w:sz w:val="24"/>
+                <w:szCs w:val="24"/>
+              </w:rPr>
+            </w:pPr>
+            <w:r>
+              <w:rPr>
+                <w:rFonts w:ascii="Times New Roman" w:hAnsi="Times New Roman" w:cs="Times New Roman"/>
+                <w:sz w:val="24"/>
+                <w:szCs w:val="24"/>
+              </w:rPr>
+              <w:t>Explica el tratamiento de datos personales bajo el fundamento de interés legítimo y los requisitos que debe cumplir​​.</w:t>
+            </w:r>
+          </w:p>
+        </w:tc>
+      </w:tr>
+      <w:tr>
+        <w:tc>
+          <w:tcPr>
+            <w:tcW w:w="1555" w:type="dxa"/>
+          </w:tcPr>
+          <w:p>
+            <w:pPr>
+              <w:jc w:val="both"/>
+              <w:rPr>
+                <w:rFonts w:ascii="Times New Roman" w:hAnsi="Times New Roman" w:cs="Times New Roman"/>
+                <w:sz w:val="24"/>
+                <w:szCs w:val="24"/>
+              </w:rPr>
+            </w:pPr>
+            <w:r>
+              <w:rPr>
+                <w:rFonts w:ascii="Times New Roman" w:hAnsi="Times New Roman" w:cs="Times New Roman"/>
+                <w:sz w:val="24"/>
+                <w:szCs w:val="24"/>
+              </w:rPr>
+              <w:t>Art. 10</w:t>
+            </w:r>
+          </w:p>
+        </w:tc>
+        <w:tc>
+          <w:tcPr>
+            <w:tcW w:w="7273" w:type="dxa"/>
+          </w:tcPr>
+          <w:p>
+            <w:pPr>
+              <w:jc w:val="both"/>
+              <w:rPr>
+                <w:rFonts w:ascii="Times New Roman" w:hAnsi="Times New Roman" w:cs="Times New Roman"/>
+                <w:sz w:val="24"/>
+                <w:szCs w:val="24"/>
+              </w:rPr>
+            </w:pPr>
+            <w:r>
+              <w:rPr>
+                <w:rFonts w:ascii="Times New Roman" w:hAnsi="Times New Roman" w:cs="Times New Roman"/>
+                <w:sz w:val="24"/>
+                <w:szCs w:val="24"/>
+              </w:rPr>
+              <w:t>E</w:t>
+            </w:r>
+            <w:r>
+              <w:rPr>
+                <w:rFonts w:ascii="Times New Roman" w:hAnsi="Times New Roman" w:cs="Times New Roman"/>
+                <w:sz w:val="24"/>
+                <w:szCs w:val="24"/>
+              </w:rPr>
+              <w:t>stablece los principios que rigen la ley, incluyendo juridicidad, lealtad, transparencia, finalidad, minimización de datos, entre otros​​.</w:t>
+            </w:r>
+          </w:p>
+        </w:tc>
+      </w:tr>
+    </w:tbl>
+    <w:p>
+      <w:pPr>
+        <w:spacing w:after="0" w:line="360" w:lineRule="auto"/>
+        <w:jc w:val="both"/>
+        <w:rPr>
+          <w:rFonts w:ascii="Times New Roman" w:hAnsi="Times New Roman" w:cs="Times New Roman"/>
+          <w:sz w:val="24"/>
+          <w:szCs w:val="24"/>
+        </w:rPr>
+      </w:pPr>
+    </w:p>
+    <w:p>
+      <w:pPr>
+        <w:pStyle w:val="Ttulo2"/>
+        <w:spacing w:before="0" w:line="360" w:lineRule="auto"/>
+      </w:pPr>
+      <w:bookmarkStart w:id="7" w:name="_Toc153745875"/>
+      <w:r>
+        <w:t>Sujetos procesales</w:t>
+      </w:r>
+      <w:bookmarkEnd w:id="7"/>
+    </w:p>
+    <w:p>
+      <w:pPr>
+        <w:spacing w:after="0" w:line="360" w:lineRule="auto"/>
+        <w:jc w:val="both"/>
+        <w:rPr>
+          <w:rFonts w:ascii="Times New Roman" w:hAnsi="Times New Roman" w:cs="Times New Roman"/>
+          <w:sz w:val="24"/>
+          <w:szCs w:val="24"/>
+        </w:rPr>
+      </w:pPr>
+      <w:r>
+        <w:rPr>
+          <w:rFonts w:ascii="Times New Roman" w:hAnsi="Times New Roman" w:cs="Times New Roman"/>
+          <w:sz w:val="24"/>
+          <w:szCs w:val="24"/>
+        </w:rPr>
+        <w:t>La noción de sujeto procesal abarca significados antropológicos, ontológicos, deónticos, teleológicos y jurídicos. Implica la participación legítima de agentes en el proceso para la resolución de conflictos. Están determinados en el Artículo 439 de la Asamblea Nacional de Ecuador como la persona procesada, la víctima, la fiscalía y la defensa tanto para la víctima como para el victimario</w:t>
+      </w:r>
+      <w:r>
+        <w:rPr>
+          <w:rFonts w:ascii="Times New Roman" w:hAnsi="Times New Roman" w:cs="Times New Roman"/>
+          <w:sz w:val="24"/>
+          <w:szCs w:val="24"/>
+        </w:rPr>
+        <w:t xml:space="preserve"> </w:t>
+      </w:r>
+      <w:sdt>
+        <w:sdtPr>
+          <w:rPr>
+            <w:rFonts w:ascii="Times New Roman" w:hAnsi="Times New Roman" w:cs="Times New Roman"/>
+            <w:color w:val="000000"/>
+            <w:sz w:val="24"/>
+            <w:szCs w:val="24"/>
+          </w:rPr>
+          <w:tag w:val="MENDELEY_CITATION_v3_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"/>
+          <w:id w:val="-1434588233"/>
+          <w:placeholder>
+            <w:docPart w:val="D96788CDFC5641F9A15F520F514480A3"/>
+          </w:placeholder>
+        </w:sdtPr>
+        <w:sdtEndPr/>
+        <w:sdtContent>
+          <w:r>
+            <w:rPr>
+              <w:rFonts w:ascii="Times New Roman" w:hAnsi="Times New Roman" w:cs="Times New Roman"/>
+              <w:color w:val="000000"/>
+              <w:sz w:val="24"/>
+              <w:szCs w:val="24"/>
+            </w:rPr>
+            <w:t>[6]</w:t>
+          </w:r>
+        </w:sdtContent>
+      </w:sdt>
+      <w:r>
+        <w:rPr>
+          <w:rFonts w:ascii="Times New Roman" w:hAnsi="Times New Roman" w:cs="Times New Roman"/>
+          <w:sz w:val="24"/>
+          <w:szCs w:val="24"/>
+        </w:rPr>
+        <w:t>.</w:t>
+      </w:r>
+    </w:p>
+    <w:p>
+      <w:pPr>
+        <w:spacing w:after="0" w:line="360" w:lineRule="auto"/>
+        <w:jc w:val="both"/>
+        <w:rPr>
+          <w:rFonts w:ascii="Times New Roman" w:hAnsi="Times New Roman" w:cs="Times New Roman"/>
+          <w:sz w:val="24"/>
+          <w:szCs w:val="24"/>
+        </w:rPr>
+      </w:pPr>
+      <w:r>
+        <w:rPr>
+          <w:rFonts w:ascii="Times New Roman" w:hAnsi="Times New Roman" w:cs="Times New Roman"/>
+          <w:sz w:val="24"/>
+          <w:szCs w:val="24"/>
+        </w:rPr>
+        <w:lastRenderedPageBreak/>
+        <w:t>La Tabla 3 ofrece una síntesis de los sujetos procesales involucrados en el procedimiento judicial</w:t>
+      </w:r>
+      <w:r>
+        <w:rPr>
+          <w:rFonts w:ascii="Times New Roman" w:hAnsi="Times New Roman" w:cs="Times New Roman"/>
+          <w:sz w:val="24"/>
+          <w:szCs w:val="24"/>
+        </w:rPr>
+        <w:t xml:space="preserve"> </w:t>
+      </w:r>
+      <w:sdt>
+        <w:sdtPr>
+          <w:rPr>
+            <w:rFonts w:ascii="Times New Roman" w:hAnsi="Times New Roman" w:cs="Times New Roman"/>
+            <w:color w:val="000000"/>
+            <w:sz w:val="24"/>
+            <w:szCs w:val="24"/>
+          </w:rPr>
+          <w:tag w:val="MENDELEY_CITATION_v3_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"/>
+          <w:id w:val="-216670637"/>
+          <w:placeholder>
+            <w:docPart w:val="60418C3A6A0F4CEBB54CF5477F0BFA37"/>
+          </w:placeholder>
+        </w:sdtPr>
+        <w:sdtEndPr/>
+        <w:sdtContent>
+          <w:r>
+            <w:rPr>
+              <w:rFonts w:ascii="Times New Roman" w:hAnsi="Times New Roman" w:cs="Times New Roman"/>
+              <w:color w:val="000000"/>
+              <w:sz w:val="24"/>
+              <w:szCs w:val="24"/>
+            </w:rPr>
+            <w:t>[18]</w:t>
+          </w:r>
+        </w:sdtContent>
+      </w:sdt>
+      <w:r>
+        <w:rPr>
+          <w:rFonts w:ascii="Times New Roman" w:hAnsi="Times New Roman" w:cs="Times New Roman"/>
+          <w:sz w:val="24"/>
+          <w:szCs w:val="24"/>
+        </w:rPr>
+        <w:t>:</w:t>
+      </w:r>
+    </w:p>
+    <w:p>
+      <w:pPr>
+        <w:pStyle w:val="Descripcin"/>
+        <w:keepNext/>
+        <w:jc w:val="center"/>
+        <w:rPr>
+          <w:color w:val="auto"/>
+        </w:rPr>
+      </w:pPr>
+      <w:r>
+        <w:rPr>
+          <w:b/>
+          <w:bCs/>
+          <w:color w:val="auto"/>
+        </w:rPr>
+        <w:t xml:space="preserve">Tabla </w:t>
+      </w:r>
+      <w:r>
+        <w:rPr>
+          <w:b/>
+          <w:bCs/>
+          <w:color w:val="auto"/>
+        </w:rPr>
+        <w:fldChar w:fldCharType="begin"/>
+      </w:r>
+      <w:r>
+        <w:rPr>
+          <w:b/>
+          <w:bCs/>
+          <w:color w:val="auto"/>
+        </w:rPr>
+        <w:instrText xml:space="preserve"> SEQ Tabla \* ARABIC </w:instrText>
+      </w:r>
+      <w:r>
+        <w:rPr>
+          <w:b/>
+          <w:bCs/>
+          <w:color w:val="auto"/>
+        </w:rPr>
+        <w:fldChar w:fldCharType="separate"/>
+      </w:r>
+      <w:r>
+        <w:rPr>
+          <w:b/>
+          <w:bCs/>
+          <w:noProof/>
+          <w:color w:val="auto"/>
+        </w:rPr>
+        <w:t>3</w:t>
+      </w:r>
+      <w:r>
+        <w:rPr>
+          <w:b/>
+          <w:bCs/>
+          <w:color w:val="auto"/>
+        </w:rPr>
+        <w:fldChar w:fldCharType="end"/>
+      </w:r>
+      <w:r>
+        <w:rPr>
+          <w:b/>
+          <w:bCs/>
+          <w:color w:val="auto"/>
+        </w:rPr>
+        <w:t>:</w:t>
+      </w:r>
+      <w:r>
+        <w:rPr>
+          <w:color w:val="auto"/>
+        </w:rPr>
+        <w:t xml:space="preserve"> Sujetos procesales en el proceso judicial</w:t>
+      </w:r>
+    </w:p>
+    <w:tbl>
+      <w:tblPr>
+        <w:tblStyle w:val="Tablaconcuadrcula"/>
+        <w:tblW w:w="0" w:type="auto"/>
+        <w:tblLook w:val="04A0" w:firstRow="1" w:lastRow="0" w:firstColumn="1" w:lastColumn="0" w:noHBand="0" w:noVBand="1"/>
+      </w:tblPr>
+      <w:tblGrid>
+        <w:gridCol w:w="2405"/>
+        <w:gridCol w:w="6423"/>
+      </w:tblGrid>
+      <w:tr>
+        <w:tc>
+          <w:tcPr>
+            <w:tcW w:w="2405" w:type="dxa"/>
+          </w:tcPr>
+          <w:p>
+            <w:pPr>
+              <w:jc w:val="both"/>
+              <w:rPr>
+                <w:rFonts w:ascii="Times New Roman" w:hAnsi="Times New Roman" w:cs="Times New Roman"/>
+                <w:b/>
+                <w:bCs/>
+                <w:sz w:val="24"/>
+                <w:szCs w:val="24"/>
+              </w:rPr>
+            </w:pPr>
+            <w:r>
+              <w:rPr>
+                <w:rFonts w:ascii="Times New Roman" w:hAnsi="Times New Roman" w:cs="Times New Roman"/>
+                <w:b/>
+                <w:bCs/>
+                <w:sz w:val="24"/>
+                <w:szCs w:val="24"/>
+              </w:rPr>
+              <w:t>Clasificación</w:t>
+            </w:r>
+          </w:p>
+        </w:tc>
+        <w:tc>
+          <w:tcPr>
+            <w:tcW w:w="6423" w:type="dxa"/>
+          </w:tcPr>
+          <w:p>
+            <w:pPr>
+              <w:jc w:val="both"/>
+              <w:rPr>
+                <w:rFonts w:ascii="Times New Roman" w:hAnsi="Times New Roman" w:cs="Times New Roman"/>
+                <w:b/>
+                <w:bCs/>
+                <w:sz w:val="24"/>
+                <w:szCs w:val="24"/>
+              </w:rPr>
+            </w:pPr>
+            <w:r>
+              <w:rPr>
+                <w:rFonts w:ascii="Times New Roman" w:hAnsi="Times New Roman" w:cs="Times New Roman"/>
+                <w:b/>
+                <w:bCs/>
+                <w:sz w:val="24"/>
+                <w:szCs w:val="24"/>
+              </w:rPr>
+              <w:t>Descripción</w:t>
+            </w:r>
+          </w:p>
+        </w:tc>
+      </w:tr>
+      <w:tr>
+        <w:tc>
+          <w:tcPr>
+            <w:tcW w:w="2405" w:type="dxa"/>
+          </w:tcPr>
+          <w:p>
+            <w:pPr>
+              <w:jc w:val="both"/>
+              <w:rPr>
+                <w:rFonts w:ascii="Times New Roman" w:hAnsi="Times New Roman" w:cs="Times New Roman"/>
+                <w:sz w:val="24"/>
+                <w:szCs w:val="24"/>
+              </w:rPr>
+            </w:pPr>
+            <w:r>
+              <w:rPr>
+                <w:rFonts w:ascii="Times New Roman" w:hAnsi="Times New Roman" w:cs="Times New Roman"/>
+                <w:sz w:val="24"/>
+                <w:szCs w:val="24"/>
+              </w:rPr>
+              <w:t>Partes Directas</w:t>
+            </w:r>
+          </w:p>
+        </w:tc>
+        <w:tc>
+          <w:tcPr>
+            <w:tcW w:w="6423" w:type="dxa"/>
+          </w:tcPr>
+          <w:p>
+            <w:pPr>
+              <w:jc w:val="both"/>
+              <w:rPr>
+                <w:rFonts w:ascii="Times New Roman" w:hAnsi="Times New Roman" w:cs="Times New Roman"/>
+                <w:sz w:val="24"/>
+                <w:szCs w:val="24"/>
+              </w:rPr>
+            </w:pPr>
+            <w:r>
+              <w:rPr>
+                <w:rFonts w:ascii="Times New Roman" w:hAnsi="Times New Roman" w:cs="Times New Roman"/>
+                <w:sz w:val="24"/>
+                <w:szCs w:val="24"/>
+              </w:rPr>
+              <w:t>Incluyen al actor (demandante/acusador) y al opositor (demandado/acusado), que constituyen la relación jurídica procesal principal​​.</w:t>
+            </w:r>
+          </w:p>
+        </w:tc>
+      </w:tr>
+      <w:tr>
+        <w:trPr>
+          <w:trHeight w:val="70"/>
+        </w:trPr>
+        <w:tc>
+          <w:tcPr>
+            <w:tcW w:w="2405" w:type="dxa"/>
+          </w:tcPr>
+          <w:p>
+            <w:pPr>
+              <w:jc w:val="both"/>
+              <w:rPr>
+                <w:rFonts w:ascii="Times New Roman" w:hAnsi="Times New Roman" w:cs="Times New Roman"/>
+                <w:sz w:val="24"/>
+                <w:szCs w:val="24"/>
+              </w:rPr>
+            </w:pPr>
+            <w:r>
+              <w:rPr>
+                <w:rFonts w:ascii="Times New Roman" w:hAnsi="Times New Roman" w:cs="Times New Roman"/>
+                <w:sz w:val="24"/>
+                <w:szCs w:val="24"/>
+              </w:rPr>
+              <w:t>Partes Indirectas</w:t>
+            </w:r>
+          </w:p>
+        </w:tc>
+        <w:tc>
+          <w:tcPr>
+            <w:tcW w:w="6423" w:type="dxa"/>
+          </w:tcPr>
+          <w:p>
+            <w:pPr>
+              <w:jc w:val="both"/>
+              <w:rPr>
+                <w:rFonts w:ascii="Times New Roman" w:hAnsi="Times New Roman" w:cs="Times New Roman"/>
+                <w:sz w:val="24"/>
+                <w:szCs w:val="24"/>
+              </w:rPr>
+            </w:pPr>
+            <w:r>
+              <w:rPr>
+                <w:rFonts w:ascii="Times New Roman" w:hAnsi="Times New Roman" w:cs="Times New Roman"/>
+                <w:sz w:val="24"/>
+                <w:szCs w:val="24"/>
+              </w:rPr>
+              <w:t>Intervinientes que pueden tomar el lugar de las partes directas por un acto voluntario o por autorización legal, como en el caso de sucesión o sustitución procesal​​.</w:t>
+            </w:r>
+          </w:p>
+        </w:tc>
+      </w:tr>
+      <w:tr>
+        <w:tc>
+          <w:tcPr>
+            <w:tcW w:w="2405" w:type="dxa"/>
+          </w:tcPr>
+          <w:p>
+            <w:pPr>
+              <w:jc w:val="both"/>
+              <w:rPr>
+                <w:rFonts w:ascii="Times New Roman" w:hAnsi="Times New Roman" w:cs="Times New Roman"/>
+                <w:sz w:val="24"/>
+                <w:szCs w:val="24"/>
+              </w:rPr>
+            </w:pPr>
+            <w:r>
+              <w:rPr>
+                <w:rFonts w:ascii="Times New Roman" w:hAnsi="Times New Roman" w:cs="Times New Roman"/>
+                <w:sz w:val="24"/>
+                <w:szCs w:val="24"/>
+              </w:rPr>
+              <w:t>Partes Originarias o Principales</w:t>
+            </w:r>
+          </w:p>
+        </w:tc>
+        <w:tc>
+          <w:tcPr>
+            <w:tcW w:w="6423" w:type="dxa"/>
+          </w:tcPr>
+          <w:p>
+            <w:pPr>
+              <w:jc w:val="both"/>
+              <w:rPr>
+                <w:rFonts w:ascii="Times New Roman" w:hAnsi="Times New Roman" w:cs="Times New Roman"/>
+                <w:sz w:val="24"/>
+                <w:szCs w:val="24"/>
+              </w:rPr>
+            </w:pPr>
+            <w:r>
+              <w:rPr>
+                <w:rFonts w:ascii="Times New Roman" w:hAnsi="Times New Roman" w:cs="Times New Roman"/>
+                <w:sz w:val="24"/>
+                <w:szCs w:val="24"/>
+              </w:rPr>
+              <w:t>Son el demandante y el demandado, que son esenciales desde el inicio de la demanda hasta la decisión final​​.</w:t>
+            </w:r>
+          </w:p>
+        </w:tc>
+      </w:tr>
+      <w:tr>
+        <w:tc>
+          <w:tcPr>
+            <w:tcW w:w="2405" w:type="dxa"/>
+          </w:tcPr>
+          <w:p>
+            <w:pPr>
+              <w:jc w:val="both"/>
+              <w:rPr>
+                <w:rFonts w:ascii="Times New Roman" w:hAnsi="Times New Roman" w:cs="Times New Roman"/>
+                <w:sz w:val="24"/>
+                <w:szCs w:val="24"/>
+              </w:rPr>
+            </w:pPr>
+            <w:r>
+              <w:rPr>
+                <w:rFonts w:ascii="Times New Roman" w:hAnsi="Times New Roman" w:cs="Times New Roman"/>
+                <w:sz w:val="24"/>
+                <w:szCs w:val="24"/>
+              </w:rPr>
+              <w:t>Partes Secundarias, Accesorias o Subordinadas</w:t>
+            </w:r>
+          </w:p>
+        </w:tc>
+        <w:tc>
+          <w:tcPr>
+            <w:tcW w:w="6423" w:type="dxa"/>
+          </w:tcPr>
+          <w:p>
+            <w:pPr>
+              <w:jc w:val="both"/>
+              <w:rPr>
+                <w:rFonts w:ascii="Times New Roman" w:hAnsi="Times New Roman" w:cs="Times New Roman"/>
+                <w:sz w:val="24"/>
+                <w:szCs w:val="24"/>
+              </w:rPr>
+            </w:pPr>
+            <w:r>
+              <w:rPr>
+                <w:rFonts w:ascii="Times New Roman" w:hAnsi="Times New Roman" w:cs="Times New Roman"/>
+                <w:sz w:val="24"/>
+                <w:szCs w:val="24"/>
+              </w:rPr>
+              <w:t>Intervienen después de la constitución de la relación jurídica procesal y pueden ser terceros, tercerías o coadyuvantes​​.</w:t>
+            </w:r>
+          </w:p>
+        </w:tc>
+      </w:tr>
+      <w:tr>
+        <w:tc>
+          <w:tcPr>
+            <w:tcW w:w="2405" w:type="dxa"/>
+          </w:tcPr>
+          <w:p>
+            <w:pPr>
+              <w:jc w:val="both"/>
+              <w:rPr>
+                <w:rFonts w:ascii="Times New Roman" w:hAnsi="Times New Roman" w:cs="Times New Roman"/>
+                <w:sz w:val="24"/>
+                <w:szCs w:val="24"/>
+              </w:rPr>
+            </w:pPr>
+            <w:r>
+              <w:rPr>
+                <w:rFonts w:ascii="Times New Roman" w:hAnsi="Times New Roman" w:cs="Times New Roman"/>
+                <w:sz w:val="24"/>
+                <w:szCs w:val="24"/>
+              </w:rPr>
+              <w:t>Partes Necesarias</w:t>
+            </w:r>
+          </w:p>
+        </w:tc>
+        <w:tc>
+          <w:tcPr>
+            <w:tcW w:w="6423" w:type="dxa"/>
+          </w:tcPr>
+          <w:p>
+            <w:pPr>
+              <w:jc w:val="both"/>
+              <w:rPr>
+                <w:rFonts w:ascii="Times New Roman" w:hAnsi="Times New Roman" w:cs="Times New Roman"/>
+                <w:sz w:val="24"/>
+                <w:szCs w:val="24"/>
+              </w:rPr>
+            </w:pPr>
+            <w:r>
+              <w:rPr>
+                <w:rFonts w:ascii="Times New Roman" w:hAnsi="Times New Roman" w:cs="Times New Roman"/>
+                <w:sz w:val="24"/>
+                <w:szCs w:val="24"/>
+              </w:rPr>
+              <w:t>Son esenciales para dictar sentencia y exigen la perfecta integración del contradictorio​​.</w:t>
+            </w:r>
+          </w:p>
+        </w:tc>
+      </w:tr>
+      <w:tr>
+        <w:tc>
+          <w:tcPr>
+            <w:tcW w:w="2405" w:type="dxa"/>
+          </w:tcPr>
+          <w:p>
+            <w:pPr>
+              <w:jc w:val="both"/>
+              <w:rPr>
+                <w:rFonts w:ascii="Times New Roman" w:hAnsi="Times New Roman" w:cs="Times New Roman"/>
+                <w:sz w:val="24"/>
+                <w:szCs w:val="24"/>
+              </w:rPr>
+            </w:pPr>
+            <w:r>
+              <w:rPr>
+                <w:rFonts w:ascii="Times New Roman" w:hAnsi="Times New Roman" w:cs="Times New Roman"/>
+                <w:sz w:val="24"/>
+                <w:szCs w:val="24"/>
+              </w:rPr>
+              <w:t>Partes Voluntarias</w:t>
+            </w:r>
+          </w:p>
+        </w:tc>
+        <w:tc>
+          <w:tcPr>
+            <w:tcW w:w="6423" w:type="dxa"/>
+          </w:tcPr>
+          <w:p>
+            <w:pPr>
+              <w:jc w:val="both"/>
+              <w:rPr>
+                <w:rFonts w:ascii="Times New Roman" w:hAnsi="Times New Roman" w:cs="Times New Roman"/>
+                <w:sz w:val="24"/>
+                <w:szCs w:val="24"/>
+              </w:rPr>
+            </w:pPr>
+            <w:r>
+              <w:rPr>
+                <w:rFonts w:ascii="Times New Roman" w:hAnsi="Times New Roman" w:cs="Times New Roman"/>
+                <w:sz w:val="24"/>
+                <w:szCs w:val="24"/>
+              </w:rPr>
+              <w:t>Pueden estar en el proceso por elección o por economía procesal y no son esenciales para dictar sentencia​​.</w:t>
+            </w:r>
+          </w:p>
+        </w:tc>
+      </w:tr>
+      <w:tr>
+        <w:tc>
+          <w:tcPr>
+            <w:tcW w:w="2405" w:type="dxa"/>
+          </w:tcPr>
+          <w:p>
+            <w:pPr>
+              <w:jc w:val="both"/>
+              <w:rPr>
+                <w:rFonts w:ascii="Times New Roman" w:hAnsi="Times New Roman" w:cs="Times New Roman"/>
+                <w:sz w:val="24"/>
+                <w:szCs w:val="24"/>
+              </w:rPr>
+            </w:pPr>
+            <w:r>
+              <w:rPr>
+                <w:rFonts w:ascii="Times New Roman" w:hAnsi="Times New Roman" w:cs="Times New Roman"/>
+                <w:sz w:val="24"/>
+                <w:szCs w:val="24"/>
+              </w:rPr>
+              <w:t>Partes Permanentes</w:t>
+            </w:r>
+          </w:p>
+        </w:tc>
+        <w:tc>
+          <w:tcPr>
+            <w:tcW w:w="6423" w:type="dxa"/>
+          </w:tcPr>
+          <w:p>
+            <w:pPr>
+              <w:jc w:val="both"/>
+              <w:rPr>
+                <w:rFonts w:ascii="Times New Roman" w:hAnsi="Times New Roman" w:cs="Times New Roman"/>
+                <w:sz w:val="24"/>
+                <w:szCs w:val="24"/>
+              </w:rPr>
+            </w:pPr>
+            <w:r>
+              <w:rPr>
+                <w:rFonts w:ascii="Times New Roman" w:hAnsi="Times New Roman" w:cs="Times New Roman"/>
+                <w:sz w:val="24"/>
+                <w:szCs w:val="24"/>
+              </w:rPr>
+              <w:t>Actúan durante todo el proceso desde su inicio hasta la sentencia definitiva</w:t>
+            </w:r>
+            <w:r>
+              <w:rPr>
+                <w:rFonts w:ascii="Times New Roman" w:hAnsi="Times New Roman" w:cs="Times New Roman"/>
+                <w:sz w:val="24"/>
+                <w:szCs w:val="24"/>
+              </w:rPr>
+              <w:t>.</w:t>
+            </w:r>
+          </w:p>
+        </w:tc>
+      </w:tr>
+      <w:tr>
+        <w:tc>
+          <w:tcPr>
+            <w:tcW w:w="2405" w:type="dxa"/>
+          </w:tcPr>
+          <w:p>
+            <w:pPr>
+              <w:jc w:val="both"/>
+              <w:rPr>
+                <w:rFonts w:ascii="Times New Roman" w:hAnsi="Times New Roman" w:cs="Times New Roman"/>
+                <w:sz w:val="24"/>
+                <w:szCs w:val="24"/>
+              </w:rPr>
+            </w:pPr>
+            <w:r>
+              <w:rPr>
+                <w:rFonts w:ascii="Times New Roman" w:hAnsi="Times New Roman" w:cs="Times New Roman"/>
+                <w:sz w:val="24"/>
+                <w:szCs w:val="24"/>
+              </w:rPr>
+              <w:t>Partes Transitorias</w:t>
+            </w:r>
+          </w:p>
+        </w:tc>
+        <w:tc>
+          <w:tcPr>
+            <w:tcW w:w="6423" w:type="dxa"/>
+          </w:tcPr>
+          <w:p>
+            <w:pPr>
+              <w:jc w:val="both"/>
+              <w:rPr>
+                <w:rFonts w:ascii="Times New Roman" w:hAnsi="Times New Roman" w:cs="Times New Roman"/>
+                <w:sz w:val="24"/>
+                <w:szCs w:val="24"/>
+              </w:rPr>
+            </w:pPr>
+            <w:r>
+              <w:rPr>
+                <w:rFonts w:ascii="Times New Roman" w:hAnsi="Times New Roman" w:cs="Times New Roman"/>
+                <w:sz w:val="24"/>
+                <w:szCs w:val="24"/>
+              </w:rPr>
+              <w:t>Actúan solo en ciertas fases del proceso y pueden incluir terceros coadyuvantes y adhesivos​​.</w:t>
+            </w:r>
+          </w:p>
+        </w:tc>
+      </w:tr>
+      <w:tr>
+        <w:tc>
+          <w:tcPr>
+            <w:tcW w:w="2405" w:type="dxa"/>
+          </w:tcPr>
+          <w:p>
+            <w:pPr>
+              <w:jc w:val="both"/>
+              <w:rPr>
+                <w:rFonts w:ascii="Times New Roman" w:hAnsi="Times New Roman" w:cs="Times New Roman"/>
+                <w:sz w:val="24"/>
+                <w:szCs w:val="24"/>
+              </w:rPr>
+            </w:pPr>
+            <w:r>
+              <w:rPr>
+                <w:rFonts w:ascii="Times New Roman" w:hAnsi="Times New Roman" w:cs="Times New Roman"/>
+                <w:sz w:val="24"/>
+                <w:szCs w:val="24"/>
+              </w:rPr>
+              <w:t>Terceros</w:t>
+            </w:r>
+          </w:p>
+        </w:tc>
+        <w:tc>
+          <w:tcPr>
+            <w:tcW w:w="6423" w:type="dxa"/>
+          </w:tcPr>
+          <w:p>
+            <w:pPr>
+              <w:jc w:val="both"/>
+              <w:rPr>
+                <w:rFonts w:ascii="Times New Roman" w:hAnsi="Times New Roman" w:cs="Times New Roman"/>
+                <w:sz w:val="24"/>
+                <w:szCs w:val="24"/>
+              </w:rPr>
+            </w:pPr>
+            <w:r>
+              <w:rPr>
+                <w:rFonts w:ascii="Times New Roman" w:hAnsi="Times New Roman" w:cs="Times New Roman"/>
+                <w:sz w:val="24"/>
+                <w:szCs w:val="24"/>
+              </w:rPr>
+              <w:t>Individuos o entidades que pueden convertirse en parte del proceso, voluntaria o forzosamente, y pueden ser litisconsortes (necesarios o facultativos) o terceristas​​.</w:t>
+            </w:r>
+          </w:p>
+        </w:tc>
+      </w:tr>
+      <w:tr>
+        <w:tc>
+          <w:tcPr>
+            <w:tcW w:w="2405" w:type="dxa"/>
+          </w:tcPr>
+          <w:p>
+            <w:pPr>
+              <w:jc w:val="both"/>
+              <w:rPr>
+                <w:rFonts w:ascii="Times New Roman" w:hAnsi="Times New Roman" w:cs="Times New Roman"/>
+                <w:sz w:val="24"/>
+                <w:szCs w:val="24"/>
+              </w:rPr>
+            </w:pPr>
+            <w:r>
+              <w:rPr>
+                <w:rFonts w:ascii="Times New Roman" w:hAnsi="Times New Roman" w:cs="Times New Roman"/>
+                <w:sz w:val="24"/>
+                <w:szCs w:val="24"/>
+              </w:rPr>
+              <w:t>Intervención Voluntaria</w:t>
+            </w:r>
+          </w:p>
+        </w:tc>
+        <w:tc>
+          <w:tcPr>
+            <w:tcW w:w="6423" w:type="dxa"/>
+          </w:tcPr>
+          <w:p>
+            <w:pPr>
+              <w:jc w:val="both"/>
+              <w:rPr>
+                <w:rFonts w:ascii="Times New Roman" w:hAnsi="Times New Roman" w:cs="Times New Roman"/>
+                <w:sz w:val="24"/>
+                <w:szCs w:val="24"/>
+              </w:rPr>
+            </w:pPr>
+            <w:r>
+              <w:rPr>
+                <w:rFonts w:ascii="Times New Roman" w:hAnsi="Times New Roman" w:cs="Times New Roman"/>
+                <w:sz w:val="24"/>
+                <w:szCs w:val="24"/>
+              </w:rPr>
+              <w:t>Intervinientes que eligen participar en el proceso, ya sea como adhesivos o litisconsortes​​.</w:t>
+            </w:r>
+          </w:p>
+        </w:tc>
+      </w:tr>
+      <w:tr>
+        <w:tc>
+          <w:tcPr>
+            <w:tcW w:w="2405" w:type="dxa"/>
+          </w:tcPr>
+          <w:p>
+            <w:pPr>
+              <w:jc w:val="both"/>
+              <w:rPr>
+                <w:rFonts w:ascii="Times New Roman" w:hAnsi="Times New Roman" w:cs="Times New Roman"/>
+                <w:sz w:val="24"/>
+                <w:szCs w:val="24"/>
+              </w:rPr>
+            </w:pPr>
+            <w:r>
+              <w:rPr>
+                <w:rFonts w:ascii="Times New Roman" w:hAnsi="Times New Roman" w:cs="Times New Roman"/>
+                <w:sz w:val="24"/>
+                <w:szCs w:val="24"/>
+              </w:rPr>
+              <w:t>Intervención Forzada</w:t>
+            </w:r>
+          </w:p>
+        </w:tc>
+        <w:tc>
+          <w:tcPr>
+            <w:tcW w:w="6423" w:type="dxa"/>
+          </w:tcPr>
+          <w:p>
+            <w:pPr>
+              <w:jc w:val="both"/>
+              <w:rPr>
+                <w:rFonts w:ascii="Times New Roman" w:hAnsi="Times New Roman" w:cs="Times New Roman"/>
+                <w:sz w:val="24"/>
+                <w:szCs w:val="24"/>
+              </w:rPr>
+            </w:pPr>
+            <w:r>
+              <w:rPr>
+                <w:rFonts w:ascii="Times New Roman" w:hAnsi="Times New Roman" w:cs="Times New Roman"/>
+                <w:sz w:val="24"/>
+                <w:szCs w:val="24"/>
+              </w:rPr>
+              <w:t>Intervinientes que son obligados a participar en el proceso por ministerio de la ley o por la voluntad de otra parte​​.</w:t>
+            </w:r>
+          </w:p>
+        </w:tc>
+      </w:tr>
+    </w:tbl>
+    <w:p>
+      <w:pPr>
+        <w:spacing w:after="0" w:line="360" w:lineRule="auto"/>
+        <w:jc w:val="both"/>
+        <w:rPr>
+          <w:rFonts w:ascii="Times New Roman" w:hAnsi="Times New Roman" w:cs="Times New Roman"/>
+          <w:sz w:val="24"/>
+          <w:szCs w:val="24"/>
+        </w:rPr>
+      </w:pPr>
+    </w:p>
+    <w:p>
+      <w:pPr>
+        <w:spacing w:after="0" w:line="360" w:lineRule="auto"/>
+        <w:jc w:val="both"/>
+        <w:rPr>
+          <w:rFonts w:ascii="Times New Roman" w:hAnsi="Times New Roman" w:cs="Times New Roman"/>
+          <w:sz w:val="24"/>
+          <w:szCs w:val="24"/>
+        </w:rPr>
+      </w:pPr>
+      <w:r>
+        <w:rPr>
+          <w:rFonts w:ascii="Times New Roman" w:hAnsi="Times New Roman" w:cs="Times New Roman"/>
+          <w:b/>
+          <w:bCs/>
+          <w:sz w:val="24"/>
+          <w:szCs w:val="24"/>
+        </w:rPr>
+        <w:t>Derecho a la defensa</w:t>
+      </w:r>
+      <w:r>
+        <w:rPr>
+          <w:rFonts w:ascii="Times New Roman" w:hAnsi="Times New Roman" w:cs="Times New Roman"/>
+          <w:sz w:val="24"/>
+          <w:szCs w:val="24"/>
+        </w:rPr>
+        <w:t xml:space="preserve">: </w:t>
+      </w:r>
+      <w:r>
+        <w:rPr>
+          <w:rFonts w:ascii="Times New Roman" w:hAnsi="Times New Roman" w:cs="Times New Roman"/>
+          <w:sz w:val="24"/>
+          <w:szCs w:val="24"/>
+        </w:rPr>
+        <w:t>Es un derecho dual ejercido por el acusado y su abogado defensor. El acusado ejerce la defensa material, interviniendo en el proceso para excluir o atenuar la reacción penal estatal. El abogado realiza la defensa técnica, traduciendo argumentos de la defensa material al lenguaje jurídico</w:t>
+      </w:r>
+      <w:sdt>
+        <w:sdtPr>
+          <w:rPr>
+            <w:rFonts w:ascii="Times New Roman" w:hAnsi="Times New Roman" w:cs="Times New Roman"/>
+            <w:color w:val="000000"/>
+            <w:sz w:val="24"/>
+            <w:szCs w:val="24"/>
+          </w:rPr>
+          <w:tag w:val="MENDELEY_CITATION_v3_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"/>
+          <w:id w:val="1630281712"/>
+          <w:placeholder>
+            <w:docPart w:val="848A8D6DDD99403889DD6053FD41D2DE"/>
+          </w:placeholder>
+        </w:sdtPr>
+        <w:sdtEndPr/>
+        <w:sdtContent>
+          <w:r>
+            <w:rPr>
+              <w:rFonts w:ascii="Times New Roman" w:hAnsi="Times New Roman" w:cs="Times New Roman"/>
+              <w:color w:val="000000"/>
+              <w:sz w:val="24"/>
+              <w:szCs w:val="24"/>
+            </w:rPr>
+            <w:t>[6]</w:t>
+          </w:r>
+        </w:sdtContent>
+      </w:sdt>
+      <w:r>
+        <w:rPr>
+          <w:rFonts w:ascii="Times New Roman" w:hAnsi="Times New Roman" w:cs="Times New Roman"/>
+          <w:sz w:val="24"/>
+          <w:szCs w:val="24"/>
+        </w:rPr>
+        <w:t>.</w:t>
+      </w:r>
+      <w:r>
+        <w:rPr>
+          <w:rFonts w:ascii="Times New Roman" w:hAnsi="Times New Roman" w:cs="Times New Roman"/>
+          <w:sz w:val="24"/>
+          <w:szCs w:val="24"/>
+        </w:rPr>
+        <w:t xml:space="preserve"> </w:t>
+      </w:r>
+      <w:r>
+        <w:rPr>
+          <w:rFonts w:ascii="Times New Roman" w:hAnsi="Times New Roman" w:cs="Times New Roman"/>
+          <w:sz w:val="24"/>
+          <w:szCs w:val="24"/>
+        </w:rPr>
+        <w:t>La presencia del procesado (defensa material) es esencial en todas las etapas del proceso penal. Es un derecho inherente que permite al procesado asistir y contribuir a la defensa técnica, utilizando el principio de contradicción para una defensa adecuada</w:t>
+      </w:r>
+      <w:sdt>
+        <w:sdtPr>
+          <w:rPr>
+            <w:rFonts w:ascii="Times New Roman" w:hAnsi="Times New Roman" w:cs="Times New Roman"/>
+            <w:color w:val="000000"/>
+            <w:sz w:val="24"/>
+            <w:szCs w:val="24"/>
+          </w:rPr>
+          <w:tag w:val="MENDELEY_CITATION_v3_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"/>
+          <w:id w:val="-930045450"/>
+          <w:placeholder>
+            <w:docPart w:val="848A8D6DDD99403889DD6053FD41D2DE"/>
+          </w:placeholder>
+        </w:sdtPr>
+        <w:sdtEndPr/>
+        <w:sdtContent>
+          <w:r>
+            <w:rPr>
+              <w:rFonts w:ascii="Times New Roman" w:hAnsi="Times New Roman" w:cs="Times New Roman"/>
+              <w:color w:val="000000"/>
+              <w:sz w:val="24"/>
+              <w:szCs w:val="24"/>
+            </w:rPr>
+            <w:t>[6]</w:t>
+          </w:r>
+        </w:sdtContent>
+      </w:sdt>
+      <w:r>
+        <w:rPr>
+          <w:rFonts w:ascii="Times New Roman" w:hAnsi="Times New Roman" w:cs="Times New Roman"/>
+          <w:color w:val="000000"/>
+          <w:sz w:val="24"/>
+          <w:szCs w:val="24"/>
+        </w:rPr>
+        <w:t>.</w:t>
+      </w:r>
+    </w:p>
     <w:p/>
     <w:p/>
     <w:p>
       <w:pPr>
-        <w:pStyle w:val="Ttulo2"/>
+        <w:pStyle w:val="Ttulo1"/>
+        <w:spacing w:before="0" w:line="360" w:lineRule="auto"/>
       </w:pPr>
-      <w:bookmarkStart w:id="7" w:name="_Toc153705582"/>
-      <w:r>
-        <w:t>Sujetos procesales</w:t>
-      </w:r>
-      <w:bookmarkEnd w:id="7"/>
-      <w:r>
-        <w:t xml:space="preserve"> </w:t>
+      <w:bookmarkStart w:id="8" w:name="_Toc153745876"/>
+      <w:r>
+        <w:lastRenderedPageBreak/>
+        <w:t>Conclusión</w:t>
+      </w:r>
+      <w:bookmarkEnd w:id="8"/>
+    </w:p>
+    <w:p>
+      <w:pPr>
+        <w:spacing w:after="0" w:line="360" w:lineRule="auto"/>
+        <w:jc w:val="both"/>
+        <w:rPr>
+          <w:rFonts w:ascii="Times New Roman" w:hAnsi="Times New Roman" w:cs="Times New Roman"/>
+          <w:sz w:val="24"/>
+          <w:szCs w:val="24"/>
+        </w:rPr>
+      </w:pPr>
+      <w:r>
+        <w:rPr>
+          <w:rFonts w:ascii="Times New Roman" w:hAnsi="Times New Roman" w:cs="Times New Roman"/>
+          <w:sz w:val="24"/>
+          <w:szCs w:val="24"/>
+        </w:rPr>
+        <w:t>La relación jurídica entre "ley" y "derechos" es esencial para el mantenimiento del orden social y la justicia. Progreso tecnológico, especialmente TI. creó nuevos problemas legales, como los delitos informáticos, que implican el uso o ataque de sistemas informáticos, lo que tiene graves consecuencias para la sociedad y la economía. La solución a estos problemas no es mantener estos delitos dentro de la ley, como se hizo en Ecuador, sino adaptar constantemente las leyes y las estrategias de prevención para seguir el ritmo de las tácticas cambiantes de los ciberdelincuentes. Este equilibrio entre legislación y adaptación tecnológica es fundamental para proteger los derechos y el bienestar individuales, al tiempo que se enfatiza el monitoreo continuo y el desarrollo dinámico del sistema legal en la era digital.</w:t>
+      </w:r>
+    </w:p>
+    <w:p>
+      <w:pPr>
+        <w:spacing w:after="0" w:line="360" w:lineRule="auto"/>
+        <w:jc w:val="both"/>
+        <w:rPr>
+          <w:rFonts w:ascii="Times New Roman" w:hAnsi="Times New Roman" w:cs="Times New Roman"/>
+          <w:b/>
+          <w:sz w:val="24"/>
+          <w:szCs w:val="24"/>
+        </w:rPr>
+      </w:pPr>
+      <w:r>
+        <w:rPr>
+          <w:rFonts w:ascii="Times New Roman" w:hAnsi="Times New Roman" w:cs="Times New Roman"/>
+          <w:sz w:val="24"/>
+          <w:szCs w:val="24"/>
+        </w:rPr>
+        <w:t>El creciente aumento de los ciberdelitos en Ecuador subraya la urgencia de fortalecer la protección de datos personales y la educación en seguridad informática. A pesar de las sanciones establecidas en el COIP, la prevalencia de violaciones en provincias tecnológicamente avanzadas como Guayas y Pichincha muestra desafíos significativos. La legislación ecuatoriana considera la protección de datos personales como un derecho fundamental y, en el ámbito procesal, los sujetos procesales y el derecho a la defensa son pilares fundamentales del debido proceso legal.</w:t>
+      </w:r>
+    </w:p>
+    <w:p>
+      <w:r>
+        <w:br w:type="page"/>
       </w:r>
     </w:p>
     <w:p>
       <w:pPr>
         <w:pStyle w:val="Ttulo1"/>
       </w:pPr>
-      <w:bookmarkStart w:id="8" w:name="_Toc153705583"/>
-      <w:r>
-        <w:t>Conclusión</w:t>
-      </w:r>
-      <w:bookmarkEnd w:id="8"/>
-      <w:r>
-        <w:t xml:space="preserve"> </w:t>
-      </w:r>
+      <w:bookmarkStart w:id="9" w:name="_Toc153745877"/>
+      <w:r>
+        <w:lastRenderedPageBreak/>
+        <w:t>Bibliografía</w:t>
+      </w:r>
+      <w:bookmarkEnd w:id="9"/>
     </w:p>
+    <w:p/>
+    <w:sdt>
+      <w:sdtPr>
+        <w:rPr>
+          <w:rFonts w:ascii="Times New Roman" w:hAnsi="Times New Roman" w:cs="Times New Roman"/>
+          <w:sz w:val="24"/>
+          <w:szCs w:val="24"/>
+        </w:rPr>
+        <w:tag w:val="MENDELEY_BIBLIOGRAPHY"/>
+        <w:id w:val="-299994662"/>
+        <w:placeholder>
+          <w:docPart w:val="1ACBD26F3C7D49959A915162ADA7DA94"/>
+        </w:placeholder>
+      </w:sdtPr>
+      <w:sdtEndPr/>
+      <w:sdtContent>
+        <w:p>
+          <w:pPr>
+            <w:autoSpaceDE w:val="0"/>
+            <w:autoSpaceDN w:val="0"/>
+            <w:ind w:hanging="640"/>
+            <w:jc w:val="both"/>
+            <w:divId w:val="344788527"/>
+            <w:rPr>
+              <w:rFonts w:ascii="Times New Roman" w:eastAsia="Times New Roman" w:hAnsi="Times New Roman" w:cs="Times New Roman"/>
+              <w:kern w:val="0"/>
+              <w:sz w:val="28"/>
+              <w:szCs w:val="28"/>
+              <w:lang w:val="en-US"/>
+              <w14:ligatures w14:val="none"/>
+            </w:rPr>
+          </w:pPr>
+          <w:r>
+            <w:rPr>
+              <w:rFonts w:ascii="Times New Roman" w:eastAsia="Times New Roman" w:hAnsi="Times New Roman" w:cs="Times New Roman"/>
+              <w:sz w:val="24"/>
+              <w:szCs w:val="24"/>
+            </w:rPr>
+            <w:t>[1]</w:t>
+          </w:r>
+          <w:r>
+            <w:rPr>
+              <w:rFonts w:ascii="Times New Roman" w:eastAsia="Times New Roman" w:hAnsi="Times New Roman" w:cs="Times New Roman"/>
+              <w:sz w:val="24"/>
+              <w:szCs w:val="24"/>
+            </w:rPr>
+            <w:tab/>
+            <w:t xml:space="preserve">R. T. Arias </w:t>
+          </w:r>
+          <w:proofErr w:type="spellStart"/>
+          <w:r>
+            <w:rPr>
+              <w:rFonts w:ascii="Times New Roman" w:eastAsia="Times New Roman" w:hAnsi="Times New Roman" w:cs="Times New Roman"/>
+              <w:sz w:val="24"/>
+              <w:szCs w:val="24"/>
+            </w:rPr>
+            <w:t>Purón</w:t>
+          </w:r>
+          <w:proofErr w:type="spellEnd"/>
+          <w:r>
+            <w:rPr>
+              <w:rFonts w:ascii="Times New Roman" w:eastAsia="Times New Roman" w:hAnsi="Times New Roman" w:cs="Times New Roman"/>
+              <w:sz w:val="24"/>
+              <w:szCs w:val="24"/>
+            </w:rPr>
+            <w:t xml:space="preserve">, “Derecho. [Recurso electrónico],” 2014, </w:t>
+          </w:r>
+          <w:proofErr w:type="spellStart"/>
+          <w:r>
+            <w:rPr>
+              <w:rFonts w:ascii="Times New Roman" w:eastAsia="Times New Roman" w:hAnsi="Times New Roman" w:cs="Times New Roman"/>
+              <w:sz w:val="24"/>
+              <w:szCs w:val="24"/>
+            </w:rPr>
+            <w:t>Accessed</w:t>
+          </w:r>
+          <w:proofErr w:type="spellEnd"/>
+          <w:r>
+            <w:rPr>
+              <w:rFonts w:ascii="Times New Roman" w:eastAsia="Times New Roman" w:hAnsi="Times New Roman" w:cs="Times New Roman"/>
+              <w:sz w:val="24"/>
+              <w:szCs w:val="24"/>
+            </w:rPr>
+            <w:t xml:space="preserve">: </w:t>
+          </w:r>
+          <w:proofErr w:type="spellStart"/>
+          <w:r>
+            <w:rPr>
+              <w:rFonts w:ascii="Times New Roman" w:eastAsia="Times New Roman" w:hAnsi="Times New Roman" w:cs="Times New Roman"/>
+              <w:sz w:val="24"/>
+              <w:szCs w:val="24"/>
+            </w:rPr>
+            <w:t>Dec</w:t>
+          </w:r>
+          <w:proofErr w:type="spellEnd"/>
+          <w:r>
+            <w:rPr>
+              <w:rFonts w:ascii="Times New Roman" w:eastAsia="Times New Roman" w:hAnsi="Times New Roman" w:cs="Times New Roman"/>
+              <w:sz w:val="24"/>
+              <w:szCs w:val="24"/>
+            </w:rPr>
+            <w:t xml:space="preserve">. 16, 2023. [Online]. </w:t>
+          </w:r>
+          <w:r>
+            <w:rPr>
+              <w:rFonts w:ascii="Times New Roman" w:eastAsia="Times New Roman" w:hAnsi="Times New Roman" w:cs="Times New Roman"/>
+              <w:sz w:val="24"/>
+              <w:szCs w:val="24"/>
+              <w:lang w:val="en-US"/>
+            </w:rPr>
+            <w:t>Available: http://ezproxy.si.unav.es:2048/login?url=http://search.ebscohost.com/login.aspx?direct=true&amp;AuthType=ip,url&amp;db=cat00378a&amp;AN=bnav.b3240594&amp;lang=es&amp;site=eds-live&amp;scope=site</w:t>
+          </w:r>
+        </w:p>
+        <w:p>
+          <w:pPr>
+            <w:autoSpaceDE w:val="0"/>
+            <w:autoSpaceDN w:val="0"/>
+            <w:ind w:hanging="640"/>
+            <w:jc w:val="both"/>
+            <w:divId w:val="879243093"/>
+            <w:rPr>
+              <w:rFonts w:ascii="Times New Roman" w:eastAsia="Times New Roman" w:hAnsi="Times New Roman" w:cs="Times New Roman"/>
+              <w:sz w:val="24"/>
+              <w:szCs w:val="24"/>
+            </w:rPr>
+          </w:pPr>
+          <w:r>
+            <w:rPr>
+              <w:rFonts w:ascii="Times New Roman" w:eastAsia="Times New Roman" w:hAnsi="Times New Roman" w:cs="Times New Roman"/>
+              <w:sz w:val="24"/>
+              <w:szCs w:val="24"/>
+            </w:rPr>
+            <w:t>[2]</w:t>
+          </w:r>
+          <w:r>
+            <w:rPr>
+              <w:rFonts w:ascii="Times New Roman" w:eastAsia="Times New Roman" w:hAnsi="Times New Roman" w:cs="Times New Roman"/>
+              <w:sz w:val="24"/>
+              <w:szCs w:val="24"/>
+            </w:rPr>
+            <w:tab/>
+            <w:t xml:space="preserve">L. </w:t>
+          </w:r>
+          <w:proofErr w:type="spellStart"/>
+          <w:r>
+            <w:rPr>
+              <w:rFonts w:ascii="Times New Roman" w:eastAsia="Times New Roman" w:hAnsi="Times New Roman" w:cs="Times New Roman"/>
+              <w:sz w:val="24"/>
+              <w:szCs w:val="24"/>
+            </w:rPr>
+            <w:t>Ludmina</w:t>
+          </w:r>
+          <w:proofErr w:type="spellEnd"/>
+          <w:r>
+            <w:rPr>
+              <w:rFonts w:ascii="Times New Roman" w:eastAsia="Times New Roman" w:hAnsi="Times New Roman" w:cs="Times New Roman"/>
+              <w:sz w:val="24"/>
+              <w:szCs w:val="24"/>
+            </w:rPr>
+            <w:t xml:space="preserve">. Flores Salgado, “Derecho </w:t>
+          </w:r>
+          <w:proofErr w:type="spellStart"/>
+          <w:r>
+            <w:rPr>
+              <w:rFonts w:ascii="Times New Roman" w:eastAsia="Times New Roman" w:hAnsi="Times New Roman" w:cs="Times New Roman"/>
+              <w:sz w:val="24"/>
+              <w:szCs w:val="24"/>
+            </w:rPr>
+            <w:t>informático</w:t>
+          </w:r>
+          <w:proofErr w:type="spellEnd"/>
+          <w:r>
+            <w:rPr>
+              <w:rFonts w:ascii="Times New Roman" w:eastAsia="Times New Roman" w:hAnsi="Times New Roman" w:cs="Times New Roman"/>
+              <w:sz w:val="24"/>
+              <w:szCs w:val="24"/>
+            </w:rPr>
+            <w:t>,” p. 223.</w:t>
+          </w:r>
+        </w:p>
+        <w:p>
+          <w:pPr>
+            <w:autoSpaceDE w:val="0"/>
+            <w:autoSpaceDN w:val="0"/>
+            <w:ind w:hanging="640"/>
+            <w:jc w:val="both"/>
+            <w:divId w:val="1544513598"/>
+            <w:rPr>
+              <w:rFonts w:ascii="Times New Roman" w:eastAsia="Times New Roman" w:hAnsi="Times New Roman" w:cs="Times New Roman"/>
+              <w:sz w:val="24"/>
+              <w:szCs w:val="24"/>
+            </w:rPr>
+          </w:pPr>
+          <w:r>
+            <w:rPr>
+              <w:rFonts w:ascii="Times New Roman" w:eastAsia="Times New Roman" w:hAnsi="Times New Roman" w:cs="Times New Roman"/>
+              <w:sz w:val="24"/>
+              <w:szCs w:val="24"/>
+            </w:rPr>
+            <w:t>[3]</w:t>
+          </w:r>
+          <w:r>
+            <w:rPr>
+              <w:rFonts w:ascii="Times New Roman" w:eastAsia="Times New Roman" w:hAnsi="Times New Roman" w:cs="Times New Roman"/>
+              <w:sz w:val="24"/>
+              <w:szCs w:val="24"/>
+            </w:rPr>
+            <w:tab/>
+            <w:t>L. L. F. Salgado, “MARCO JURÍDICO PARA LA PROTECCIÓN DEL SOFTWARE,” 2014.</w:t>
+          </w:r>
+        </w:p>
+        <w:p>
+          <w:pPr>
+            <w:autoSpaceDE w:val="0"/>
+            <w:autoSpaceDN w:val="0"/>
+            <w:ind w:hanging="640"/>
+            <w:jc w:val="both"/>
+            <w:divId w:val="979463059"/>
+            <w:rPr>
+              <w:rFonts w:ascii="Times New Roman" w:eastAsia="Times New Roman" w:hAnsi="Times New Roman" w:cs="Times New Roman"/>
+              <w:sz w:val="24"/>
+              <w:szCs w:val="24"/>
+              <w:lang w:val="en-US"/>
+            </w:rPr>
+          </w:pPr>
+          <w:r>
+            <w:rPr>
+              <w:rFonts w:ascii="Times New Roman" w:eastAsia="Times New Roman" w:hAnsi="Times New Roman" w:cs="Times New Roman"/>
+              <w:sz w:val="24"/>
+              <w:szCs w:val="24"/>
+              <w:lang w:val="en-US"/>
+            </w:rPr>
+            <w:t>[4]</w:t>
+          </w:r>
+          <w:r>
+            <w:rPr>
+              <w:rFonts w:ascii="Times New Roman" w:eastAsia="Times New Roman" w:hAnsi="Times New Roman" w:cs="Times New Roman"/>
+              <w:sz w:val="24"/>
+              <w:szCs w:val="24"/>
+              <w:lang w:val="en-US"/>
+            </w:rPr>
+            <w:tab/>
+            <w:t>R. Mario and T. T. and J. D. Walter Fuertes Marco Bonilla, “Cybercrime in Ecuador, an Exploration, which allows to define National Cybersecurity Policies.”</w:t>
+          </w:r>
+        </w:p>
+        <w:p>
+          <w:pPr>
+            <w:autoSpaceDE w:val="0"/>
+            <w:autoSpaceDN w:val="0"/>
+            <w:ind w:hanging="640"/>
+            <w:jc w:val="both"/>
+            <w:divId w:val="364062722"/>
+            <w:rPr>
+              <w:rFonts w:ascii="Times New Roman" w:eastAsia="Times New Roman" w:hAnsi="Times New Roman" w:cs="Times New Roman"/>
+              <w:sz w:val="24"/>
+              <w:szCs w:val="24"/>
+            </w:rPr>
+          </w:pPr>
+          <w:r>
+            <w:rPr>
+              <w:rFonts w:ascii="Times New Roman" w:eastAsia="Times New Roman" w:hAnsi="Times New Roman" w:cs="Times New Roman"/>
+              <w:sz w:val="24"/>
+              <w:szCs w:val="24"/>
+            </w:rPr>
+            <w:t>[5]</w:t>
+          </w:r>
+          <w:r>
+            <w:rPr>
+              <w:rFonts w:ascii="Times New Roman" w:eastAsia="Times New Roman" w:hAnsi="Times New Roman" w:cs="Times New Roman"/>
+              <w:sz w:val="24"/>
+              <w:szCs w:val="24"/>
+            </w:rPr>
+            <w:tab/>
+            <w:t xml:space="preserve">Asamblea Nacional, “LEY ORGÁNICA DE PROTECCIÓN DE DATOS PERSONALES.” [Online]. </w:t>
+          </w:r>
+          <w:proofErr w:type="spellStart"/>
+          <w:r>
+            <w:rPr>
+              <w:rFonts w:ascii="Times New Roman" w:eastAsia="Times New Roman" w:hAnsi="Times New Roman" w:cs="Times New Roman"/>
+              <w:sz w:val="24"/>
+              <w:szCs w:val="24"/>
+            </w:rPr>
+            <w:t>Available</w:t>
+          </w:r>
+          <w:proofErr w:type="spellEnd"/>
+          <w:r>
+            <w:rPr>
+              <w:rFonts w:ascii="Times New Roman" w:eastAsia="Times New Roman" w:hAnsi="Times New Roman" w:cs="Times New Roman"/>
+              <w:sz w:val="24"/>
+              <w:szCs w:val="24"/>
+            </w:rPr>
+            <w:t>: www.lexis.com.ec</w:t>
+          </w:r>
+        </w:p>
+        <w:p>
+          <w:pPr>
+            <w:autoSpaceDE w:val="0"/>
+            <w:autoSpaceDN w:val="0"/>
+            <w:ind w:hanging="640"/>
+            <w:jc w:val="both"/>
+            <w:divId w:val="1574464867"/>
+            <w:rPr>
+              <w:rFonts w:ascii="Times New Roman" w:eastAsia="Times New Roman" w:hAnsi="Times New Roman" w:cs="Times New Roman"/>
+              <w:sz w:val="24"/>
+              <w:szCs w:val="24"/>
+            </w:rPr>
+          </w:pPr>
+          <w:r>
+            <w:rPr>
+              <w:rFonts w:ascii="Times New Roman" w:eastAsia="Times New Roman" w:hAnsi="Times New Roman" w:cs="Times New Roman"/>
+              <w:sz w:val="24"/>
+              <w:szCs w:val="24"/>
+            </w:rPr>
+            <w:t>[6]</w:t>
+          </w:r>
+          <w:r>
+            <w:rPr>
+              <w:rFonts w:ascii="Times New Roman" w:eastAsia="Times New Roman" w:hAnsi="Times New Roman" w:cs="Times New Roman"/>
+              <w:sz w:val="24"/>
+              <w:szCs w:val="24"/>
+            </w:rPr>
+            <w:tab/>
+            <w:t xml:space="preserve">Y. Andrés Crespo Mejía, K. Eduardo Carrión León, J. Alfredo Paredes López, and M. Elena Infante Miranda, “DEL PROCESO PENAL: IMPORTANCIA DE LA DEFENSA MATERIAL Y TÉCNICA ETAPAS”, [Online]. </w:t>
+          </w:r>
+          <w:proofErr w:type="spellStart"/>
+          <w:r>
+            <w:rPr>
+              <w:rFonts w:ascii="Times New Roman" w:eastAsia="Times New Roman" w:hAnsi="Times New Roman" w:cs="Times New Roman"/>
+              <w:sz w:val="24"/>
+              <w:szCs w:val="24"/>
+            </w:rPr>
+            <w:t>Available</w:t>
+          </w:r>
+          <w:proofErr w:type="spellEnd"/>
+          <w:r>
+            <w:rPr>
+              <w:rFonts w:ascii="Times New Roman" w:eastAsia="Times New Roman" w:hAnsi="Times New Roman" w:cs="Times New Roman"/>
+              <w:sz w:val="24"/>
+              <w:szCs w:val="24"/>
+            </w:rPr>
+            <w:t>: https://orcid.org/0000-0002-2906-955X</w:t>
+          </w:r>
+        </w:p>
+        <w:p>
+          <w:pPr>
+            <w:autoSpaceDE w:val="0"/>
+            <w:autoSpaceDN w:val="0"/>
+            <w:ind w:hanging="640"/>
+            <w:jc w:val="both"/>
+            <w:divId w:val="395666498"/>
+            <w:rPr>
+              <w:rFonts w:ascii="Times New Roman" w:eastAsia="Times New Roman" w:hAnsi="Times New Roman" w:cs="Times New Roman"/>
+              <w:sz w:val="24"/>
+              <w:szCs w:val="24"/>
+              <w:lang w:val="en-US"/>
+            </w:rPr>
+          </w:pPr>
+          <w:r>
+            <w:rPr>
+              <w:rFonts w:ascii="Times New Roman" w:eastAsia="Times New Roman" w:hAnsi="Times New Roman" w:cs="Times New Roman"/>
+              <w:sz w:val="24"/>
+              <w:szCs w:val="24"/>
+            </w:rPr>
+            <w:t>[7]</w:t>
+          </w:r>
+          <w:r>
+            <w:rPr>
+              <w:rFonts w:ascii="Times New Roman" w:eastAsia="Times New Roman" w:hAnsi="Times New Roman" w:cs="Times New Roman"/>
+              <w:sz w:val="24"/>
+              <w:szCs w:val="24"/>
+            </w:rPr>
+            <w:tab/>
+            <w:t xml:space="preserve">R. T. Arias </w:t>
+          </w:r>
+          <w:proofErr w:type="spellStart"/>
+          <w:r>
+            <w:rPr>
+              <w:rFonts w:ascii="Times New Roman" w:eastAsia="Times New Roman" w:hAnsi="Times New Roman" w:cs="Times New Roman"/>
+              <w:sz w:val="24"/>
+              <w:szCs w:val="24"/>
+            </w:rPr>
+            <w:t>Purón</w:t>
+          </w:r>
+          <w:proofErr w:type="spellEnd"/>
+          <w:r>
+            <w:rPr>
+              <w:rFonts w:ascii="Times New Roman" w:eastAsia="Times New Roman" w:hAnsi="Times New Roman" w:cs="Times New Roman"/>
+              <w:sz w:val="24"/>
+              <w:szCs w:val="24"/>
+            </w:rPr>
+            <w:t xml:space="preserve">, </w:t>
+          </w:r>
+          <w:r>
+            <w:rPr>
+              <w:rFonts w:ascii="Times New Roman" w:eastAsia="Times New Roman" w:hAnsi="Times New Roman" w:cs="Times New Roman"/>
+              <w:i/>
+              <w:iCs/>
+              <w:sz w:val="24"/>
+              <w:szCs w:val="24"/>
+            </w:rPr>
+            <w:t>Derecho 1</w:t>
+          </w:r>
+          <w:r>
+            <w:rPr>
+              <w:rFonts w:ascii="Times New Roman" w:eastAsia="Times New Roman" w:hAnsi="Times New Roman" w:cs="Times New Roman"/>
+              <w:sz w:val="24"/>
+              <w:szCs w:val="24"/>
+            </w:rPr>
+            <w:t xml:space="preserve">, PRIMERA. in </w:t>
+          </w:r>
+          <w:proofErr w:type="spellStart"/>
+          <w:r>
+            <w:rPr>
+              <w:rFonts w:ascii="Times New Roman" w:eastAsia="Times New Roman" w:hAnsi="Times New Roman" w:cs="Times New Roman"/>
+              <w:sz w:val="24"/>
+              <w:szCs w:val="24"/>
+            </w:rPr>
+            <w:t>Elibro</w:t>
+          </w:r>
+          <w:proofErr w:type="spellEnd"/>
+          <w:r>
+            <w:rPr>
+              <w:rFonts w:ascii="Times New Roman" w:eastAsia="Times New Roman" w:hAnsi="Times New Roman" w:cs="Times New Roman"/>
+              <w:sz w:val="24"/>
+              <w:szCs w:val="24"/>
+            </w:rPr>
+            <w:t xml:space="preserve"> Catedra. México D.F. : Larousse - Grupo Editorial Patria, [2014], 2014. </w:t>
+          </w:r>
+          <w:r>
+            <w:rPr>
+              <w:rFonts w:ascii="Times New Roman" w:eastAsia="Times New Roman" w:hAnsi="Times New Roman" w:cs="Times New Roman"/>
+              <w:sz w:val="24"/>
+              <w:szCs w:val="24"/>
+              <w:lang w:val="en-US"/>
+            </w:rPr>
+            <w:t>Accessed: Dec. 16, 2023. [Online]. Available: http://ezproxy.si.unav.es:2048/login?url=http://search.ebscohost.com/login.aspx?direct=true&amp;AuthType=ip,url&amp;db=cat00378a&amp;AN=bnav.b3240594&amp;lang=es&amp;site=eds-live&amp;scope=site</w:t>
+          </w:r>
+        </w:p>
+        <w:p>
+          <w:pPr>
+            <w:autoSpaceDE w:val="0"/>
+            <w:autoSpaceDN w:val="0"/>
+            <w:ind w:hanging="640"/>
+            <w:jc w:val="both"/>
+            <w:divId w:val="1671449182"/>
+            <w:rPr>
+              <w:rFonts w:ascii="Times New Roman" w:eastAsia="Times New Roman" w:hAnsi="Times New Roman" w:cs="Times New Roman"/>
+              <w:sz w:val="24"/>
+              <w:szCs w:val="24"/>
+            </w:rPr>
+          </w:pPr>
+          <w:r>
+            <w:rPr>
+              <w:rFonts w:ascii="Times New Roman" w:eastAsia="Times New Roman" w:hAnsi="Times New Roman" w:cs="Times New Roman"/>
+              <w:sz w:val="24"/>
+              <w:szCs w:val="24"/>
+            </w:rPr>
+            <w:t>[8]</w:t>
+          </w:r>
+          <w:r>
+            <w:rPr>
+              <w:rFonts w:ascii="Times New Roman" w:eastAsia="Times New Roman" w:hAnsi="Times New Roman" w:cs="Times New Roman"/>
+              <w:sz w:val="24"/>
+              <w:szCs w:val="24"/>
+            </w:rPr>
+            <w:tab/>
+            <w:t xml:space="preserve">L. </w:t>
+          </w:r>
+          <w:proofErr w:type="spellStart"/>
+          <w:r>
+            <w:rPr>
+              <w:rFonts w:ascii="Times New Roman" w:eastAsia="Times New Roman" w:hAnsi="Times New Roman" w:cs="Times New Roman"/>
+              <w:sz w:val="24"/>
+              <w:szCs w:val="24"/>
+            </w:rPr>
+            <w:t>Ludmina</w:t>
+          </w:r>
+          <w:proofErr w:type="spellEnd"/>
+          <w:r>
+            <w:rPr>
+              <w:rFonts w:ascii="Times New Roman" w:eastAsia="Times New Roman" w:hAnsi="Times New Roman" w:cs="Times New Roman"/>
+              <w:sz w:val="24"/>
+              <w:szCs w:val="24"/>
+            </w:rPr>
+            <w:t xml:space="preserve">. Flores Salgado, “Derecho </w:t>
+          </w:r>
+          <w:proofErr w:type="spellStart"/>
+          <w:r>
+            <w:rPr>
+              <w:rFonts w:ascii="Times New Roman" w:eastAsia="Times New Roman" w:hAnsi="Times New Roman" w:cs="Times New Roman"/>
+              <w:sz w:val="24"/>
+              <w:szCs w:val="24"/>
+            </w:rPr>
+            <w:t>informático</w:t>
+          </w:r>
+          <w:proofErr w:type="spellEnd"/>
+          <w:r>
+            <w:rPr>
+              <w:rFonts w:ascii="Times New Roman" w:eastAsia="Times New Roman" w:hAnsi="Times New Roman" w:cs="Times New Roman"/>
+              <w:sz w:val="24"/>
+              <w:szCs w:val="24"/>
+            </w:rPr>
+            <w:t>,” p. 223.</w:t>
+          </w:r>
+        </w:p>
+        <w:p>
+          <w:pPr>
+            <w:autoSpaceDE w:val="0"/>
+            <w:autoSpaceDN w:val="0"/>
+            <w:ind w:hanging="640"/>
+            <w:jc w:val="both"/>
+            <w:divId w:val="441613334"/>
+            <w:rPr>
+              <w:rFonts w:ascii="Times New Roman" w:eastAsia="Times New Roman" w:hAnsi="Times New Roman" w:cs="Times New Roman"/>
+              <w:sz w:val="24"/>
+              <w:szCs w:val="24"/>
+            </w:rPr>
+          </w:pPr>
+          <w:r>
+            <w:rPr>
+              <w:rFonts w:ascii="Times New Roman" w:eastAsia="Times New Roman" w:hAnsi="Times New Roman" w:cs="Times New Roman"/>
+              <w:sz w:val="24"/>
+              <w:szCs w:val="24"/>
+            </w:rPr>
+            <w:t>[9]</w:t>
+          </w:r>
+          <w:r>
+            <w:rPr>
+              <w:rFonts w:ascii="Times New Roman" w:eastAsia="Times New Roman" w:hAnsi="Times New Roman" w:cs="Times New Roman"/>
+              <w:sz w:val="24"/>
+              <w:szCs w:val="24"/>
+            </w:rPr>
+            <w:tab/>
+            <w:t xml:space="preserve">J. M. M. Otero, “Derechos fundamentales y publicación de imágenes ajenas en las redes sociales sin consentimiento,” </w:t>
+          </w:r>
+          <w:r>
+            <w:rPr>
+              <w:rFonts w:ascii="Times New Roman" w:eastAsia="Times New Roman" w:hAnsi="Times New Roman" w:cs="Times New Roman"/>
+              <w:i/>
+              <w:iCs/>
+              <w:sz w:val="24"/>
+              <w:szCs w:val="24"/>
+            </w:rPr>
+            <w:t xml:space="preserve">Revista </w:t>
+          </w:r>
+          <w:proofErr w:type="spellStart"/>
+          <w:r>
+            <w:rPr>
+              <w:rFonts w:ascii="Times New Roman" w:eastAsia="Times New Roman" w:hAnsi="Times New Roman" w:cs="Times New Roman"/>
+              <w:i/>
+              <w:iCs/>
+              <w:sz w:val="24"/>
+              <w:szCs w:val="24"/>
+            </w:rPr>
+            <w:t>Espanola</w:t>
+          </w:r>
+          <w:proofErr w:type="spellEnd"/>
+          <w:r>
+            <w:rPr>
+              <w:rFonts w:ascii="Times New Roman" w:eastAsia="Times New Roman" w:hAnsi="Times New Roman" w:cs="Times New Roman"/>
+              <w:i/>
+              <w:iCs/>
+              <w:sz w:val="24"/>
+              <w:szCs w:val="24"/>
+            </w:rPr>
+            <w:t xml:space="preserve"> de Derecho Constitucional</w:t>
+          </w:r>
+          <w:r>
+            <w:rPr>
+              <w:rFonts w:ascii="Times New Roman" w:eastAsia="Times New Roman" w:hAnsi="Times New Roman" w:cs="Times New Roman"/>
+              <w:sz w:val="24"/>
+              <w:szCs w:val="24"/>
+            </w:rPr>
+            <w:t xml:space="preserve">, vol. 106, pp. 119–148, 2016, </w:t>
+          </w:r>
+          <w:proofErr w:type="spellStart"/>
+          <w:r>
+            <w:rPr>
+              <w:rFonts w:ascii="Times New Roman" w:eastAsia="Times New Roman" w:hAnsi="Times New Roman" w:cs="Times New Roman"/>
+              <w:sz w:val="24"/>
+              <w:szCs w:val="24"/>
+            </w:rPr>
+            <w:t>doi</w:t>
+          </w:r>
+          <w:proofErr w:type="spellEnd"/>
+          <w:r>
+            <w:rPr>
+              <w:rFonts w:ascii="Times New Roman" w:eastAsia="Times New Roman" w:hAnsi="Times New Roman" w:cs="Times New Roman"/>
+              <w:sz w:val="24"/>
+              <w:szCs w:val="24"/>
+            </w:rPr>
+            <w:t>: 10.18042/CEPC/REDC.106.03.</w:t>
+          </w:r>
+        </w:p>
+        <w:p>
+          <w:pPr>
+            <w:autoSpaceDE w:val="0"/>
+            <w:autoSpaceDN w:val="0"/>
+            <w:ind w:hanging="640"/>
+            <w:jc w:val="both"/>
+            <w:divId w:val="2137678187"/>
+            <w:rPr>
+              <w:rFonts w:ascii="Times New Roman" w:eastAsia="Times New Roman" w:hAnsi="Times New Roman" w:cs="Times New Roman"/>
+              <w:sz w:val="24"/>
+              <w:szCs w:val="24"/>
+            </w:rPr>
+          </w:pPr>
+          <w:r>
+            <w:rPr>
+              <w:rFonts w:ascii="Times New Roman" w:eastAsia="Times New Roman" w:hAnsi="Times New Roman" w:cs="Times New Roman"/>
+              <w:sz w:val="24"/>
+              <w:szCs w:val="24"/>
+            </w:rPr>
+            <w:t>[10]</w:t>
+          </w:r>
+          <w:r>
+            <w:rPr>
+              <w:rFonts w:ascii="Times New Roman" w:eastAsia="Times New Roman" w:hAnsi="Times New Roman" w:cs="Times New Roman"/>
+              <w:sz w:val="24"/>
+              <w:szCs w:val="24"/>
+            </w:rPr>
+            <w:tab/>
+            <w:t>L. L. F. Salgado, “MARCO JURÍDICO PARA LA PROTECCIÓN DEL SOFTWARE,” 2014.</w:t>
+          </w:r>
+        </w:p>
+        <w:p>
+          <w:pPr>
+            <w:autoSpaceDE w:val="0"/>
+            <w:autoSpaceDN w:val="0"/>
+            <w:ind w:hanging="640"/>
+            <w:jc w:val="both"/>
+            <w:divId w:val="1685982047"/>
+            <w:rPr>
+              <w:rFonts w:ascii="Times New Roman" w:eastAsia="Times New Roman" w:hAnsi="Times New Roman" w:cs="Times New Roman"/>
+              <w:sz w:val="24"/>
+              <w:szCs w:val="24"/>
+              <w:lang w:val="en-US"/>
+            </w:rPr>
+          </w:pPr>
+          <w:r>
+            <w:rPr>
+              <w:rFonts w:ascii="Times New Roman" w:eastAsia="Times New Roman" w:hAnsi="Times New Roman" w:cs="Times New Roman"/>
+              <w:sz w:val="24"/>
+              <w:szCs w:val="24"/>
+            </w:rPr>
+            <w:t>[11]</w:t>
+          </w:r>
+          <w:r>
+            <w:rPr>
+              <w:rFonts w:ascii="Times New Roman" w:eastAsia="Times New Roman" w:hAnsi="Times New Roman" w:cs="Times New Roman"/>
+              <w:sz w:val="24"/>
+              <w:szCs w:val="24"/>
+            </w:rPr>
+            <w:tab/>
+            <w:t xml:space="preserve">“Delitos informáticos: ¿cuáles deberían preocuparnos?” </w:t>
+          </w:r>
+          <w:r>
+            <w:rPr>
+              <w:rFonts w:ascii="Times New Roman" w:eastAsia="Times New Roman" w:hAnsi="Times New Roman" w:cs="Times New Roman"/>
+              <w:sz w:val="24"/>
+              <w:szCs w:val="24"/>
+              <w:lang w:val="en-US"/>
+            </w:rPr>
+            <w:t>Accessed: Dec. 16, 2023. [Online]. Available: https://lajusticiadigital.com/blog/delitos-informaticos</w:t>
+          </w:r>
+        </w:p>
+        <w:p>
+          <w:pPr>
+            <w:autoSpaceDE w:val="0"/>
+            <w:autoSpaceDN w:val="0"/>
+            <w:ind w:hanging="640"/>
+            <w:jc w:val="both"/>
+            <w:divId w:val="1078404627"/>
+            <w:rPr>
+              <w:rFonts w:ascii="Times New Roman" w:eastAsia="Times New Roman" w:hAnsi="Times New Roman" w:cs="Times New Roman"/>
+              <w:sz w:val="24"/>
+              <w:szCs w:val="24"/>
+            </w:rPr>
+          </w:pPr>
+          <w:r>
+            <w:rPr>
+              <w:rFonts w:ascii="Times New Roman" w:eastAsia="Times New Roman" w:hAnsi="Times New Roman" w:cs="Times New Roman"/>
+              <w:sz w:val="24"/>
+              <w:szCs w:val="24"/>
+            </w:rPr>
+            <w:t>[12]</w:t>
+          </w:r>
+          <w:r>
+            <w:rPr>
+              <w:rFonts w:ascii="Times New Roman" w:eastAsia="Times New Roman" w:hAnsi="Times New Roman" w:cs="Times New Roman"/>
+              <w:sz w:val="24"/>
+              <w:szCs w:val="24"/>
+            </w:rPr>
+            <w:tab/>
+            <w:t xml:space="preserve">D. Informático Procedimiento Penal en Ecuador </w:t>
+          </w:r>
+          <w:r>
+            <w:rPr>
+              <w:rFonts w:ascii="Times New Roman" w:eastAsia="Times New Roman" w:hAnsi="Times New Roman" w:cs="Times New Roman"/>
+              <w:i/>
+              <w:iCs/>
+              <w:sz w:val="24"/>
+              <w:szCs w:val="24"/>
+            </w:rPr>
+            <w:t>et al.</w:t>
+          </w:r>
+          <w:r>
+            <w:rPr>
+              <w:rFonts w:ascii="Times New Roman" w:eastAsia="Times New Roman" w:hAnsi="Times New Roman" w:cs="Times New Roman"/>
+              <w:sz w:val="24"/>
+              <w:szCs w:val="24"/>
+            </w:rPr>
+            <w:t xml:space="preserve">, “Ciencias sociales y políticas Comunicación corta </w:t>
+          </w:r>
+          <w:proofErr w:type="spellStart"/>
+          <w:r>
+            <w:rPr>
+              <w:rFonts w:ascii="Times New Roman" w:eastAsia="Times New Roman" w:hAnsi="Times New Roman" w:cs="Times New Roman"/>
+              <w:sz w:val="24"/>
+              <w:szCs w:val="24"/>
+            </w:rPr>
+            <w:t>Computer</w:t>
+          </w:r>
+          <w:proofErr w:type="spellEnd"/>
+          <w:r>
+            <w:rPr>
+              <w:rFonts w:ascii="Times New Roman" w:eastAsia="Times New Roman" w:hAnsi="Times New Roman" w:cs="Times New Roman"/>
+              <w:sz w:val="24"/>
+              <w:szCs w:val="24"/>
+            </w:rPr>
+            <w:t xml:space="preserve"> </w:t>
+          </w:r>
+          <w:proofErr w:type="spellStart"/>
+          <w:r>
+            <w:rPr>
+              <w:rFonts w:ascii="Times New Roman" w:eastAsia="Times New Roman" w:hAnsi="Times New Roman" w:cs="Times New Roman"/>
+              <w:sz w:val="24"/>
+              <w:szCs w:val="24"/>
+            </w:rPr>
+            <w:t>crime</w:t>
+          </w:r>
+          <w:proofErr w:type="spellEnd"/>
+          <w:r>
+            <w:rPr>
+              <w:rFonts w:ascii="Times New Roman" w:eastAsia="Times New Roman" w:hAnsi="Times New Roman" w:cs="Times New Roman"/>
+              <w:sz w:val="24"/>
+              <w:szCs w:val="24"/>
+            </w:rPr>
+            <w:t xml:space="preserve">. Criminal </w:t>
+          </w:r>
+          <w:proofErr w:type="spellStart"/>
+          <w:r>
+            <w:rPr>
+              <w:rFonts w:ascii="Times New Roman" w:eastAsia="Times New Roman" w:hAnsi="Times New Roman" w:cs="Times New Roman"/>
+              <w:sz w:val="24"/>
+              <w:szCs w:val="24"/>
+            </w:rPr>
+            <w:t>Procedure</w:t>
+          </w:r>
+          <w:proofErr w:type="spellEnd"/>
+          <w:r>
+            <w:rPr>
+              <w:rFonts w:ascii="Times New Roman" w:eastAsia="Times New Roman" w:hAnsi="Times New Roman" w:cs="Times New Roman"/>
+              <w:sz w:val="24"/>
+              <w:szCs w:val="24"/>
+            </w:rPr>
+            <w:t xml:space="preserve"> in Ecuador </w:t>
+          </w:r>
+          <w:proofErr w:type="spellStart"/>
+          <w:r>
+            <w:rPr>
+              <w:rFonts w:ascii="Times New Roman" w:eastAsia="Times New Roman" w:hAnsi="Times New Roman" w:cs="Times New Roman"/>
+              <w:sz w:val="24"/>
+              <w:szCs w:val="24"/>
+            </w:rPr>
+            <w:t>Criminalidade</w:t>
+          </w:r>
+          <w:proofErr w:type="spellEnd"/>
+          <w:r>
+            <w:rPr>
+              <w:rFonts w:ascii="Times New Roman" w:eastAsia="Times New Roman" w:hAnsi="Times New Roman" w:cs="Times New Roman"/>
+              <w:sz w:val="24"/>
+              <w:szCs w:val="24"/>
+            </w:rPr>
+            <w:t xml:space="preserve"> informática. </w:t>
+          </w:r>
+          <w:proofErr w:type="spellStart"/>
+          <w:r>
+            <w:rPr>
+              <w:rFonts w:ascii="Times New Roman" w:eastAsia="Times New Roman" w:hAnsi="Times New Roman" w:cs="Times New Roman"/>
+              <w:sz w:val="24"/>
+              <w:szCs w:val="24"/>
+            </w:rPr>
+            <w:t>Processo</w:t>
+          </w:r>
+          <w:proofErr w:type="spellEnd"/>
+          <w:r>
+            <w:rPr>
+              <w:rFonts w:ascii="Times New Roman" w:eastAsia="Times New Roman" w:hAnsi="Times New Roman" w:cs="Times New Roman"/>
+              <w:sz w:val="24"/>
+              <w:szCs w:val="24"/>
+            </w:rPr>
+            <w:t xml:space="preserve"> Penal no </w:t>
+          </w:r>
+          <w:proofErr w:type="spellStart"/>
+          <w:r>
+            <w:rPr>
+              <w:rFonts w:ascii="Times New Roman" w:eastAsia="Times New Roman" w:hAnsi="Times New Roman" w:cs="Times New Roman"/>
+              <w:sz w:val="24"/>
+              <w:szCs w:val="24"/>
+            </w:rPr>
+            <w:t>Equador</w:t>
+          </w:r>
+          <w:proofErr w:type="spellEnd"/>
+          <w:r>
+            <w:rPr>
+              <w:rFonts w:ascii="Times New Roman" w:eastAsia="Times New Roman" w:hAnsi="Times New Roman" w:cs="Times New Roman"/>
+              <w:sz w:val="24"/>
+              <w:szCs w:val="24"/>
+            </w:rPr>
+            <w:t xml:space="preserve">,” 2016. [Online]. </w:t>
+          </w:r>
+          <w:proofErr w:type="spellStart"/>
+          <w:r>
+            <w:rPr>
+              <w:rFonts w:ascii="Times New Roman" w:eastAsia="Times New Roman" w:hAnsi="Times New Roman" w:cs="Times New Roman"/>
+              <w:sz w:val="24"/>
+              <w:szCs w:val="24"/>
+            </w:rPr>
+            <w:t>Available</w:t>
+          </w:r>
+          <w:proofErr w:type="spellEnd"/>
+          <w:r>
+            <w:rPr>
+              <w:rFonts w:ascii="Times New Roman" w:eastAsia="Times New Roman" w:hAnsi="Times New Roman" w:cs="Times New Roman"/>
+              <w:sz w:val="24"/>
+              <w:szCs w:val="24"/>
+            </w:rPr>
+            <w:t>: http://dominiodelasciencias.com/ojs/index.php/es/index</w:t>
+          </w:r>
+        </w:p>
+        <w:p>
+          <w:pPr>
+            <w:autoSpaceDE w:val="0"/>
+            <w:autoSpaceDN w:val="0"/>
+            <w:ind w:hanging="640"/>
+            <w:jc w:val="both"/>
+            <w:divId w:val="721099484"/>
+            <w:rPr>
+              <w:rFonts w:ascii="Times New Roman" w:eastAsia="Times New Roman" w:hAnsi="Times New Roman" w:cs="Times New Roman"/>
+              <w:sz w:val="24"/>
+              <w:szCs w:val="24"/>
+            </w:rPr>
+          </w:pPr>
+          <w:r>
+            <w:rPr>
+              <w:rFonts w:ascii="Times New Roman" w:eastAsia="Times New Roman" w:hAnsi="Times New Roman" w:cs="Times New Roman"/>
+              <w:sz w:val="24"/>
+              <w:szCs w:val="24"/>
+            </w:rPr>
+            <w:lastRenderedPageBreak/>
+            <w:t>[13]</w:t>
+          </w:r>
+          <w:r>
+            <w:rPr>
+              <w:rFonts w:ascii="Times New Roman" w:eastAsia="Times New Roman" w:hAnsi="Times New Roman" w:cs="Times New Roman"/>
+              <w:sz w:val="24"/>
+              <w:szCs w:val="24"/>
+            </w:rPr>
+            <w:tab/>
+            <w:t xml:space="preserve">J. </w:t>
+          </w:r>
+          <w:proofErr w:type="spellStart"/>
+          <w:r>
+            <w:rPr>
+              <w:rFonts w:ascii="Times New Roman" w:eastAsia="Times New Roman" w:hAnsi="Times New Roman" w:cs="Times New Roman"/>
+              <w:sz w:val="24"/>
+              <w:szCs w:val="24"/>
+            </w:rPr>
+            <w:t>Gutiérrez</w:t>
+          </w:r>
+          <w:proofErr w:type="spellEnd"/>
+          <w:r>
+            <w:rPr>
+              <w:rFonts w:ascii="Times New Roman" w:eastAsia="Times New Roman" w:hAnsi="Times New Roman" w:cs="Times New Roman"/>
+              <w:sz w:val="24"/>
+              <w:szCs w:val="24"/>
+            </w:rPr>
+            <w:t xml:space="preserve"> </w:t>
+          </w:r>
+          <w:proofErr w:type="spellStart"/>
+          <w:r>
+            <w:rPr>
+              <w:rFonts w:ascii="Times New Roman" w:eastAsia="Times New Roman" w:hAnsi="Times New Roman" w:cs="Times New Roman"/>
+              <w:sz w:val="24"/>
+              <w:szCs w:val="24"/>
+            </w:rPr>
+            <w:t>Proenza</w:t>
+          </w:r>
+          <w:proofErr w:type="spellEnd"/>
+          <w:r>
+            <w:rPr>
+              <w:rFonts w:ascii="Times New Roman" w:eastAsia="Times New Roman" w:hAnsi="Times New Roman" w:cs="Times New Roman"/>
+              <w:sz w:val="24"/>
+              <w:szCs w:val="24"/>
+            </w:rPr>
+            <w:t>, “Derecho informático y su aplicación en el Ecuador: análisis de las diferentes categorías jurídicas del derecho Informático y su regulación en Ecuador”.</w:t>
+          </w:r>
+        </w:p>
+        <w:p>
+          <w:pPr>
+            <w:autoSpaceDE w:val="0"/>
+            <w:autoSpaceDN w:val="0"/>
+            <w:ind w:hanging="640"/>
+            <w:jc w:val="both"/>
+            <w:divId w:val="1731153193"/>
+            <w:rPr>
+              <w:rFonts w:ascii="Times New Roman" w:eastAsia="Times New Roman" w:hAnsi="Times New Roman" w:cs="Times New Roman"/>
+              <w:sz w:val="24"/>
+              <w:szCs w:val="24"/>
+            </w:rPr>
+          </w:pPr>
+          <w:r>
+            <w:rPr>
+              <w:rFonts w:ascii="Times New Roman" w:eastAsia="Times New Roman" w:hAnsi="Times New Roman" w:cs="Times New Roman"/>
+              <w:sz w:val="24"/>
+              <w:szCs w:val="24"/>
+            </w:rPr>
+            <w:t>[14]</w:t>
+          </w:r>
+          <w:r>
+            <w:rPr>
+              <w:rFonts w:ascii="Times New Roman" w:eastAsia="Times New Roman" w:hAnsi="Times New Roman" w:cs="Times New Roman"/>
+              <w:sz w:val="24"/>
+              <w:szCs w:val="24"/>
+            </w:rPr>
+            <w:tab/>
+            <w:t>BYRON JOEL TERÁN VILLAFUERTE, “Análisis de delitos informáticos relevantes en organizaciones gubernamentales en américa latina”.</w:t>
+          </w:r>
+        </w:p>
+        <w:p>
+          <w:pPr>
+            <w:autoSpaceDE w:val="0"/>
+            <w:autoSpaceDN w:val="0"/>
+            <w:ind w:hanging="640"/>
+            <w:jc w:val="both"/>
+            <w:divId w:val="1342849722"/>
+            <w:rPr>
+              <w:rFonts w:ascii="Times New Roman" w:eastAsia="Times New Roman" w:hAnsi="Times New Roman" w:cs="Times New Roman"/>
+              <w:sz w:val="24"/>
+              <w:szCs w:val="24"/>
+            </w:rPr>
+          </w:pPr>
+          <w:r>
+            <w:rPr>
+              <w:rFonts w:ascii="Times New Roman" w:eastAsia="Times New Roman" w:hAnsi="Times New Roman" w:cs="Times New Roman"/>
+              <w:sz w:val="24"/>
+              <w:szCs w:val="24"/>
+            </w:rPr>
+            <w:t>[15]</w:t>
+          </w:r>
+          <w:r>
+            <w:rPr>
+              <w:rFonts w:ascii="Times New Roman" w:eastAsia="Times New Roman" w:hAnsi="Times New Roman" w:cs="Times New Roman"/>
+              <w:sz w:val="24"/>
+              <w:szCs w:val="24"/>
+            </w:rPr>
+            <w:tab/>
+            <w:t xml:space="preserve">F. Juca-Maldonado and R. Medina-Peña, “Ciberdelitos en Ecuador y su impacto social; panorama actual y futuras perspectivas.,” </w:t>
+          </w:r>
+          <w:r>
+            <w:rPr>
+              <w:rFonts w:ascii="Times New Roman" w:eastAsia="Times New Roman" w:hAnsi="Times New Roman" w:cs="Times New Roman"/>
+              <w:i/>
+              <w:iCs/>
+              <w:sz w:val="24"/>
+              <w:szCs w:val="24"/>
+            </w:rPr>
+            <w:t>Portal de la Ciencia</w:t>
+          </w:r>
+          <w:r>
+            <w:rPr>
+              <w:rFonts w:ascii="Times New Roman" w:eastAsia="Times New Roman" w:hAnsi="Times New Roman" w:cs="Times New Roman"/>
+              <w:sz w:val="24"/>
+              <w:szCs w:val="24"/>
+            </w:rPr>
+            <w:t xml:space="preserve">, vol. 4, no. 3, pp. 325–337, Sep. 2023, </w:t>
+          </w:r>
+          <w:proofErr w:type="spellStart"/>
+          <w:r>
+            <w:rPr>
+              <w:rFonts w:ascii="Times New Roman" w:eastAsia="Times New Roman" w:hAnsi="Times New Roman" w:cs="Times New Roman"/>
+              <w:sz w:val="24"/>
+              <w:szCs w:val="24"/>
+            </w:rPr>
+            <w:t>doi</w:t>
+          </w:r>
+          <w:proofErr w:type="spellEnd"/>
+          <w:r>
+            <w:rPr>
+              <w:rFonts w:ascii="Times New Roman" w:eastAsia="Times New Roman" w:hAnsi="Times New Roman" w:cs="Times New Roman"/>
+              <w:sz w:val="24"/>
+              <w:szCs w:val="24"/>
+            </w:rPr>
+            <w:t>: 10.51247/pdlc.v4i3.394.</w:t>
+          </w:r>
+        </w:p>
+        <w:p>
+          <w:pPr>
+            <w:autoSpaceDE w:val="0"/>
+            <w:autoSpaceDN w:val="0"/>
+            <w:ind w:hanging="640"/>
+            <w:jc w:val="both"/>
+            <w:divId w:val="96609170"/>
+            <w:rPr>
+              <w:rFonts w:ascii="Times New Roman" w:eastAsia="Times New Roman" w:hAnsi="Times New Roman" w:cs="Times New Roman"/>
+              <w:sz w:val="24"/>
+              <w:szCs w:val="24"/>
+            </w:rPr>
+          </w:pPr>
+          <w:r>
+            <w:rPr>
+              <w:rFonts w:ascii="Times New Roman" w:eastAsia="Times New Roman" w:hAnsi="Times New Roman" w:cs="Times New Roman"/>
+              <w:sz w:val="24"/>
+              <w:szCs w:val="24"/>
+            </w:rPr>
+            <w:t>[16]</w:t>
+          </w:r>
+          <w:r>
+            <w:rPr>
+              <w:rFonts w:ascii="Times New Roman" w:eastAsia="Times New Roman" w:hAnsi="Times New Roman" w:cs="Times New Roman"/>
+              <w:sz w:val="24"/>
+              <w:szCs w:val="24"/>
+            </w:rPr>
+            <w:tab/>
+            <w:t xml:space="preserve">V. V. Aparicio-Izurieta, “Delitos informáticos en Ecuador según el COIP: un análisis documental,” </w:t>
+          </w:r>
+          <w:proofErr w:type="spellStart"/>
+          <w:r>
+            <w:rPr>
+              <w:rFonts w:ascii="Times New Roman" w:eastAsia="Times New Roman" w:hAnsi="Times New Roman" w:cs="Times New Roman"/>
+              <w:i/>
+              <w:iCs/>
+              <w:sz w:val="24"/>
+              <w:szCs w:val="24"/>
+            </w:rPr>
+            <w:t>Sapienza</w:t>
+          </w:r>
+          <w:proofErr w:type="spellEnd"/>
+          <w:r>
+            <w:rPr>
+              <w:rFonts w:ascii="Times New Roman" w:eastAsia="Times New Roman" w:hAnsi="Times New Roman" w:cs="Times New Roman"/>
+              <w:i/>
+              <w:iCs/>
+              <w:sz w:val="24"/>
+              <w:szCs w:val="24"/>
+            </w:rPr>
+            <w:t xml:space="preserve">: International </w:t>
+          </w:r>
+          <w:proofErr w:type="spellStart"/>
+          <w:r>
+            <w:rPr>
+              <w:rFonts w:ascii="Times New Roman" w:eastAsia="Times New Roman" w:hAnsi="Times New Roman" w:cs="Times New Roman"/>
+              <w:i/>
+              <w:iCs/>
+              <w:sz w:val="24"/>
+              <w:szCs w:val="24"/>
+            </w:rPr>
+            <w:t>Journal</w:t>
+          </w:r>
+          <w:proofErr w:type="spellEnd"/>
+          <w:r>
+            <w:rPr>
+              <w:rFonts w:ascii="Times New Roman" w:eastAsia="Times New Roman" w:hAnsi="Times New Roman" w:cs="Times New Roman"/>
+              <w:i/>
+              <w:iCs/>
+              <w:sz w:val="24"/>
+              <w:szCs w:val="24"/>
+            </w:rPr>
+            <w:t xml:space="preserve"> </w:t>
+          </w:r>
+          <w:proofErr w:type="spellStart"/>
+          <w:r>
+            <w:rPr>
+              <w:rFonts w:ascii="Times New Roman" w:eastAsia="Times New Roman" w:hAnsi="Times New Roman" w:cs="Times New Roman"/>
+              <w:i/>
+              <w:iCs/>
+              <w:sz w:val="24"/>
+              <w:szCs w:val="24"/>
+            </w:rPr>
+            <w:t>of</w:t>
+          </w:r>
+          <w:proofErr w:type="spellEnd"/>
+          <w:r>
+            <w:rPr>
+              <w:rFonts w:ascii="Times New Roman" w:eastAsia="Times New Roman" w:hAnsi="Times New Roman" w:cs="Times New Roman"/>
+              <w:i/>
+              <w:iCs/>
+              <w:sz w:val="24"/>
+              <w:szCs w:val="24"/>
+            </w:rPr>
+            <w:t xml:space="preserve"> </w:t>
+          </w:r>
+          <w:proofErr w:type="spellStart"/>
+          <w:r>
+            <w:rPr>
+              <w:rFonts w:ascii="Times New Roman" w:eastAsia="Times New Roman" w:hAnsi="Times New Roman" w:cs="Times New Roman"/>
+              <w:i/>
+              <w:iCs/>
+              <w:sz w:val="24"/>
+              <w:szCs w:val="24"/>
+            </w:rPr>
+            <w:t>Interdisciplinary</w:t>
+          </w:r>
+          <w:proofErr w:type="spellEnd"/>
+          <w:r>
+            <w:rPr>
+              <w:rFonts w:ascii="Times New Roman" w:eastAsia="Times New Roman" w:hAnsi="Times New Roman" w:cs="Times New Roman"/>
+              <w:i/>
+              <w:iCs/>
+              <w:sz w:val="24"/>
+              <w:szCs w:val="24"/>
+            </w:rPr>
+            <w:t xml:space="preserve"> </w:t>
+          </w:r>
+          <w:proofErr w:type="spellStart"/>
+          <w:r>
+            <w:rPr>
+              <w:rFonts w:ascii="Times New Roman" w:eastAsia="Times New Roman" w:hAnsi="Times New Roman" w:cs="Times New Roman"/>
+              <w:i/>
+              <w:iCs/>
+              <w:sz w:val="24"/>
+              <w:szCs w:val="24"/>
+            </w:rPr>
+            <w:t>Studies</w:t>
+          </w:r>
+          <w:proofErr w:type="spellEnd"/>
+          <w:r>
+            <w:rPr>
+              <w:rFonts w:ascii="Times New Roman" w:eastAsia="Times New Roman" w:hAnsi="Times New Roman" w:cs="Times New Roman"/>
+              <w:sz w:val="24"/>
+              <w:szCs w:val="24"/>
+            </w:rPr>
+            <w:t xml:space="preserve">, vol. 3, no. 1, pp. 1057–1063, Feb. 2022, </w:t>
+          </w:r>
+          <w:proofErr w:type="spellStart"/>
+          <w:r>
+            <w:rPr>
+              <w:rFonts w:ascii="Times New Roman" w:eastAsia="Times New Roman" w:hAnsi="Times New Roman" w:cs="Times New Roman"/>
+              <w:sz w:val="24"/>
+              <w:szCs w:val="24"/>
+            </w:rPr>
+            <w:t>doi</w:t>
+          </w:r>
+          <w:proofErr w:type="spellEnd"/>
+          <w:r>
+            <w:rPr>
+              <w:rFonts w:ascii="Times New Roman" w:eastAsia="Times New Roman" w:hAnsi="Times New Roman" w:cs="Times New Roman"/>
+              <w:sz w:val="24"/>
+              <w:szCs w:val="24"/>
+            </w:rPr>
+            <w:t>: 10.51798/sijis.v3i1.284.</w:t>
+          </w:r>
+        </w:p>
+        <w:p>
+          <w:pPr>
+            <w:autoSpaceDE w:val="0"/>
+            <w:autoSpaceDN w:val="0"/>
+            <w:ind w:hanging="640"/>
+            <w:jc w:val="both"/>
+            <w:divId w:val="699357239"/>
+            <w:rPr>
+              <w:rFonts w:ascii="Times New Roman" w:eastAsia="Times New Roman" w:hAnsi="Times New Roman" w:cs="Times New Roman"/>
+              <w:sz w:val="24"/>
+              <w:szCs w:val="24"/>
+            </w:rPr>
+          </w:pPr>
+          <w:r>
+            <w:rPr>
+              <w:rFonts w:ascii="Times New Roman" w:eastAsia="Times New Roman" w:hAnsi="Times New Roman" w:cs="Times New Roman"/>
+              <w:sz w:val="24"/>
+              <w:szCs w:val="24"/>
+            </w:rPr>
+            <w:t>[17]</w:t>
+          </w:r>
+          <w:r>
+            <w:rPr>
+              <w:rFonts w:ascii="Times New Roman" w:eastAsia="Times New Roman" w:hAnsi="Times New Roman" w:cs="Times New Roman"/>
+              <w:sz w:val="24"/>
+              <w:szCs w:val="24"/>
+            </w:rPr>
+            <w:tab/>
+            <w:t xml:space="preserve">C. A. Arellano López, “El Derecho de Protección de Datos Personales,” </w:t>
+          </w:r>
+          <w:r>
+            <w:rPr>
+              <w:rFonts w:ascii="Times New Roman" w:eastAsia="Times New Roman" w:hAnsi="Times New Roman" w:cs="Times New Roman"/>
+              <w:i/>
+              <w:iCs/>
+              <w:sz w:val="24"/>
+              <w:szCs w:val="24"/>
+            </w:rPr>
+            <w:t>BIOLEX REVISTA JURIDICA DEL DEPARTAMENTO DE DERECHO</w:t>
+          </w:r>
+          <w:r>
+            <w:rPr>
+              <w:rFonts w:ascii="Times New Roman" w:eastAsia="Times New Roman" w:hAnsi="Times New Roman" w:cs="Times New Roman"/>
+              <w:sz w:val="24"/>
+              <w:szCs w:val="24"/>
+            </w:rPr>
+            <w:t xml:space="preserve">, vol. 12, no. 23 jul-dic, pp. 127–136, </w:t>
+          </w:r>
+          <w:proofErr w:type="spellStart"/>
+          <w:r>
+            <w:rPr>
+              <w:rFonts w:ascii="Times New Roman" w:eastAsia="Times New Roman" w:hAnsi="Times New Roman" w:cs="Times New Roman"/>
+              <w:sz w:val="24"/>
+              <w:szCs w:val="24"/>
+            </w:rPr>
+            <w:t>Dec</w:t>
+          </w:r>
+          <w:proofErr w:type="spellEnd"/>
+          <w:r>
+            <w:rPr>
+              <w:rFonts w:ascii="Times New Roman" w:eastAsia="Times New Roman" w:hAnsi="Times New Roman" w:cs="Times New Roman"/>
+              <w:sz w:val="24"/>
+              <w:szCs w:val="24"/>
+            </w:rPr>
+            <w:t xml:space="preserve">. 2020, </w:t>
+          </w:r>
+          <w:proofErr w:type="spellStart"/>
+          <w:r>
+            <w:rPr>
+              <w:rFonts w:ascii="Times New Roman" w:eastAsia="Times New Roman" w:hAnsi="Times New Roman" w:cs="Times New Roman"/>
+              <w:sz w:val="24"/>
+              <w:szCs w:val="24"/>
+            </w:rPr>
+            <w:t>doi</w:t>
+          </w:r>
+          <w:proofErr w:type="spellEnd"/>
+          <w:r>
+            <w:rPr>
+              <w:rFonts w:ascii="Times New Roman" w:eastAsia="Times New Roman" w:hAnsi="Times New Roman" w:cs="Times New Roman"/>
+              <w:sz w:val="24"/>
+              <w:szCs w:val="24"/>
+            </w:rPr>
+            <w:t>: 10.36796/biolex.v0i23.194.</w:t>
+          </w:r>
+        </w:p>
+        <w:p>
+          <w:pPr>
+            <w:autoSpaceDE w:val="0"/>
+            <w:autoSpaceDN w:val="0"/>
+            <w:ind w:hanging="640"/>
+            <w:jc w:val="both"/>
+            <w:divId w:val="1316497766"/>
+            <w:rPr>
+              <w:rFonts w:ascii="Times New Roman" w:eastAsia="Times New Roman" w:hAnsi="Times New Roman" w:cs="Times New Roman"/>
+              <w:sz w:val="24"/>
+              <w:szCs w:val="24"/>
+            </w:rPr>
+          </w:pPr>
+          <w:r>
+            <w:rPr>
+              <w:rFonts w:ascii="Times New Roman" w:eastAsia="Times New Roman" w:hAnsi="Times New Roman" w:cs="Times New Roman"/>
+              <w:sz w:val="24"/>
+              <w:szCs w:val="24"/>
+            </w:rPr>
+            <w:t>[18]</w:t>
+          </w:r>
+          <w:r>
+            <w:rPr>
+              <w:rFonts w:ascii="Times New Roman" w:eastAsia="Times New Roman" w:hAnsi="Times New Roman" w:cs="Times New Roman"/>
+              <w:sz w:val="24"/>
+              <w:szCs w:val="24"/>
+            </w:rPr>
+            <w:tab/>
+            <w:t xml:space="preserve">J. Jairo and O. </w:t>
+          </w:r>
+          <w:proofErr w:type="spellStart"/>
+          <w:r>
+            <w:rPr>
+              <w:rFonts w:ascii="Times New Roman" w:eastAsia="Times New Roman" w:hAnsi="Times New Roman" w:cs="Times New Roman"/>
+              <w:sz w:val="24"/>
+              <w:szCs w:val="24"/>
+            </w:rPr>
+            <w:t>Alzate</w:t>
+          </w:r>
+          <w:proofErr w:type="spellEnd"/>
+          <w:r>
+            <w:rPr>
+              <w:rFonts w:ascii="Times New Roman" w:eastAsia="Times New Roman" w:hAnsi="Times New Roman" w:cs="Times New Roman"/>
+              <w:sz w:val="24"/>
+              <w:szCs w:val="24"/>
+            </w:rPr>
+            <w:t xml:space="preserve">, “Sujetos procesales. (Partes, terceros e intervinientes) * Procedural </w:t>
+          </w:r>
+          <w:proofErr w:type="spellStart"/>
+          <w:r>
+            <w:rPr>
+              <w:rFonts w:ascii="Times New Roman" w:eastAsia="Times New Roman" w:hAnsi="Times New Roman" w:cs="Times New Roman"/>
+              <w:sz w:val="24"/>
+              <w:szCs w:val="24"/>
+            </w:rPr>
+            <w:t>parties</w:t>
+          </w:r>
+          <w:proofErr w:type="spellEnd"/>
+          <w:r>
+            <w:rPr>
+              <w:rFonts w:ascii="Times New Roman" w:eastAsia="Times New Roman" w:hAnsi="Times New Roman" w:cs="Times New Roman"/>
+              <w:sz w:val="24"/>
+              <w:szCs w:val="24"/>
+            </w:rPr>
+            <w:t xml:space="preserve"> (</w:t>
+          </w:r>
+          <w:proofErr w:type="spellStart"/>
+          <w:r>
+            <w:rPr>
+              <w:rFonts w:ascii="Times New Roman" w:eastAsia="Times New Roman" w:hAnsi="Times New Roman" w:cs="Times New Roman"/>
+              <w:sz w:val="24"/>
+              <w:szCs w:val="24"/>
+            </w:rPr>
+            <w:t>Parties</w:t>
+          </w:r>
+          <w:proofErr w:type="spellEnd"/>
+          <w:r>
+            <w:rPr>
+              <w:rFonts w:ascii="Times New Roman" w:eastAsia="Times New Roman" w:hAnsi="Times New Roman" w:cs="Times New Roman"/>
+              <w:sz w:val="24"/>
+              <w:szCs w:val="24"/>
+            </w:rPr>
+            <w:t xml:space="preserve">, </w:t>
+          </w:r>
+          <w:proofErr w:type="spellStart"/>
+          <w:r>
+            <w:rPr>
+              <w:rFonts w:ascii="Times New Roman" w:eastAsia="Times New Roman" w:hAnsi="Times New Roman" w:cs="Times New Roman"/>
+              <w:sz w:val="24"/>
+              <w:szCs w:val="24"/>
+            </w:rPr>
+            <w:t>third</w:t>
+          </w:r>
+          <w:proofErr w:type="spellEnd"/>
+          <w:r>
+            <w:rPr>
+              <w:rFonts w:ascii="Times New Roman" w:eastAsia="Times New Roman" w:hAnsi="Times New Roman" w:cs="Times New Roman"/>
+              <w:sz w:val="24"/>
+              <w:szCs w:val="24"/>
+            </w:rPr>
+            <w:t xml:space="preserve"> </w:t>
+          </w:r>
+          <w:proofErr w:type="spellStart"/>
+          <w:r>
+            <w:rPr>
+              <w:rFonts w:ascii="Times New Roman" w:eastAsia="Times New Roman" w:hAnsi="Times New Roman" w:cs="Times New Roman"/>
+              <w:sz w:val="24"/>
+              <w:szCs w:val="24"/>
+            </w:rPr>
+            <w:t>parties</w:t>
+          </w:r>
+          <w:proofErr w:type="spellEnd"/>
+          <w:r>
+            <w:rPr>
+              <w:rFonts w:ascii="Times New Roman" w:eastAsia="Times New Roman" w:hAnsi="Times New Roman" w:cs="Times New Roman"/>
+              <w:sz w:val="24"/>
+              <w:szCs w:val="24"/>
+            </w:rPr>
+            <w:t xml:space="preserve"> and </w:t>
+          </w:r>
+          <w:proofErr w:type="spellStart"/>
+          <w:r>
+            <w:rPr>
+              <w:rFonts w:ascii="Times New Roman" w:eastAsia="Times New Roman" w:hAnsi="Times New Roman" w:cs="Times New Roman"/>
+              <w:sz w:val="24"/>
+              <w:szCs w:val="24"/>
+            </w:rPr>
+            <w:t>moving</w:t>
+          </w:r>
+          <w:proofErr w:type="spellEnd"/>
+          <w:r>
+            <w:rPr>
+              <w:rFonts w:ascii="Times New Roman" w:eastAsia="Times New Roman" w:hAnsi="Times New Roman" w:cs="Times New Roman"/>
+              <w:sz w:val="24"/>
+              <w:szCs w:val="24"/>
+            </w:rPr>
+            <w:t xml:space="preserve"> </w:t>
+          </w:r>
+          <w:proofErr w:type="spellStart"/>
+          <w:r>
+            <w:rPr>
+              <w:rFonts w:ascii="Times New Roman" w:eastAsia="Times New Roman" w:hAnsi="Times New Roman" w:cs="Times New Roman"/>
+              <w:sz w:val="24"/>
+              <w:szCs w:val="24"/>
+            </w:rPr>
+            <w:t>parties</w:t>
+          </w:r>
+          <w:proofErr w:type="spellEnd"/>
+          <w:r>
+            <w:rPr>
+              <w:rFonts w:ascii="Times New Roman" w:eastAsia="Times New Roman" w:hAnsi="Times New Roman" w:cs="Times New Roman"/>
+              <w:sz w:val="24"/>
+              <w:szCs w:val="24"/>
+            </w:rPr>
+            <w:t>),” 2010.</w:t>
+          </w:r>
+        </w:p>
+        <w:p>
+          <w:pPr>
+            <w:jc w:val="both"/>
+            <w:rPr>
+              <w:rFonts w:ascii="Times New Roman" w:hAnsi="Times New Roman" w:cs="Times New Roman"/>
+              <w:sz w:val="24"/>
+              <w:szCs w:val="24"/>
+            </w:rPr>
+          </w:pPr>
+          <w:r>
+            <w:rPr>
+              <w:rFonts w:eastAsia="Times New Roman"/>
+            </w:rPr>
+            <w:t> </w:t>
+          </w:r>
+        </w:p>
+      </w:sdtContent>
+    </w:sdt>
     <w:p>
       <w:pPr>
-        <w:pStyle w:val="Ttulo1"/>
+        <w:jc w:val="both"/>
+        <w:rPr>
+          <w:rFonts w:ascii="Times New Roman" w:hAnsi="Times New Roman" w:cs="Times New Roman"/>
+          <w:sz w:val="24"/>
+          <w:szCs w:val="24"/>
+        </w:rPr>
       </w:pPr>
-      <w:bookmarkStart w:id="9" w:name="_Toc153705584"/>
-      <w:r>
-        <w:t>Bibliografía</w:t>
-      </w:r>
-      <w:bookmarkEnd w:id="9"/>
-      <w:r>
-        <w:t xml:space="preserve"> </w:t>
-      </w:r>
     </w:p>
-    <w:p/>
     <w:p/>
     <w:p/>
     <w:p/>
@@ -4835,160 +8706,8 @@
       </w:rPr>
     </w:lvl>
   </w:abstractNum>
-  <w:abstractNum w:abstractNumId="1" w15:restartNumberingAfterBreak="0">
-    <w:nsid w:val="6C7C2D54"/>
-    <w:multiLevelType w:val="multilevel"/>
-    <w:tmpl w:val="401A6EC8"/>
-    <w:lvl w:ilvl="0">
-      <w:start w:val="1"/>
-      <w:numFmt w:val="bullet"/>
-      <w:lvlText w:val=""/>
-      <w:lvlJc w:val="left"/>
-      <w:pPr>
-        <w:tabs>
-          <w:tab w:val="num" w:pos="720"/>
-        </w:tabs>
-        <w:ind w:left="720" w:hanging="360"/>
-      </w:pPr>
-      <w:rPr>
-        <w:rFonts w:ascii="Symbol" w:hAnsi="Symbol" w:hint="default"/>
-        <w:sz w:val="20"/>
-      </w:rPr>
-    </w:lvl>
-    <w:lvl w:ilvl="1" w:tentative="1">
-      <w:start w:val="1"/>
-      <w:numFmt w:val="bullet"/>
-      <w:lvlText w:val="o"/>
-      <w:lvlJc w:val="left"/>
-      <w:pPr>
-        <w:tabs>
-          <w:tab w:val="num" w:pos="1440"/>
-        </w:tabs>
-        <w:ind w:left="1440" w:hanging="360"/>
-      </w:pPr>
-      <w:rPr>
-        <w:rFonts w:ascii="Courier New" w:hAnsi="Courier New" w:hint="default"/>
-        <w:sz w:val="20"/>
-      </w:rPr>
-    </w:lvl>
-    <w:lvl w:ilvl="2" w:tentative="1">
-      <w:start w:val="1"/>
-      <w:numFmt w:val="bullet"/>
-      <w:lvlText w:val=""/>
-      <w:lvlJc w:val="left"/>
-      <w:pPr>
-        <w:tabs>
-          <w:tab w:val="num" w:pos="2160"/>
-        </w:tabs>
-        <w:ind w:left="2160" w:hanging="360"/>
-      </w:pPr>
-      <w:rPr>
-        <w:rFonts w:ascii="Wingdings" w:hAnsi="Wingdings" w:hint="default"/>
-        <w:sz w:val="20"/>
-      </w:rPr>
-    </w:lvl>
-    <w:lvl w:ilvl="3" w:tentative="1">
-      <w:start w:val="1"/>
-      <w:numFmt w:val="bullet"/>
-      <w:lvlText w:val=""/>
-      <w:lvlJc w:val="left"/>
-      <w:pPr>
-        <w:tabs>
-          <w:tab w:val="num" w:pos="2880"/>
-        </w:tabs>
-        <w:ind w:left="2880" w:hanging="360"/>
-      </w:pPr>
-      <w:rPr>
-        <w:rFonts w:ascii="Wingdings" w:hAnsi="Wingdings" w:hint="default"/>
-        <w:sz w:val="20"/>
-      </w:rPr>
-    </w:lvl>
-    <w:lvl w:ilvl="4" w:tentative="1">
-      <w:start w:val="1"/>
-      <w:numFmt w:val="bullet"/>
-      <w:lvlText w:val=""/>
-      <w:lvlJc w:val="left"/>
-      <w:pPr>
-        <w:tabs>
-          <w:tab w:val="num" w:pos="3600"/>
-        </w:tabs>
-        <w:ind w:left="3600" w:hanging="360"/>
-      </w:pPr>
-      <w:rPr>
-        <w:rFonts w:ascii="Wingdings" w:hAnsi="Wingdings" w:hint="default"/>
-        <w:sz w:val="20"/>
-      </w:rPr>
-    </w:lvl>
-    <w:lvl w:ilvl="5" w:tentative="1">
-      <w:start w:val="1"/>
-      <w:numFmt w:val="bullet"/>
-      <w:lvlText w:val=""/>
-      <w:lvlJc w:val="left"/>
-      <w:pPr>
-        <w:tabs>
-          <w:tab w:val="num" w:pos="4320"/>
-        </w:tabs>
-        <w:ind w:left="4320" w:hanging="360"/>
-      </w:pPr>
-      <w:rPr>
-        <w:rFonts w:ascii="Wingdings" w:hAnsi="Wingdings" w:hint="default"/>
-        <w:sz w:val="20"/>
-      </w:rPr>
-    </w:lvl>
-    <w:lvl w:ilvl="6" w:tentative="1">
-      <w:start w:val="1"/>
-      <w:numFmt w:val="bullet"/>
-      <w:lvlText w:val=""/>
-      <w:lvlJc w:val="left"/>
-      <w:pPr>
-        <w:tabs>
-          <w:tab w:val="num" w:pos="5040"/>
-        </w:tabs>
-        <w:ind w:left="5040" w:hanging="360"/>
-      </w:pPr>
-      <w:rPr>
-        <w:rFonts w:ascii="Wingdings" w:hAnsi="Wingdings" w:hint="default"/>
-        <w:sz w:val="20"/>
-      </w:rPr>
-    </w:lvl>
-    <w:lvl w:ilvl="7" w:tentative="1">
-      <w:start w:val="1"/>
-      <w:numFmt w:val="bullet"/>
-      <w:lvlText w:val=""/>
-      <w:lvlJc w:val="left"/>
-      <w:pPr>
-        <w:tabs>
-          <w:tab w:val="num" w:pos="5760"/>
-        </w:tabs>
-        <w:ind w:left="5760" w:hanging="360"/>
-      </w:pPr>
-      <w:rPr>
-        <w:rFonts w:ascii="Wingdings" w:hAnsi="Wingdings" w:hint="default"/>
-        <w:sz w:val="20"/>
-      </w:rPr>
-    </w:lvl>
-    <w:lvl w:ilvl="8" w:tentative="1">
-      <w:start w:val="1"/>
-      <w:numFmt w:val="bullet"/>
-      <w:lvlText w:val=""/>
-      <w:lvlJc w:val="left"/>
-      <w:pPr>
-        <w:tabs>
-          <w:tab w:val="num" w:pos="6480"/>
-        </w:tabs>
-        <w:ind w:left="6480" w:hanging="360"/>
-      </w:pPr>
-      <w:rPr>
-        <w:rFonts w:ascii="Wingdings" w:hAnsi="Wingdings" w:hint="default"/>
-        <w:sz w:val="20"/>
-      </w:rPr>
-    </w:lvl>
-  </w:abstractNum>
   <w:num w:numId="1" w16cid:durableId="296104460">
     <w:abstractNumId w:val="0"/>
-  </w:num>
-  <w:num w:numId="2" w16cid:durableId="762577184">
-    <w:abstractNumId w:val="1"/>
   </w:num>
 </w:numbering>
 </file>
@@ -5441,50 +9160,6 @@
       <w:szCs w:val="26"/>
     </w:rPr>
   </w:style>
-  <w:style w:type="paragraph" w:styleId="Ttulo4">
-    <w:name w:val="heading 4"/>
-    <w:basedOn w:val="Normal"/>
-    <w:next w:val="Normal"/>
-    <w:link w:val="Ttulo4Car"/>
-    <w:uiPriority w:val="9"/>
-    <w:semiHidden/>
-    <w:unhideWhenUsed/>
-    <w:qFormat/>
-    <w:rsid w:val="00083225"/>
-    <w:pPr>
-      <w:keepNext/>
-      <w:keepLines/>
-      <w:spacing w:before="40" w:after="0"/>
-      <w:outlineLvl w:val="3"/>
-    </w:pPr>
-    <w:rPr>
-      <w:rFonts w:asciiTheme="majorHAnsi" w:eastAsiaTheme="majorEastAsia" w:hAnsiTheme="majorHAnsi" w:cstheme="majorBidi"/>
-      <w:i/>
-      <w:iCs/>
-      <w:color w:val="2F5496" w:themeColor="accent1" w:themeShade="BF"/>
-    </w:rPr>
-  </w:style>
-  <w:style w:type="paragraph" w:styleId="Ttulo5">
-    <w:name w:val="heading 5"/>
-    <w:basedOn w:val="Normal"/>
-    <w:next w:val="Normal"/>
-    <w:link w:val="Ttulo5Car"/>
-    <w:uiPriority w:val="9"/>
-    <w:semiHidden/>
-    <w:unhideWhenUsed/>
-    <w:qFormat/>
-    <w:rsid w:val="00083225"/>
-    <w:pPr>
-      <w:keepNext/>
-      <w:keepLines/>
-      <w:spacing w:before="40" w:after="0"/>
-      <w:outlineLvl w:val="4"/>
-    </w:pPr>
-    <w:rPr>
-      <w:rFonts w:asciiTheme="majorHAnsi" w:eastAsiaTheme="majorEastAsia" w:hAnsiTheme="majorHAnsi" w:cstheme="majorBidi"/>
-      <w:color w:val="2F5496" w:themeColor="accent1" w:themeShade="BF"/>
-    </w:rPr>
-  </w:style>
   <w:style w:type="character" w:default="1" w:styleId="Fuentedeprrafopredeter">
     <w:name w:val="Default Paragraph Font"/>
     <w:uiPriority w:val="1"/>
@@ -5569,10 +9244,19 @@
     <w:autoRedefine/>
     <w:uiPriority w:val="39"/>
     <w:unhideWhenUsed/>
-    <w:rsid w:val="000F2F3F"/>
+    <w:rsid w:val="00B1023F"/>
     <w:pPr>
+      <w:tabs>
+        <w:tab w:val="right" w:leader="dot" w:pos="8828"/>
+      </w:tabs>
       <w:spacing w:after="100"/>
     </w:pPr>
+    <w:rPr>
+      <w:rFonts w:ascii="Times New Roman" w:hAnsi="Times New Roman" w:cs="Times New Roman"/>
+      <w:noProof/>
+      <w:sz w:val="24"/>
+      <w:szCs w:val="24"/>
+    </w:rPr>
   </w:style>
   <w:style w:type="paragraph" w:styleId="TDC2">
     <w:name w:val="toc 2"/>
@@ -5642,7 +9326,7 @@
     <w:name w:val="Table Grid"/>
     <w:basedOn w:val="Tablanormal"/>
     <w:uiPriority w:val="39"/>
-    <w:rsid w:val="00CD25A9"/>
+    <w:rsid w:val="002160B7"/>
     <w:pPr>
       <w:spacing w:after="0" w:line="240" w:lineRule="auto"/>
     </w:pPr>
@@ -5656,34 +9340,6 @@
         <w:insideV w:val="single" w:sz="4" w:space="0" w:color="auto"/>
       </w:tblBorders>
     </w:tblPr>
-  </w:style>
-  <w:style w:type="character" w:customStyle="1" w:styleId="Ttulo4Car">
-    <w:name w:val="Título 4 Car"/>
-    <w:basedOn w:val="Fuentedeprrafopredeter"/>
-    <w:link w:val="Ttulo4"/>
-    <w:uiPriority w:val="9"/>
-    <w:semiHidden/>
-    <w:rsid w:val="00083225"/>
-    <w:rPr>
-      <w:rFonts w:asciiTheme="majorHAnsi" w:eastAsiaTheme="majorEastAsia" w:hAnsiTheme="majorHAnsi" w:cstheme="majorBidi"/>
-      <w:i/>
-      <w:iCs/>
-      <w:color w:val="2F5496" w:themeColor="accent1" w:themeShade="BF"/>
-      <w:lang w:val="es-EC"/>
-    </w:rPr>
-  </w:style>
-  <w:style w:type="character" w:customStyle="1" w:styleId="Ttulo5Car">
-    <w:name w:val="Título 5 Car"/>
-    <w:basedOn w:val="Fuentedeprrafopredeter"/>
-    <w:link w:val="Ttulo5"/>
-    <w:uiPriority w:val="9"/>
-    <w:semiHidden/>
-    <w:rsid w:val="00083225"/>
-    <w:rPr>
-      <w:rFonts w:asciiTheme="majorHAnsi" w:eastAsiaTheme="majorEastAsia" w:hAnsiTheme="majorHAnsi" w:cstheme="majorBidi"/>
-      <w:color w:val="2F5496" w:themeColor="accent1" w:themeShade="BF"/>
-      <w:lang w:val="es-EC"/>
-    </w:rPr>
   </w:style>
 </w:styles>
 </file>
@@ -5719,7 +9375,7 @@
     </w:docPart>
     <w:docPart>
       <w:docPartPr>
-        <w:name w:val="9D39F924B5A84644A205B2A29E81E1BC"/>
+        <w:name w:val="87CB7EBADFA7460683862C5190DDE3B9"/>
         <w:category>
           <w:name w:val="General"/>
           <w:gallery w:val="placeholder"/>
@@ -5730,12 +9386,12 @@
         <w:behaviors>
           <w:behavior w:val="content"/>
         </w:behaviors>
-        <w:guid w:val="{529DBC2A-EBDB-4FDA-87BA-F50D07952CC9}"/>
+        <w:guid w:val="{4729EE84-610F-4A61-B269-B1D7CACBE243}"/>
       </w:docPartPr>
       <w:docPartBody>
         <w:p>
           <w:pPr>
-            <w:pStyle w:val="9D39F924B5A84644A205B2A29E81E1BC"/>
+            <w:pStyle w:val="87CB7EBADFA7460683862C5190DDE3B9"/>
           </w:pPr>
           <w:r>
             <w:rPr>
@@ -5748,7 +9404,7 @@
     </w:docPart>
     <w:docPart>
       <w:docPartPr>
-        <w:name w:val="DCABBEAFB994460484ADE556C6DEC1CC"/>
+        <w:name w:val="8368A8578D4D4A7DAB78D4C5E17CA096"/>
         <w:category>
           <w:name w:val="General"/>
           <w:gallery w:val="placeholder"/>
@@ -5759,12 +9415,12 @@
         <w:behaviors>
           <w:behavior w:val="content"/>
         </w:behaviors>
-        <w:guid w:val="{2CB7018C-EA7C-40AA-950C-88D302F33090}"/>
+        <w:guid w:val="{1976C29B-DF8F-4D9B-BF1D-9120083BB506}"/>
       </w:docPartPr>
       <w:docPartBody>
         <w:p>
           <w:pPr>
-            <w:pStyle w:val="DCABBEAFB994460484ADE556C6DEC1CC"/>
+            <w:pStyle w:val="8368A8578D4D4A7DAB78D4C5E17CA096"/>
           </w:pPr>
           <w:r>
             <w:rPr>
@@ -5777,7 +9433,7 @@
     </w:docPart>
     <w:docPart>
       <w:docPartPr>
-        <w:name w:val="0226239E25E2431D925EC5AD7C20B30B"/>
+        <w:name w:val="D030AE63DE9A41E582E8E6C0B7125E21"/>
         <w:category>
           <w:name w:val="General"/>
           <w:gallery w:val="placeholder"/>
@@ -5788,12 +9444,12 @@
         <w:behaviors>
           <w:behavior w:val="content"/>
         </w:behaviors>
-        <w:guid w:val="{9D25D190-9D32-4AA2-A8D6-2549141B3A19}"/>
+        <w:guid w:val="{51038466-743C-44AD-8C76-71277EEB9525}"/>
       </w:docPartPr>
       <w:docPartBody>
         <w:p>
           <w:pPr>
-            <w:pStyle w:val="0226239E25E2431D925EC5AD7C20B30B"/>
+            <w:pStyle w:val="D030AE63DE9A41E582E8E6C0B7125E21"/>
           </w:pPr>
           <w:r>
             <w:rPr>
@@ -5806,7 +9462,7 @@
     </w:docPart>
     <w:docPart>
       <w:docPartPr>
-        <w:name w:val="E10CEC4236464E14B7858EAA12AA8892"/>
+        <w:name w:val="B4A0B29F22EC43B9A82AC56105A75899"/>
         <w:category>
           <w:name w:val="General"/>
           <w:gallery w:val="placeholder"/>
@@ -5817,12 +9473,12 @@
         <w:behaviors>
           <w:behavior w:val="content"/>
         </w:behaviors>
-        <w:guid w:val="{39AB3425-2598-4BD7-BBEB-7B4DB5520F44}"/>
+        <w:guid w:val="{FCAB993E-7996-4D52-9392-D427382D92B4}"/>
       </w:docPartPr>
       <w:docPartBody>
         <w:p>
           <w:pPr>
-            <w:pStyle w:val="E10CEC4236464E14B7858EAA12AA8892"/>
+            <w:pStyle w:val="B4A0B29F22EC43B9A82AC56105A75899"/>
           </w:pPr>
           <w:r>
             <w:rPr>
@@ -5835,7 +9491,7 @@
     </w:docPart>
     <w:docPart>
       <w:docPartPr>
-        <w:name w:val="B10513BEC64E438EB78BE268F2D3E306"/>
+        <w:name w:val="03DC235BE8574C749A3A6254437ECD5E"/>
         <w:category>
           <w:name w:val="General"/>
           <w:gallery w:val="placeholder"/>
@@ -5846,12 +9502,12 @@
         <w:behaviors>
           <w:behavior w:val="content"/>
         </w:behaviors>
-        <w:guid w:val="{ADEBD807-9C9A-4612-B2E5-9F6085D85F65}"/>
+        <w:guid w:val="{FFADAD17-3C15-4934-8130-15EEA79641DC}"/>
       </w:docPartPr>
       <w:docPartBody>
         <w:p>
           <w:pPr>
-            <w:pStyle w:val="B10513BEC64E438EB78BE268F2D3E306"/>
+            <w:pStyle w:val="03DC235BE8574C749A3A6254437ECD5E"/>
           </w:pPr>
           <w:r>
             <w:rPr>
@@ -5864,7 +9520,7 @@
     </w:docPart>
     <w:docPart>
       <w:docPartPr>
-        <w:name w:val="6D5B5A60A72842099E2D32D7588DB358"/>
+        <w:name w:val="D96788CDFC5641F9A15F520F514480A3"/>
         <w:category>
           <w:name w:val="General"/>
           <w:gallery w:val="placeholder"/>
@@ -5875,12 +9531,186 @@
         <w:behaviors>
           <w:behavior w:val="content"/>
         </w:behaviors>
-        <w:guid w:val="{5BA0B1B5-3725-4B35-83E4-8B146A9EBEDA}"/>
+        <w:guid w:val="{2F30FD73-A22E-4DC5-86F2-AB1F08DB3499}"/>
       </w:docPartPr>
       <w:docPartBody>
         <w:p>
           <w:pPr>
-            <w:pStyle w:val="6D5B5A60A72842099E2D32D7588DB358"/>
+            <w:pStyle w:val="D96788CDFC5641F9A15F520F514480A3"/>
+          </w:pPr>
+          <w:r>
+            <w:rPr>
+              <w:rStyle w:val="Textodelmarcadordeposicin"/>
+            </w:rPr>
+            <w:t>Haga clic o pulse aquí para escribir texto.</w:t>
+          </w:r>
+        </w:p>
+      </w:docPartBody>
+    </w:docPart>
+    <w:docPart>
+      <w:docPartPr>
+        <w:name w:val="60418C3A6A0F4CEBB54CF5477F0BFA37"/>
+        <w:category>
+          <w:name w:val="General"/>
+          <w:gallery w:val="placeholder"/>
+        </w:category>
+        <w:types>
+          <w:type w:val="bbPlcHdr"/>
+        </w:types>
+        <w:behaviors>
+          <w:behavior w:val="content"/>
+        </w:behaviors>
+        <w:guid w:val="{C11C1FF2-A34C-4A81-9552-1D842A92AF0E}"/>
+      </w:docPartPr>
+      <w:docPartBody>
+        <w:p>
+          <w:pPr>
+            <w:pStyle w:val="60418C3A6A0F4CEBB54CF5477F0BFA37"/>
+          </w:pPr>
+          <w:r>
+            <w:rPr>
+              <w:rStyle w:val="Textodelmarcadordeposicin"/>
+            </w:rPr>
+            <w:t>Haga clic o pulse aquí para escribir texto.</w:t>
+          </w:r>
+        </w:p>
+      </w:docPartBody>
+    </w:docPart>
+    <w:docPart>
+      <w:docPartPr>
+        <w:name w:val="848A8D6DDD99403889DD6053FD41D2DE"/>
+        <w:category>
+          <w:name w:val="General"/>
+          <w:gallery w:val="placeholder"/>
+        </w:category>
+        <w:types>
+          <w:type w:val="bbPlcHdr"/>
+        </w:types>
+        <w:behaviors>
+          <w:behavior w:val="content"/>
+        </w:behaviors>
+        <w:guid w:val="{38AA2DFE-8997-46AB-A885-C1033329B6C9}"/>
+      </w:docPartPr>
+      <w:docPartBody>
+        <w:p>
+          <w:pPr>
+            <w:pStyle w:val="848A8D6DDD99403889DD6053FD41D2DE"/>
+          </w:pPr>
+          <w:r>
+            <w:rPr>
+              <w:rStyle w:val="Textodelmarcadordeposicin"/>
+            </w:rPr>
+            <w:t>Haga clic o pulse aquí para escribir texto.</w:t>
+          </w:r>
+        </w:p>
+      </w:docPartBody>
+    </w:docPart>
+    <w:docPart>
+      <w:docPartPr>
+        <w:name w:val="064108408A484829BB2C528C3BAADB97"/>
+        <w:category>
+          <w:name w:val="General"/>
+          <w:gallery w:val="placeholder"/>
+        </w:category>
+        <w:types>
+          <w:type w:val="bbPlcHdr"/>
+        </w:types>
+        <w:behaviors>
+          <w:behavior w:val="content"/>
+        </w:behaviors>
+        <w:guid w:val="{063DAC62-2B0C-41CA-85EC-C2A3DC90FBBD}"/>
+      </w:docPartPr>
+      <w:docPartBody>
+        <w:p>
+          <w:pPr>
+            <w:pStyle w:val="064108408A484829BB2C528C3BAADB97"/>
+          </w:pPr>
+          <w:r>
+            <w:rPr>
+              <w:rStyle w:val="Textodelmarcadordeposicin"/>
+            </w:rPr>
+            <w:t>Haga clic o pulse aquí para escribir texto.</w:t>
+          </w:r>
+        </w:p>
+      </w:docPartBody>
+    </w:docPart>
+    <w:docPart>
+      <w:docPartPr>
+        <w:name w:val="1ACBD26F3C7D49959A915162ADA7DA94"/>
+        <w:category>
+          <w:name w:val="General"/>
+          <w:gallery w:val="placeholder"/>
+        </w:category>
+        <w:types>
+          <w:type w:val="bbPlcHdr"/>
+        </w:types>
+        <w:behaviors>
+          <w:behavior w:val="content"/>
+        </w:behaviors>
+        <w:guid w:val="{2421A61D-D650-477E-967F-A05D92132920}"/>
+      </w:docPartPr>
+      <w:docPartBody>
+        <w:p>
+          <w:pPr>
+            <w:pStyle w:val="1ACBD26F3C7D49959A915162ADA7DA94"/>
+          </w:pPr>
+          <w:r>
+            <w:rPr>
+              <w:rStyle w:val="Textodelmarcadordeposicin"/>
+            </w:rPr>
+            <w:t>Haga clic o pulse aquí para escribir texto.</w:t>
+          </w:r>
+        </w:p>
+      </w:docPartBody>
+    </w:docPart>
+    <w:docPart>
+      <w:docPartPr>
+        <w:name w:val="3649D9427F844F58A2C846F1A2347310"/>
+        <w:category>
+          <w:name w:val="General"/>
+          <w:gallery w:val="placeholder"/>
+        </w:category>
+        <w:types>
+          <w:type w:val="bbPlcHdr"/>
+        </w:types>
+        <w:behaviors>
+          <w:behavior w:val="content"/>
+        </w:behaviors>
+        <w:guid w:val="{7EE3A298-8EE7-4371-9D8D-1AC532381FD8}"/>
+      </w:docPartPr>
+      <w:docPartBody>
+        <w:p>
+          <w:pPr>
+            <w:pStyle w:val="3649D9427F844F58A2C846F1A2347310"/>
+          </w:pPr>
+          <w:r>
+            <w:rPr>
+              <w:rStyle w:val="Textodelmarcadordeposicin"/>
+            </w:rPr>
+            <w:t>Haga clic o pulse aquí para escribir texto.</w:t>
+          </w:r>
+        </w:p>
+      </w:docPartBody>
+    </w:docPart>
+    <w:docPart>
+      <w:docPartPr>
+        <w:name w:val="068FE882CC374B529B82C489F4A09A32"/>
+        <w:category>
+          <w:name w:val="General"/>
+          <w:gallery w:val="placeholder"/>
+        </w:category>
+        <w:types>
+          <w:type w:val="bbPlcHdr"/>
+        </w:types>
+        <w:behaviors>
+          <w:behavior w:val="content"/>
+        </w:behaviors>
+        <w:guid w:val="{854CB1D6-C363-4FEF-8AA7-4310B9108C23}"/>
+      </w:docPartPr>
+      <w:docPartBody>
+        <w:p>
+          <w:pPr>
+            <w:pStyle w:val="068FE882CC374B529B82C489F4A09A32"/>
           </w:pPr>
           <w:r>
             <w:rPr>
@@ -5959,11 +9789,12 @@
   </w:compat>
   <w:rsids>
     <w:rsidRoot w:val="00622B96"/>
-    <w:rsid w:val="000C7B5C"/>
+    <w:rsid w:val="00026CC4"/>
     <w:rsid w:val="005754FA"/>
-    <w:rsid w:val="005C290C"/>
     <w:rsid w:val="00622B96"/>
+    <w:rsid w:val="00C52FB8"/>
     <w:rsid w:val="00F35C50"/>
+    <w:rsid w:val="00FB490F"/>
   </w:rsids>
   <m:mathPr>
     <m:mathFont m:val="Cambria Math"/>
@@ -5982,7 +9813,7 @@
   <w:clrSchemeMapping w:bg1="light1" w:t1="dark1" w:bg2="light2" w:t2="dark2" w:accent1="accent1" w:accent2="accent2" w:accent3="accent3" w:accent4="accent4" w:accent5="accent5" w:accent6="accent6" w:hyperlink="hyperlink" w:followedHyperlink="followedHyperlink"/>
   <w:decimalSymbol w:val="."/>
   <w:listSeparator w:val=","/>
-  <w14:docId w14:val="270742F4"/>
+  <w14:docId w14:val="2C77291E"/>
   <w15:chartTrackingRefBased/>
 </w:settings>
 </file>
@@ -6424,23 +10255,51 @@
       <w:color w:val="666666"/>
     </w:rPr>
   </w:style>
-  <w:style w:type="paragraph" w:customStyle="1" w:styleId="9D39F924B5A84644A205B2A29E81E1BC">
-    <w:name w:val="9D39F924B5A84644A205B2A29E81E1BC"/>
+  <w:style w:type="paragraph" w:customStyle="1" w:styleId="87CB7EBADFA7460683862C5190DDE3B9">
+    <w:name w:val="87CB7EBADFA7460683862C5190DDE3B9"/>
+    <w:rPr>
+      <w:lang w:val="en-US" w:eastAsia="en-US"/>
+    </w:rPr>
   </w:style>
-  <w:style w:type="paragraph" w:customStyle="1" w:styleId="DCABBEAFB994460484ADE556C6DEC1CC">
-    <w:name w:val="DCABBEAFB994460484ADE556C6DEC1CC"/>
+  <w:style w:type="paragraph" w:customStyle="1" w:styleId="1A5BD8A89FE24A8793BA3F13C8BB46D0">
+    <w:name w:val="1A5BD8A89FE24A8793BA3F13C8BB46D0"/>
+    <w:rsid w:val="00FB490F"/>
+    <w:rPr>
+      <w:lang w:val="en-US" w:eastAsia="en-US"/>
+    </w:rPr>
   </w:style>
-  <w:style w:type="paragraph" w:customStyle="1" w:styleId="0226239E25E2431D925EC5AD7C20B30B">
-    <w:name w:val="0226239E25E2431D925EC5AD7C20B30B"/>
+  <w:style w:type="paragraph" w:customStyle="1" w:styleId="8368A8578D4D4A7DAB78D4C5E17CA096">
+    <w:name w:val="8368A8578D4D4A7DAB78D4C5E17CA096"/>
   </w:style>
-  <w:style w:type="paragraph" w:customStyle="1" w:styleId="E10CEC4236464E14B7858EAA12AA8892">
-    <w:name w:val="E10CEC4236464E14B7858EAA12AA8892"/>
+  <w:style w:type="paragraph" w:customStyle="1" w:styleId="D030AE63DE9A41E582E8E6C0B7125E21">
+    <w:name w:val="D030AE63DE9A41E582E8E6C0B7125E21"/>
   </w:style>
-  <w:style w:type="paragraph" w:customStyle="1" w:styleId="B10513BEC64E438EB78BE268F2D3E306">
-    <w:name w:val="B10513BEC64E438EB78BE268F2D3E306"/>
+  <w:style w:type="paragraph" w:customStyle="1" w:styleId="B4A0B29F22EC43B9A82AC56105A75899">
+    <w:name w:val="B4A0B29F22EC43B9A82AC56105A75899"/>
   </w:style>
-  <w:style w:type="paragraph" w:customStyle="1" w:styleId="6D5B5A60A72842099E2D32D7588DB358">
-    <w:name w:val="6D5B5A60A72842099E2D32D7588DB358"/>
+  <w:style w:type="paragraph" w:customStyle="1" w:styleId="03DC235BE8574C749A3A6254437ECD5E">
+    <w:name w:val="03DC235BE8574C749A3A6254437ECD5E"/>
+  </w:style>
+  <w:style w:type="paragraph" w:customStyle="1" w:styleId="D96788CDFC5641F9A15F520F514480A3">
+    <w:name w:val="D96788CDFC5641F9A15F520F514480A3"/>
+  </w:style>
+  <w:style w:type="paragraph" w:customStyle="1" w:styleId="60418C3A6A0F4CEBB54CF5477F0BFA37">
+    <w:name w:val="60418C3A6A0F4CEBB54CF5477F0BFA37"/>
+  </w:style>
+  <w:style w:type="paragraph" w:customStyle="1" w:styleId="848A8D6DDD99403889DD6053FD41D2DE">
+    <w:name w:val="848A8D6DDD99403889DD6053FD41D2DE"/>
+  </w:style>
+  <w:style w:type="paragraph" w:customStyle="1" w:styleId="064108408A484829BB2C528C3BAADB97">
+    <w:name w:val="064108408A484829BB2C528C3BAADB97"/>
+  </w:style>
+  <w:style w:type="paragraph" w:customStyle="1" w:styleId="1ACBD26F3C7D49959A915162ADA7DA94">
+    <w:name w:val="1ACBD26F3C7D49959A915162ADA7DA94"/>
+  </w:style>
+  <w:style w:type="paragraph" w:customStyle="1" w:styleId="3649D9427F844F58A2C846F1A2347310">
+    <w:name w:val="3649D9427F844F58A2C846F1A2347310"/>
+  </w:style>
+  <w:style w:type="paragraph" w:customStyle="1" w:styleId="068FE882CC374B529B82C489F4A09A32">
+    <w:name w:val="068FE882CC374B529B82C489F4A09A32"/>
   </w:style>
 </w:styles>
 </file>
@@ -6749,7 +10608,7 @@
 
 <file path=word/webextensions/taskpanes.xml><?xml version="1.0" encoding="utf-8"?>
 <wetp:taskpanes xmlns:wetp="http://schemas.microsoft.com/office/webextensions/taskpanes/2010/11">
-  <wetp:taskpane dockstate="right" visibility="0" width="438" row="0">
+  <wetp:taskpane dockstate="right" visibility="0" width="350" row="1">
     <wetp:webextensionref xmlns:r="http://schemas.openxmlformats.org/officeDocument/2006/relationships" r:id="rId1"/>
   </wetp:taskpane>
 </wetp:taskpanes>
@@ -6762,7 +10621,7 @@
     <we:reference id="wa104382081" version="1.55.1.0" store="wa104382081" storeType="OMEX"/>
   </we:alternateReferences>
   <we:properties>
-    <we:property name="MENDELEY_CITATIONS" value="[{&quot;citationID&quot;:&quot;MENDELEY_CITATION_ef2f3f08-fc28-4bfd-b6f0-d89abc7581c5&quot;,&quot;properties&quot;:{&quot;noteIndex&quot;:0},&quot;isEdited&quot;:false,&quot;manualOverride&quot;:{&quot;isManuallyOverridden&quot;:false,&quot;citeprocText&quot;:&quot;[1]&quot;,&quot;manualOverrideText&quot;:&quot;&quot;},&quot;citationTag&quot;:&quot;MENDELEY_CITATION_v3_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&quot;,&quot;citationItems&quot;:[{&quot;id&quot;:&quot;cde4432d-868e-3247-85e8-c64624393d72&quot;,&quot;itemData&quot;:{&quot;type&quot;:&quot;article-journal&quot;,&quot;id&quot;:&quot;cde4432d-868e-3247-85e8-c64624393d72&quot;,&quot;title&quot;:&quot;Derecho. [Recurso electrónico]&quot;,&quot;author&quot;:[{&quot;family&quot;:&quot;Arias Purón&quot;,&quot;given&quot;:&quot;Ricardo Travis&quot;,&quot;parse-names&quot;:false,&quot;dropping-particle&quot;:&quot;&quot;,&quot;non-dropping-particle&quot;:&quot;&quot;}],&quot;collection-title&quot;:&quot;Elibro Catedra&quot;,&quot;accessed&quot;:{&quot;date-parts&quot;:[[2023,12,16]]},&quot;ISBN&quot;:&quot;9786074383225&quot;,&quot;URL&quot;:&quot;http://ezproxy.si.unav.es:2048/login?url=http://search.ebscohost.com/login.aspx?direct=true&amp;AuthType=ip,url&amp;db=cat00378a&amp;AN=bnav.b3240594&amp;lang=es&amp;site=eds-live&amp;scope=site&quot;,&quot;issued&quot;:{&quot;date-parts&quot;:[[2014]]},&quot;publisher&quot;:&quot;México D.F. : Larousse - Grupo Editorial Patria, [2014]&quot;,&quot;container-title-short&quot;:&quot;&quot;},&quot;isTemporary&quot;:false}]},{&quot;citationID&quot;:&quot;MENDELEY_CITATION_d43dee0b-212b-4258-995f-fda5a0738ebd&quot;,&quot;properties&quot;:{&quot;noteIndex&quot;:0},&quot;isEdited&quot;:false,&quot;manualOverride&quot;:{&quot;isManuallyOverridden&quot;:false,&quot;citeprocText&quot;:&quot;[2]&quot;,&quot;manualOverrideText&quot;:&quot;&quot;},&quot;citationTag&quot;:&quot;MENDELEY_CITATION_v3_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&quot;,&quot;citationItems&quot;:[{&quot;id&quot;:&quot;eb6b649f-b4f1-328b-b4ee-316b2fbee27b&quot;,&quot;itemData&quot;:{&quot;type&quot;:&quot;article-journal&quot;,&quot;id&quot;:&quot;eb6b649f-b4f1-328b-b4ee-316b2fbee27b&quot;,&quot;title&quot;:&quot;Derecho informático&quot;,&quot;author&quot;:[{&quot;family&quot;:&quot;Flores Salgado&quot;,&quot;given&quot;:&quot;Lucerito Ludmina.&quot;,&quot;parse-names&quot;:false,&quot;dropping-particle&quot;:&quot;&quot;,&quot;non-dropping-particle&quot;:&quot;&quot;}],&quot;accessed&quot;:{&quot;date-parts&quot;:[[2023,12,16]]},&quot;ISBN&quot;:&quot;9786074380637&quot;,&quot;page&quot;:&quot;223&quot;,&quot;container-title-short&quot;:&quot;&quot;},&quot;isTemporary&quot;:false}]},{&quot;citationID&quot;:&quot;MENDELEY_CITATION_063965a5-4587-4f33-8ae9-8e8c1e76b107&quot;,&quot;properties&quot;:{&quot;noteIndex&quot;:0},&quot;isEdited&quot;:false,&quot;manualOverride&quot;:{&quot;isManuallyOverridden&quot;:false,&quot;citeprocText&quot;:&quot;[3]&quot;,&quot;manualOverrideText&quot;:&quot;&quot;},&quot;citationTag&quot;:&quot;MENDELEY_CITATION_v3_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&quot;,&quot;citationItems&quot;:[{&quot;id&quot;:&quot;a677a120-1d00-3cde-8aa0-5f896357db4f&quot;,&quot;itemData&quot;:{&quot;type&quot;:&quot;article-journal&quot;,&quot;id&quot;:&quot;a677a120-1d00-3cde-8aa0-5f896357db4f&quot;,&quot;title&quot;:&quot;MARCO JURÍDICO PARA LA PROTECCIÓN DEL SOFTWARE&quot;,&quot;author&quot;:[{&quot;family&quot;:&quot;Salgado&quot;,&quot;given&quot;:&quot;Lucerito Ludmina Flores&quot;,&quot;parse-names&quot;:false,&quot;dropping-particle&quot;:&quot;&quot;,&quot;non-dropping-particle&quot;:&quot;&quot;}],&quot;accessed&quot;:{&quot;date-parts&quot;:[[2023,12,16]]},&quot;ISBN&quot;:&quot;9786074388695&quot;,&quot;issued&quot;:{&quot;date-parts&quot;:[[2014]]},&quot;container-title-short&quot;:&quot;&quot;},&quot;isTemporary&quot;:false}]},{&quot;citationID&quot;:&quot;MENDELEY_CITATION_a8ac4ff9-1057-4020-a7e1-905f900707cc&quot;,&quot;properties&quot;:{&quot;noteIndex&quot;:0},&quot;isEdited&quot;:false,&quot;manualOverride&quot;:{&quot;isManuallyOverridden&quot;:false,&quot;citeprocText&quot;:&quot;[4]&quot;,&quot;manualOverrideText&quot;:&quot;&quot;},&quot;citationTag&quot;:&quot;MENDELEY_CITATION_v3_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&quot;,&quot;citationItems&quot;:[{&quot;id&quot;:&quot;da27e39f-543c-36fe-99dc-c3425e3ae747&quot;,&quot;itemData&quot;:{&quot;type&quot;:&quot;book&quot;,&quot;id&quot;:&quot;da27e39f-543c-36fe-99dc-c3425e3ae747&quot;,&quot;title&quot;:&quot;Derecho 1&quot;,&quot;groupId&quot;:&quot;511a7f6b-e163-3023-85ad-cb853ba11817&quot;,&quot;author&quot;:[{&quot;family&quot;:&quot;Arias Purón&quot;,&quot;given&quot;:&quot;Ricardo Travis&quot;,&quot;parse-names&quot;:false,&quot;dropping-particle&quot;:&quot;&quot;,&quot;non-dropping-particle&quot;:&quot;&quot;}],&quot;collection-title&quot;:&quot;Elibro Catedra&quot;,&quot;accessed&quot;:{&quot;date-parts&quot;:[[2023,12,16]]},&quot;editor&quot;:[{&quot;family&quot;:&quot;Grupo editorial patria S.A.&quot;,&quot;given&quot;:&quot;&quot;,&quot;parse-names&quot;:false,&quot;dropping-particle&quot;:&quot;&quot;,&quot;non-dropping-particle&quot;:&quot;&quot;}],&quot;ISBN&quot;:&quot;9786074383225&quot;,&quot;URL&quot;:&quot;http://ezproxy.si.unav.es:2048/login?url=http://search.ebscohost.com/login.aspx?direct=true&amp;AuthType=ip,url&amp;db=cat00378a&amp;AN=bnav.b3240594&amp;lang=es&amp;site=eds-live&amp;scope=site&quot;,&quot;issued&quot;:{&quot;date-parts&quot;:[[2014]]},&quot;edition&quot;:&quot;PRIMERA&quot;,&quot;publisher&quot;:&quot;México D.F. : Larousse - Grupo Editorial Patria, [2014]&quot;},&quot;isTemporary&quot;:false}]},{&quot;citationID&quot;:&quot;MENDELEY_CITATION_cb48a1e8-9c04-4438-a299-f32cfaf3ca67&quot;,&quot;properties&quot;:{&quot;noteIndex&quot;:0},&quot;isEdited&quot;:false,&quot;manualOverride&quot;:{&quot;isManuallyOverridden&quot;:false,&quot;citeprocText&quot;:&quot;[5]&quot;,&quot;manualOverrideText&quot;:&quot;&quot;},&quot;citationTag&quot;:&quot;MENDELEY_CITATION_v3_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&quot;,&quot;citationItems&quot;:[{&quot;id&quot;:&quot;46518c2b-a2f6-3d78-a3cf-100bbdbe3ea4&quot;,&quot;itemData&quot;:{&quot;type&quot;:&quot;article-journal&quot;,&quot;id&quot;:&quot;46518c2b-a2f6-3d78-a3cf-100bbdbe3ea4&quot;,&quot;title&quot;:&quot;Derecho informático&quot;,&quot;groupId&quot;:&quot;511a7f6b-e163-3023-85ad-cb853ba11817&quot;,&quot;author&quot;:[{&quot;family&quot;:&quot;Flores Salgado&quot;,&quot;given&quot;:&quot;Lucerito Ludmina.&quot;,&quot;parse-names&quot;:false,&quot;dropping-particle&quot;:&quot;&quot;,&quot;non-dropping-particle&quot;:&quot;&quot;}],&quot;accessed&quot;:{&quot;date-parts&quot;:[[2023,12,16]]},&quot;ISBN&quot;:&quot;9786074380637&quot;,&quot;page&quot;:&quot;223&quot;},&quot;isTemporary&quot;:false}]},{&quot;citationID&quot;:&quot;MENDELEY_CITATION_7dcf7396-36a8-4794-bf8d-adde4e50f89b&quot;,&quot;properties&quot;:{&quot;noteIndex&quot;:0},&quot;isEdited&quot;:false,&quot;manualOverride&quot;:{&quot;isManuallyOverridden&quot;:false,&quot;citeprocText&quot;:&quot;[6]&quot;,&quot;manualOverrideText&quot;:&quot;&quot;},&quot;citationTag&quot;:&quot;MENDELEY_CITATION_v3_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&quot;,&quot;citationItems&quot;:[{&quot;id&quot;:&quot;8d3d6937-8d50-3d57-ab6d-fa2f901642a5&quot;,&quot;itemData&quot;:{&quot;type&quot;:&quot;article-journal&quot;,&quot;id&quot;:&quot;8d3d6937-8d50-3d57-ab6d-fa2f901642a5&quot;,&quot;title&quot;:&quot;Derechos fundamentales y publicación de imágenes ajenas en las redes sociales sin consentimiento&quot;,&quot;groupId&quot;:&quot;511a7f6b-e163-3023-85ad-cb853ba11817&quot;,&quot;author&quot;:[{&quot;family&quot;:&quot;Otero&quot;,&quot;given&quot;:&quot;Juan María Martínez&quot;,&quot;parse-names&quot;:false,&quot;dropping-particle&quot;:&quot;&quot;,&quot;non-dropping-particle&quot;:&quot;&quot;}],&quot;container-title&quot;:&quot;Revista Espanola de Derecho Constitucional&quot;,&quot;accessed&quot;:{&quot;date-parts&quot;:[[2023,12,16]]},&quot;DOI&quot;:&quot;10.18042/CEPC/REDC.106.03&quot;,&quot;ISSN&quot;:&quot;19890648&quot;,&quot;URL&quot;:&quot;https://recursos.educacion.gob.ec/art2/&quot;,&quot;issued&quot;:{&quot;date-parts&quot;:[[2016]]},&quot;page&quot;:&quot;119-148&quot;,&quot;abstract&quot;:&quot;The success of Social Networks on the Internet brings new social behaviors, such as the publication of images of other people without their consent. This paper analyzes the legality of this practice, underlining how it affects two fundamental rights: the right to self-image and the right to data protection.&quot;,&quot;publisher&quot;:&quot;Centro Estudios Politicos Constitucionales&quot;,&quot;volume&quot;:&quot;106&quot;},&quot;isTemporary&quot;:false}]},{&quot;citationID&quot;:&quot;MENDELEY_CITATION_c2931fa3-5528-4319-94ab-b7fd3cb7b6ff&quot;,&quot;properties&quot;:{&quot;noteIndex&quot;:0},&quot;isEdited&quot;:false,&quot;manualOverride&quot;:{&quot;isManuallyOverridden&quot;:false,&quot;citeprocText&quot;:&quot;[7]&quot;,&quot;manualOverrideText&quot;:&quot;&quot;},&quot;citationTag&quot;:&quot;MENDELEY_CITATION_v3_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&quot;,&quot;citationItems&quot;:[{&quot;id&quot;:&quot;b21aba45-ba10-36b2-9cb7-a39037f7f757&quot;,&quot;itemData&quot;:{&quot;type&quot;:&quot;article-journal&quot;,&quot;id&quot;:&quot;b21aba45-ba10-36b2-9cb7-a39037f7f757&quot;,&quot;title&quot;:&quot;MARCO JURÍDICO PARA LA PROTECCIÓN DEL SOFTWARE&quot;,&quot;groupId&quot;:&quot;511a7f6b-e163-3023-85ad-cb853ba11817&quot;,&quot;author&quot;:[{&quot;family&quot;:&quot;Salgado&quot;,&quot;given&quot;:&quot;Lucerito Ludmina Flores&quot;,&quot;parse-names&quot;:false,&quot;dropping-particle&quot;:&quot;&quot;,&quot;non-dropping-particle&quot;:&quot;&quot;}],&quot;accessed&quot;:{&quot;date-parts&quot;:[[2023,12,16]]},&quot;ISBN&quot;:&quot;9786074388695&quot;,&quot;issued&quot;:{&quot;date-parts&quot;:[[2014]]}},&quot;isTemporary&quot;:false}]},{&quot;citationID&quot;:&quot;MENDELEY_CITATION_1a1b0bbf-7709-4274-81e8-de4c38844d9d&quot;,&quot;properties&quot;:{&quot;noteIndex&quot;:0},&quot;isEdited&quot;:false,&quot;manualOverride&quot;:{&quot;isManuallyOverridden&quot;:false,&quot;citeprocText&quot;:&quot;[5], [7]&quot;,&quot;manualOverrideText&quot;:&quot;&quot;},&quot;citationTag&quot;:&quot;MENDELEY_CITATION_v3_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&quot;,&quot;citationItems&quot;:[{&quot;id&quot;:&quot;46518c2b-a2f6-3d78-a3cf-100bbdbe3ea4&quot;,&quot;itemData&quot;:{&quot;type&quot;:&quot;article-journal&quot;,&quot;id&quot;:&quot;46518c2b-a2f6-3d78-a3cf-100bbdbe3ea4&quot;,&quot;title&quot;:&quot;Derecho informático&quot;,&quot;groupId&quot;:&quot;511a7f6b-e163-3023-85ad-cb853ba11817&quot;,&quot;author&quot;:[{&quot;family&quot;:&quot;Flores Salgado&quot;,&quot;given&quot;:&quot;Lucerito Ludmina.&quot;,&quot;parse-names&quot;:false,&quot;dropping-particle&quot;:&quot;&quot;,&quot;non-dropping-particle&quot;:&quot;&quot;}],&quot;accessed&quot;:{&quot;date-parts&quot;:[[2023,12,16]]},&quot;ISBN&quot;:&quot;9786074380637&quot;,&quot;page&quot;:&quot;223&quot;},&quot;isTemporary&quot;:false},{&quot;id&quot;:&quot;b21aba45-ba10-36b2-9cb7-a39037f7f757&quot;,&quot;itemData&quot;:{&quot;type&quot;:&quot;article-journal&quot;,&quot;id&quot;:&quot;b21aba45-ba10-36b2-9cb7-a39037f7f757&quot;,&quot;title&quot;:&quot;MARCO JURÍDICO PARA LA PROTECCIÓN DEL SOFTWARE&quot;,&quot;groupId&quot;:&quot;511a7f6b-e163-3023-85ad-cb853ba11817&quot;,&quot;author&quot;:[{&quot;family&quot;:&quot;Salgado&quot;,&quot;given&quot;:&quot;Lucerito Ludmina Flores&quot;,&quot;parse-names&quot;:false,&quot;dropping-particle&quot;:&quot;&quot;,&quot;non-dropping-particle&quot;:&quot;&quot;}],&quot;accessed&quot;:{&quot;date-parts&quot;:[[2023,12,16]]},&quot;ISBN&quot;:&quot;9786074388695&quot;,&quot;issued&quot;:{&quot;date-parts&quot;:[[2014]]}},&quot;isTemporary&quot;:false}]},{&quot;citationID&quot;:&quot;MENDELEY_CITATION_5757827d-6fca-44ff-bdf0-8cbd5d7c42f3&quot;,&quot;properties&quot;:{&quot;noteIndex&quot;:0},&quot;isEdited&quot;:false,&quot;manualOverride&quot;:{&quot;isManuallyOverridden&quot;:false,&quot;citeprocText&quot;:&quot;[7]&quot;,&quot;manualOverrideText&quot;:&quot;&quot;},&quot;citationTag&quot;:&quot;MENDELEY_CITATION_v3_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&quot;,&quot;citationItems&quot;:[{&quot;id&quot;:&quot;b21aba45-ba10-36b2-9cb7-a39037f7f757&quot;,&quot;itemData&quot;:{&quot;type&quot;:&quot;article-journal&quot;,&quot;id&quot;:&quot;b21aba45-ba10-36b2-9cb7-a39037f7f757&quot;,&quot;title&quot;:&quot;MARCO JURÍDICO PARA LA PROTECCIÓN DEL SOFTWARE&quot;,&quot;groupId&quot;:&quot;511a7f6b-e163-3023-85ad-cb853ba11817&quot;,&quot;author&quot;:[{&quot;family&quot;:&quot;Salgado&quot;,&quot;given&quot;:&quot;Lucerito Ludmina Flores&quot;,&quot;parse-names&quot;:false,&quot;dropping-particle&quot;:&quot;&quot;,&quot;non-dropping-particle&quot;:&quot;&quot;}],&quot;accessed&quot;:{&quot;date-parts&quot;:[[2023,12,16]]},&quot;ISBN&quot;:&quot;9786074388695&quot;,&quot;issued&quot;:{&quot;date-parts&quot;:[[2014]]}},&quot;isTemporary&quot;:false}]},{&quot;citationID&quot;:&quot;MENDELEY_CITATION_0e1d88ba-9cbb-42a0-b48d-44c139b028e1&quot;,&quot;properties&quot;:{&quot;noteIndex&quot;:0},&quot;isEdited&quot;:false,&quot;manualOverride&quot;:{&quot;isManuallyOverridden&quot;:false,&quot;citeprocText&quot;:&quot;[8]&quot;,&quot;manualOverrideText&quot;:&quot;&quot;},&quot;citationTag&quot;:&quot;MENDELEY_CITATION_v3_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&quot;,&quot;citationItems&quot;:[{&quot;id&quot;:&quot;cc0cedfe-10db-39ca-a7f8-0f79c804e409&quot;,&quot;itemData&quot;:{&quot;type&quot;:&quot;webpage&quot;,&quot;id&quot;:&quot;cc0cedfe-10db-39ca-a7f8-0f79c804e409&quot;,&quot;title&quot;:&quot;Delitos informáticos: ¿cuáles deberían preocuparnos?&quot;,&quot;groupId&quot;:&quot;511a7f6b-e163-3023-85ad-cb853ba11817&quot;,&quot;accessed&quot;:{&quot;date-parts&quot;:[[2023,12,16]]},&quot;URL&quot;:&quot;https://lajusticiadigital.com/blog/delitos-informaticos&quot;},&quot;isTemporary&quot;:false}]},{&quot;citationID&quot;:&quot;MENDELEY_CITATION_77c3b242-3127-4668-91b0-df19e315f8ff&quot;,&quot;properties&quot;:{&quot;noteIndex&quot;:0},&quot;isEdited&quot;:false,&quot;manualOverride&quot;:{&quot;isManuallyOverridden&quot;:false,&quot;citeprocText&quot;:&quot;[9]&quot;,&quot;manualOverrideText&quot;:&quot;&quot;},&quot;citationTag&quot;:&quot;MENDELEY_CITATION_v3_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&quot;,&quot;citationItems&quot;:[{&quot;id&quot;:&quot;ef965477-837a-3198-9898-6f7bd188b99f&quot;,&quot;itemData&quot;:{&quot;type&quot;:&quot;report&quot;,&quot;id&quot;:&quot;ef965477-837a-3198-9898-6f7bd188b99f&quot;,&quot;title&quot;:&quot;Ciencias sociales y políticas Comunicación corta Computer crime. Criminal Procedure in Ecuador Criminalidade informática. Processo Penal no Equador&quot;,&quot;groupId&quot;:&quot;511a7f6b-e163-3023-85ad-cb853ba11817&quot;,&quot;author&quot;:[{&quot;family&quot;:&quot;Informático Procedimiento Penal en Ecuador&quot;,&quot;given&quot;:&quot;Delito&quot;,&quot;parse-names&quot;:false,&quot;dropping-particle&quot;:&quot;&quot;,&quot;non-dropping-particle&quot;:&quot;&quot;},{&quot;family&quot;:&quot;José Zambrano-Mendieta&quot;,&quot;given&quot;:&quot;Abg E&quot;,&quot;parse-names&quot;:false,&quot;dropping-particle&quot;:&quot;&quot;,&quot;non-dropping-particle&quot;:&quot;&quot;},{&quot;family&quot;:&quot;Kelvin Dueñas-Zambrano&quot;,&quot;given&quot;:&quot;Abg I&quot;,&quot;parse-names&quot;:false,&quot;dropping-particle&quot;:&quot;&quot;,&quot;non-dropping-particle&quot;:&quot;&quot;},{&quot;family&quot;:&quot;Lucia Macías-Ordoñezᶦᶦ&quot;,&quot;given&quot;:&quot;Abg M&quot;,&quot;parse-names&quot;:false,&quot;dropping-particle&quot;:&quot;&quot;,&quot;non-dropping-particle&quot;:&quot;&quot;},{&quot;family&quot;:&quot;Laica&quot;,&quot;given&quot;:&quot;Universidad&quot;,&quot;parse-names&quot;:false,&quot;dropping-particle&quot;:&quot;&quot;,&quot;non-dropping-particle&quot;:&quot;&quot;},{&quot;family&quot;:&quot;Alfaro&quot;,&quot;given&quot;:&quot;Eloy&quot;,&quot;parse-names&quot;:false,&quot;dropping-particle&quot;:&quot;&quot;,&quot;non-dropping-particle&quot;:&quot;&quot;},{&quot;family&quot;:&quot;Manabí&quot;,&quot;given&quot;:&quot;de&quot;,&quot;parse-names&quot;:false,&quot;dropping-particle&quot;:&quot;&quot;,&quot;non-dropping-particle&quot;:&quot;&quot;},{&quot;family&quot;:&quot;Superior Paulo Emilio Macías&quot;,&quot;given&quot;:&quot;Instituto&quot;,&quot;parse-names&quot;:false,&quot;dropping-particle&quot;:&quot;&quot;,&quot;non-dropping-particle&quot;:&quot;&quot;}],&quot;URL&quot;:&quot;http://dominiodelasciencias.com/ojs/index.php/es/index&quot;,&quot;issued&quot;:{&quot;date-parts&quot;:[[2016]]},&quot;number-of-pages&quot;:&quot;204-215&quot;,&quot;abstract&quot;:&quot;Resumen La presente investigación constituye un análisis exahustivo acerca de delito informatico y su tipicación en la Ley Penal, mediante la elaboración del marco teório en el que se analizan conceptos relacionados con el delito informático, caracteristicas, tipos, sujetos, bien jurídico protegido. Nos apoyamos en la metodologia tanto del orden cualitatico como cuantitativo así como en las técnicas investigativas, que nos permitieron recoger información más certera sobre el tema que se investiga. Este trabajo investigativo destaca las normativas y tipificidades plasmadas en la Constitución de la República del Ecuador en cuanto al derecho y protección del delito informático. Palabras clave: delito informático, tipificidad, leyes penales, código penal. Abstract This research is a comprehensive malaria analysis of computer crime and tipicación in the Penal Law, through the development of teório framework in which concepts related to protected computer crime, characteristics, types, subjects who were either legal analyzes. We rely on the methodology both quantitative order cualitatico as well as investigative techniques, which allowed us to collect more accurate information on the subject under investigation. This research work highlights the&quot;,&quot;volume&quot;:&quot;2&quot;},&quot;isTemporary&quot;:false}]},{&quot;citationID&quot;:&quot;MENDELEY_CITATION_1de98077-93ef-4340-965f-4a188ae41918&quot;,&quot;properties&quot;:{&quot;noteIndex&quot;:0},&quot;isEdited&quot;:false,&quot;manualOverride&quot;:{&quot;isManuallyOverridden&quot;:false,&quot;citeprocText&quot;:&quot;[9]&quot;,&quot;manualOverrideText&quot;:&quot;&quot;},&quot;citationTag&quot;:&quot;MENDELEY_CITATION_v3_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&quot;,&quot;citationItems&quot;:[{&quot;id&quot;:&quot;ef965477-837a-3198-9898-6f7bd188b99f&quot;,&quot;itemData&quot;:{&quot;type&quot;:&quot;report&quot;,&quot;id&quot;:&quot;ef965477-837a-3198-9898-6f7bd188b99f&quot;,&quot;title&quot;:&quot;Ciencias sociales y políticas Comunicación corta Computer crime. Criminal Procedure in Ecuador Criminalidade informática. Processo Penal no Equador&quot;,&quot;groupId&quot;:&quot;511a7f6b-e163-3023-85ad-cb853ba11817&quot;,&quot;author&quot;:[{&quot;family&quot;:&quot;Informático Procedimiento Penal en Ecuador&quot;,&quot;given&quot;:&quot;Delito&quot;,&quot;parse-names&quot;:false,&quot;dropping-particle&quot;:&quot;&quot;,&quot;non-dropping-particle&quot;:&quot;&quot;},{&quot;family&quot;:&quot;José Zambrano-Mendieta&quot;,&quot;given&quot;:&quot;Abg E&quot;,&quot;parse-names&quot;:false,&quot;dropping-particle&quot;:&quot;&quot;,&quot;non-dropping-particle&quot;:&quot;&quot;},{&quot;family&quot;:&quot;Kelvin Dueñas-Zambrano&quot;,&quot;given&quot;:&quot;Abg I&quot;,&quot;parse-names&quot;:false,&quot;dropping-particle&quot;:&quot;&quot;,&quot;non-dropping-particle&quot;:&quot;&quot;},{&quot;family&quot;:&quot;Lucia Macías-Ordoñezᶦᶦ&quot;,&quot;given&quot;:&quot;Abg M&quot;,&quot;parse-names&quot;:false,&quot;dropping-particle&quot;:&quot;&quot;,&quot;non-dropping-particle&quot;:&quot;&quot;},{&quot;family&quot;:&quot;Laica&quot;,&quot;given&quot;:&quot;Universidad&quot;,&quot;parse-names&quot;:false,&quot;dropping-particle&quot;:&quot;&quot;,&quot;non-dropping-particle&quot;:&quot;&quot;},{&quot;family&quot;:&quot;Alfaro&quot;,&quot;given&quot;:&quot;Eloy&quot;,&quot;parse-names&quot;:false,&quot;dropping-particle&quot;:&quot;&quot;,&quot;non-dropping-particle&quot;:&quot;&quot;},{&quot;family&quot;:&quot;Manabí&quot;,&quot;given&quot;:&quot;de&quot;,&quot;parse-names&quot;:false,&quot;dropping-particle&quot;:&quot;&quot;,&quot;non-dropping-particle&quot;:&quot;&quot;},{&quot;family&quot;:&quot;Superior Paulo Emilio Macías&quot;,&quot;given&quot;:&quot;Instituto&quot;,&quot;parse-names&quot;:false,&quot;dropping-particle&quot;:&quot;&quot;,&quot;non-dropping-particle&quot;:&quot;&quot;}],&quot;URL&quot;:&quot;http://dominiodelasciencias.com/ojs/index.php/es/index&quot;,&quot;issued&quot;:{&quot;date-parts&quot;:[[2016]]},&quot;number-of-pages&quot;:&quot;204-215&quot;,&quot;abstract&quot;:&quot;Resumen La presente investigación constituye un análisis exahustivo acerca de delito informatico y su tipicación en la Ley Penal, mediante la elaboración del marco teório en el que se analizan conceptos relacionados con el delito informático, caracteristicas, tipos, sujetos, bien jurídico protegido. Nos apoyamos en la metodologia tanto del orden cualitatico como cuantitativo así como en las técnicas investigativas, que nos permitieron recoger información más certera sobre el tema que se investiga. Este trabajo investigativo destaca las normativas y tipificidades plasmadas en la Constitución de la República del Ecuador en cuanto al derecho y protección del delito informático. Palabras clave: delito informático, tipificidad, leyes penales, código penal. Abstract This research is a comprehensive malaria analysis of computer crime and tipicación in the Penal Law, through the development of teório framework in which concepts related to protected computer crime, characteristics, types, subjects who were either legal analyzes. We rely on the methodology both quantitative order cualitatico as well as investigative techniques, which allowed us to collect more accurate information on the subject under investigation. This research work highlights the&quot;,&quot;volume&quot;:&quot;2&quot;},&quot;isTemporary&quot;:false}]},{&quot;citationID&quot;:&quot;MENDELEY_CITATION_33966e9f-24b3-4281-bc50-8a9dde741f44&quot;,&quot;properties&quot;:{&quot;noteIndex&quot;:0},&quot;isEdited&quot;:false,&quot;manualOverride&quot;:{&quot;isManuallyOverridden&quot;:false,&quot;citeprocText&quot;:&quot;[10]&quot;,&quot;manualOverrideText&quot;:&quot;&quot;},&quot;citationTag&quot;:&quot;MENDELEY_CITATION_v3_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&quot;,&quot;citationItems&quot;:[{&quot;id&quot;:&quot;2aabd342-9c24-3f59-a795-5b6c343e2a7b&quot;,&quot;itemData&quot;:{&quot;type&quot;:&quot;article-journal&quot;,&quot;id&quot;:&quot;2aabd342-9c24-3f59-a795-5b6c343e2a7b&quot;,&quot;title&quot;:&quot;Derecho informático y su aplicación en el Ecuador: análisis de las diferentes categorías jurídicas del derecho Informático y su regulación en Ecuador&quot;,&quot;groupId&quot;:&quot;511a7f6b-e163-3023-85ad-cb853ba11817&quot;,&quot;author&quot;:[{&quot;family&quot;:&quot;Gutiérrez Proenza&quot;,&quot;given&quot;:&quot;Janetsy&quot;,&quot;parse-names&quot;:false,&quot;dropping-particle&quot;:&quot;&quot;,&quot;non-dropping-particle&quot;:&quot;&quot;}],&quot;accessed&quot;:{&quot;date-parts&quot;:[[2023,12,16]]},&quot;ISBN&quot;:&quot;9789942064653&quot;,&quot;publisher&quot;:&quot;Corporación de Estudios y Publicaciones&quot;},&quot;isTemporary&quot;:false}]},{&quot;citationID&quot;:&quot;MENDELEY_CITATION_b5414cbd-3943-4d13-88db-2e0434ff0018&quot;,&quot;properties&quot;:{&quot;noteIndex&quot;:0},&quot;isEdited&quot;:false,&quot;manualOverride&quot;:{&quot;isManuallyOverridden&quot;:false,&quot;citeprocText&quot;:&quot;[11]&quot;,&quot;manualOverrideText&quot;:&quot;&quot;},&quot;citationTag&quot;:&quot;MENDELEY_CITATION_v3_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&quot;,&quot;citationItems&quot;:[{&quot;id&quot;:&quot;efca86f4-ed4c-3c83-841a-badfb178e755&quot;,&quot;itemData&quot;:{&quot;type&quot;:&quot;article-journal&quot;,&quot;id&quot;:&quot;efca86f4-ed4c-3c83-841a-badfb178e755&quot;,&quot;title&quot;:&quot;Análisis de delitos informáticos relevantes en organizaciones\ngubernamentales en américa latina&quot;,&quot;groupId&quot;:&quot;511a7f6b-e163-3023-85ad-cb853ba11817&quot;,&quot;author&quot;:[{&quot;family&quot;:&quot;BYRON JOEL TERÁN VILLAFUERTE&quot;,&quot;given&quot;:&quot;&quot;,&quot;parse-names&quot;:false,&quot;dropping-particle&quot;:&quot;&quot;,&quot;non-dropping-particle&quot;:&quot;&quot;}],&quot;accessed&quot;:{&quot;date-parts&quot;:[[2023,12,16]]}},&quot;isTemporary&quot;:false}]},{&quot;citationID&quot;:&quot;MENDELEY_CITATION_d7b8c0eb-b681-4326-9520-bea063e290ad&quot;,&quot;properties&quot;:{&quot;noteIndex&quot;:0},&quot;isEdited&quot;:false,&quot;manualOverride&quot;:{&quot;isManuallyOverridden&quot;:false,&quot;citeprocText&quot;:&quot;[12]&quot;,&quot;manualOverrideText&quot;:&quot;&quot;},&quot;citationTag&quot;:&quot;MENDELEY_CITATION_v3_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&quot;,&quot;citationItems&quot;:[{&quot;id&quot;:&quot;ca8bebd5-d721-37e0-8c95-ba31c04f3e72&quot;,&quot;itemData&quot;:{&quot;type&quot;:&quot;report&quot;,&quot;id&quot;:&quot;ca8bebd5-d721-37e0-8c95-ba31c04f3e72&quot;,&quot;title&quot;:&quot;Cybercrime in Ecuador, an Exploration, which allows to define National Cybersecurity Policies&quot;,&quot;groupId&quot;:&quot;511a7f6b-e163-3023-85ad-cb853ba11817&quot;,&quot;author&quot;:[{&quot;family&quot;:&quot;Mario&quot;,&quot;given&quot;:&quot;Ron&quot;,&quot;parse-names&quot;:false,&quot;dropping-particle&quot;:&quot;&quot;,&quot;non-dropping-particle&quot;:&quot;&quot;},{&quot;family&quot;:&quot;Walter Fuertes Marco Bonilla&quot;,&quot;given&quot;:&quot;Theofilos Toulkeridis and Javier Díaz&quot;,&quot;parse-names&quot;:false,&quot;dropping-particle&quot;:&quot;&quot;,&quot;non-dropping-particle&quot;:&quot;&quot;}],&quot;abstract&quot;:&quot;The widespread use of the Internet and cyberspace has allowed the development of new criminal forms of transnational nature that harm patrimonial as well as personal interests of users. Even more, these crimes could affect collective interests if they are based on attacks with a background of cyber racism or cyberterrorism. The current study provides a variety of topics such as the phenomenological characterization of cybercrime in Ecuador, the analysis of information related to the country obtained from national and international organizations, the determination of its growth and incidence. These results have been organized in order to be compatible and interrelated also with other demographic and economic data. One of the main targets of the outcome of this study has been to consider the analysis in the combat of the corresponding scourge in a systematic and structured way, so that legislators and planners of the national cybersecurity policy may be provided with a powerful database and tool for activities in a higher, strategic level. Furthermore, this analysis may be applied to other countries in the region that experience similar realities.&quot;},&quot;isTemporary&quot;:false}]},{&quot;citationID&quot;:&quot;MENDELEY_CITATION_06b2683d-e5e5-484c-8d56-57138429748d&quot;,&quot;properties&quot;:{&quot;noteIndex&quot;:0},&quot;isEdited&quot;:false,&quot;manualOverride&quot;:{&quot;isManuallyOverridden&quot;:false,&quot;citeprocText&quot;:&quot;[12]&quot;,&quot;manualOverrideText&quot;:&quot;&quot;},&quot;citationTag&quot;:&quot;MENDELEY_CITATION_v3_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&quot;,&quot;citationItems&quot;:[{&quot;id&quot;:&quot;ca8bebd5-d721-37e0-8c95-ba31c04f3e72&quot;,&quot;itemData&quot;:{&quot;type&quot;:&quot;report&quot;,&quot;id&quot;:&quot;ca8bebd5-d721-37e0-8c95-ba31c04f3e72&quot;,&quot;title&quot;:&quot;Cybercrime in Ecuador, an Exploration, which allows to define National Cybersecurity Policies&quot;,&quot;groupId&quot;:&quot;511a7f6b-e163-3023-85ad-cb853ba11817&quot;,&quot;author&quot;:[{&quot;family&quot;:&quot;Mario&quot;,&quot;given&quot;:&quot;Ron&quot;,&quot;parse-names&quot;:false,&quot;dropping-particle&quot;:&quot;&quot;,&quot;non-dropping-particle&quot;:&quot;&quot;},{&quot;family&quot;:&quot;Walter Fuertes Marco Bonilla&quot;,&quot;given&quot;:&quot;Theofilos Toulkeridis and Javier Díaz&quot;,&quot;parse-names&quot;:false,&quot;dropping-particle&quot;:&quot;&quot;,&quot;non-dropping-particle&quot;:&quot;&quot;}],&quot;abstract&quot;:&quot;The widespread use of the Internet and cyberspace has allowed the development of new criminal forms of transnational nature that harm patrimonial as well as personal interests of users. Even more, these crimes could affect collective interests if they are based on attacks with a background of cyber racism or cyberterrorism. The current study provides a variety of topics such as the phenomenological characterization of cybercrime in Ecuador, the analysis of information related to the country obtained from national and international organizations, the determination of its growth and incidence. These results have been organized in order to be compatible and interrelated also with other demographic and economic data. One of the main targets of the outcome of this study has been to consider the analysis in the combat of the corresponding scourge in a systematic and structured way, so that legislators and planners of the national cybersecurity policy may be provided with a powerful database and tool for activities in a higher, strategic level. Furthermore, this analysis may be applied to other countries in the region that experience similar realities.&quot;},&quot;isTemporary&quot;:false}]},{&quot;citationID&quot;:&quot;MENDELEY_CITATION_aed3898b-9c8d-4d94-898d-32f8790d1789&quot;,&quot;properties&quot;:{&quot;noteIndex&quot;:0},&quot;isEdited&quot;:false,&quot;manualOverride&quot;:{&quot;isManuallyOverridden&quot;:false,&quot;citeprocText&quot;:&quot;[13]&quot;,&quot;manualOverrideText&quot;:&quot;&quot;},&quot;citationTag&quot;:&quot;MENDELEY_CITATION_v3_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&quot;,&quot;citationItems&quot;:[{&quot;id&quot;:&quot;de7c8414-d83f-38a9-abad-deb5aa5b88bf&quot;,&quot;itemData&quot;:{&quot;type&quot;:&quot;article-journal&quot;,&quot;id&quot;:&quot;de7c8414-d83f-38a9-abad-deb5aa5b88bf&quot;,&quot;title&quot;:&quot;Ciberdelitos en Ecuador y su impacto social; panorama actual y futuras perspectivas.&quot;,&quot;groupId&quot;:&quot;511a7f6b-e163-3023-85ad-cb853ba11817&quot;,&quot;author&quot;:[{&quot;family&quot;:&quot;Juca-Maldonado&quot;,&quot;given&quot;:&quot;Fernando&quot;,&quot;parse-names&quot;:false,&quot;dropping-particle&quot;:&quot;&quot;,&quot;non-dropping-particle&quot;:&quot;&quot;},{&quot;family&quot;:&quot;Medina-Peña&quot;,&quot;given&quot;:&quot;Rolando&quot;,&quot;parse-names&quot;:false,&quot;dropping-particle&quot;:&quot;&quot;,&quot;non-dropping-particle&quot;:&quot;&quot;}],&quot;container-title&quot;:&quot;Portal de la Ciencia&quot;,&quot;DOI&quot;:&quot;10.51247/pdlc.v4i3.394&quot;,&quot;issued&quot;:{&quot;date-parts&quot;:[[2023,9,1]]},&quot;page&quot;:&quot;325-337&quot;,&quot;abstract&quot;:&quot;La era digital ha dado lugar a la aparición de nuevos tipos de delitos, los ciberdelitos, que representan una amenaza creciente a la sociedad ecuatoriana. El presente estudio tiene como objetivo analizar los ciberdelitos en Ecuador y su impacto social. La metodología utilizada se basó en el análisis documental y la exegética, que facilitaron el estudio del marco legal para combatir este flagelo e interpretación de la información obtenida mediante una búsqueda rigurosa en fuentes especializadas relevantes y actualizadas, de esta forma se logró identificar los tipos de ciberdelitos más comunes en Ecuador, así como, las estrategias utilizadas por los delincuentes. Entre los resultados se destacan, el robo de información personal, el fraude en línea, los ataques informáticos a empresas y entidades públicas, la sextorsión y el ciberacoso. Se evidencia un aumento significativo de los ciberdelitos en el país, lo que requiere fortalecer las medidas de seguridad digital y promover la conciencia sobre los riesgos asociados. Se concluye que es necesario crear conciencia sobre la seguridad digital, fortalecer la capacidad de respuesta del gobierno, promover la investigación y desarrollo de tecnologías de seguridad cibernética, además de establecer una colaboración internacional contra los ciberdelitos.&quot;,&quot;publisher&quot;:&quot;Instituto Tecnologico Superior Jubones&quot;,&quot;issue&quot;:&quot;3&quot;,&quot;volume&quot;:&quot;4&quot;},&quot;isTemporary&quot;:false}]},{&quot;citationID&quot;:&quot;MENDELEY_CITATION_98d5350f-62d8-4a1e-900d-5419f515dfed&quot;,&quot;properties&quot;:{&quot;noteIndex&quot;:0},&quot;isEdited&quot;:false,&quot;manualOverride&quot;:{&quot;isManuallyOverridden&quot;:false,&quot;citeprocText&quot;:&quot;[12]&quot;,&quot;manualOverrideText&quot;:&quot;&quot;},&quot;citationTag&quot;:&quot;MENDELEY_CITATION_v3_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&quot;,&quot;citationItems&quot;:[{&quot;id&quot;:&quot;ca8bebd5-d721-37e0-8c95-ba31c04f3e72&quot;,&quot;itemData&quot;:{&quot;type&quot;:&quot;report&quot;,&quot;id&quot;:&quot;ca8bebd5-d721-37e0-8c95-ba31c04f3e72&quot;,&quot;title&quot;:&quot;Cybercrime in Ecuador, an Exploration, which allows to define National Cybersecurity Policies&quot;,&quot;groupId&quot;:&quot;511a7f6b-e163-3023-85ad-cb853ba11817&quot;,&quot;author&quot;:[{&quot;family&quot;:&quot;Mario&quot;,&quot;given&quot;:&quot;Ron&quot;,&quot;parse-names&quot;:false,&quot;dropping-particle&quot;:&quot;&quot;,&quot;non-dropping-particle&quot;:&quot;&quot;},{&quot;family&quot;:&quot;Walter Fuertes Marco Bonilla&quot;,&quot;given&quot;:&quot;Theofilos Toulkeridis and Javier Díaz&quot;,&quot;parse-names&quot;:false,&quot;dropping-particle&quot;:&quot;&quot;,&quot;non-dropping-particle&quot;:&quot;&quot;}],&quot;abstract&quot;:&quot;The widespread use of the Internet and cyberspace has allowed the development of new criminal forms of transnational nature that harm patrimonial as well as personal interests of users. Even more, these crimes could affect collective interests if they are based on attacks with a background of cyber racism or cyberterrorism. The current study provides a variety of topics such as the phenomenological characterization of cybercrime in Ecuador, the analysis of information related to the country obtained from national and international organizations, the determination of its growth and incidence. These results have been organized in order to be compatible and interrelated also with other demographic and economic data. One of the main targets of the outcome of this study has been to consider the analysis in the combat of the corresponding scourge in a systematic and structured way, so that legislators and planners of the national cybersecurity policy may be provided with a powerful database and tool for activities in a higher, strategic level. Furthermore, this analysis may be applied to other countries in the region that experience similar realities.&quot;},&quot;isTemporary&quot;:false}]},{&quot;citationID&quot;:&quot;MENDELEY_CITATION_b0c131e5-c206-4110-bf45-4bd8adc9da82&quot;,&quot;properties&quot;:{&quot;noteIndex&quot;:0},&quot;isEdited&quot;:false,&quot;manualOverride&quot;:{&quot;isManuallyOverridden&quot;:false,&quot;citeprocText&quot;:&quot;[14]&quot;,&quot;manualOverrideText&quot;:&quot;&quot;},&quot;citationTag&quot;:&quot;MENDELEY_CITATION_v3_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&quot;,&quot;citationItems&quot;:[{&quot;id&quot;:&quot;94bb570c-913b-32ab-9b61-7c157514b715&quot;,&quot;itemData&quot;:{&quot;type&quot;:&quot;article-journal&quot;,&quot;id&quot;:&quot;94bb570c-913b-32ab-9b61-7c157514b715&quot;,&quot;title&quot;:&quot;Delitos informáticos en Ecuador según el COIP: un análisis documental&quot;,&quot;groupId&quot;:&quot;511a7f6b-e163-3023-85ad-cb853ba11817&quot;,&quot;author&quot;:[{&quot;family&quot;:&quot;Aparicio-Izurieta&quot;,&quot;given&quot;:&quot;Viviana Vanessa&quot;,&quot;parse-names&quot;:false,&quot;dropping-particle&quot;:&quot;&quot;,&quot;non-dropping-particle&quot;:&quot;&quot;}],&quot;container-title&quot;:&quot;Sapienza: International Journal of Interdisciplinary Studies&quot;,&quot;DOI&quot;:&quot;10.51798/sijis.v3i1.284&quot;,&quot;issued&quot;:{&quot;date-parts&quot;:[[2022,2,15]]},&quot;page&quot;:&quot;1057-1063&quot;,&quot;abstract&quot;:&quot;El presente articulo está enfocado a un análisis documental acerca de los delitos informáticos con mayores índices de frecuencia en el Ecuador y las sanciones establecidas en el COIP, mismo que es un compendio de reglas jurídicas de carácter penitenciario, o sea un compendio legislativo que instituye delitos y penas bajo el reglamento penitenciario ecuatoriano. Para el desarrollo de este trabajo se incluye una descripción teórica de cada uno de los delitos informáticos y las penalizaciones establecidas en el reglamento, además de describir cuáles son los fines más comunes al momento de realizar estos delitos y los mecanismos tecnológicos utilizados en los mismos. Para concluir se investiga que métodos o que propuestas tiene el estado nacional para asegurar la seguridad y confidencialidad de la información en cada una de las instituciones públicas o privadas, además de analizar si nuestro país cuenta con organismos especializados o leyes que logren dar una debida defensa a los múltiples sistemas informáticos y ciudadanos víctimas de estos delitos.&quot;,&quot;publisher&quot;:&quot;Sapienza: International Journal of Interdisciplinary Studies&quot;,&quot;issue&quot;:&quot;1&quot;,&quot;volume&quot;:&quot;3&quot;},&quot;isTemporary&quot;:false}]},{&quot;citationID&quot;:&quot;MENDELEY_CITATION_09b1f994-34d2-4e8c-b135-5dbe194cb5f5&quot;,&quot;properties&quot;:{&quot;noteIndex&quot;:0},&quot;isEdited&quot;:false,&quot;manualOverride&quot;:{&quot;isManuallyOverridden&quot;:false,&quot;citeprocText&quot;:&quot;[15]&quot;,&quot;manualOverrideText&quot;:&quot;&quot;},&quot;citationTag&quot;:&quot;MENDELEY_CITATION_v3_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&quot;,&quot;citationItems&quot;:[{&quot;id&quot;:&quot;4f070350-0f4b-30fa-ab5b-5e19760f8ee9&quot;,&quot;itemData&quot;:{&quot;type&quot;:&quot;article-journal&quot;,&quot;id&quot;:&quot;4f070350-0f4b-30fa-ab5b-5e19760f8ee9&quot;,&quot;title&quot;:&quot;El Derecho de Protección de Datos Personales&quot;,&quot;groupId&quot;:&quot;511a7f6b-e163-3023-85ad-cb853ba11817&quot;,&quot;author&quot;:[{&quot;family&quot;:&quot;Arellano López&quot;,&quot;given&quot;:&quot;Christian Alberto&quot;,&quot;parse-names&quot;:false,&quot;dropping-particle&quot;:&quot;&quot;,&quot;non-dropping-particle&quot;:&quot;&quot;}],&quot;container-title&quot;:&quot;BIOLEX REVISTA JURIDICA DEL DEPARTAMENTO DE DERECHO&quot;,&quot;DOI&quot;:&quot;10.36796/biolex.v0i23.194&quot;,&quot;ISSN&quot;:&quot;2007-5634&quot;,&quot;issued&quot;:{&quot;date-parts&quot;:[[2020,12,31]]},&quot;page&quot;:&quot;127-136&quot;,&quot;abstract&quot;:&quot;En el documento se plasma la nueva dimensión otorgada a los Datos Personales, a partir  de  diversas  reformas  constitucionales y disposiciones legales  relacionadas con  los  sistemas  locales y  nacional en  materia  de  Transparencia y Protección de Datos Personales, que responsabiliza a  los  sujetos  obligados,   a transitar  de  un concepto  de Gestión de Datos Personales (GDP)  al de un  Sistema de Gestión de Protección de Datos Personales (SGPDP), integrado a las políticas de la transparencia, acceso a la información, derecho a la verdad, privacidad,  intimidad, autodeterminación informativa, libertad personal, dignidad humana, interés público, límites al estado y memoria colectiva, lo que conlleva obligaciones de carácter humano, materiales, administrativas, tecnológicas y de estructura organizacional de alto nivel, entre ellas, el minimizar los riesgos por discrecionalidad, desconocimiento y abuso de poder en el tratamiento y  transferencias de Datos Personales durante  el proceso de implementación  de  los Sistema de Gestión de Protección de Datos Personales Institucionales (SGPDPI) especialmente en las épocas de  transición, por relevos  de personal, trienios o sexenales.&quot;,&quot;publisher&quot;:&quot;Universidad de Sonora&quot;,&quot;issue&quot;:&quot;23 jul-dic&quot;,&quot;volume&quot;:&quot;12&quot;,&quot;container-title-short&quot;:&quot;&quot;},&quot;isTemporary&quot;:false}]}]"/>
+    <we:property name="MENDELEY_CITATIONS" value="[{&quot;citationID&quot;:&quot;MENDELEY_CITATION_ef2f3f08-fc28-4bfd-b6f0-d89abc7581c5&quot;,&quot;properties&quot;:{&quot;noteIndex&quot;:0},&quot;isEdited&quot;:false,&quot;manualOverride&quot;:{&quot;isManuallyOverridden&quot;:false,&quot;citeprocText&quot;:&quot;[1]&quot;,&quot;manualOverrideText&quot;:&quot;&quot;},&quot;citationTag&quot;:&quot;MENDELEY_CITATION_v3_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&quot;,&quot;citationItems&quot;:[{&quot;id&quot;:&quot;cde4432d-868e-3247-85e8-c64624393d72&quot;,&quot;itemData&quot;:{&quot;type&quot;:&quot;article-journal&quot;,&quot;id&quot;:&quot;cde4432d-868e-3247-85e8-c64624393d72&quot;,&quot;title&quot;:&quot;Derecho. [Recurso electrónico]&quot;,&quot;author&quot;:[{&quot;family&quot;:&quot;Arias Purón&quot;,&quot;given&quot;:&quot;Ricardo Travis&quot;,&quot;parse-names&quot;:false,&quot;dropping-particle&quot;:&quot;&quot;,&quot;non-dropping-particle&quot;:&quot;&quot;}],&quot;collection-title&quot;:&quot;Elibro Catedra&quot;,&quot;accessed&quot;:{&quot;date-parts&quot;:[[2023,12,16]]},&quot;ISBN&quot;:&quot;9786074383225&quot;,&quot;URL&quot;:&quot;http://ezproxy.si.unav.es:2048/login?url=http://search.ebscohost.com/login.aspx?direct=true&amp;AuthType=ip,url&amp;db=cat00378a&amp;AN=bnav.b3240594&amp;lang=es&amp;site=eds-live&amp;scope=site&quot;,&quot;issued&quot;:{&quot;date-parts&quot;:[[2014]]},&quot;publisher&quot;:&quot;México D.F. : Larousse - Grupo Editorial Patria, [2014]&quot;,&quot;container-title-short&quot;:&quot;&quot;},&quot;isTemporary&quot;:false}]},{&quot;citationID&quot;:&quot;MENDELEY_CITATION_d43dee0b-212b-4258-995f-fda5a0738ebd&quot;,&quot;properties&quot;:{&quot;noteIndex&quot;:0},&quot;isEdited&quot;:false,&quot;manualOverride&quot;:{&quot;isManuallyOverridden&quot;:false,&quot;citeprocText&quot;:&quot;[2]&quot;,&quot;manualOverrideText&quot;:&quot;&quot;},&quot;citationTag&quot;:&quot;MENDELEY_CITATION_v3_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&quot;,&quot;citationItems&quot;:[{&quot;id&quot;:&quot;eb6b649f-b4f1-328b-b4ee-316b2fbee27b&quot;,&quot;itemData&quot;:{&quot;type&quot;:&quot;article-journal&quot;,&quot;id&quot;:&quot;eb6b649f-b4f1-328b-b4ee-316b2fbee27b&quot;,&quot;title&quot;:&quot;Derecho informático&quot;,&quot;author&quot;:[{&quot;family&quot;:&quot;Flores Salgado&quot;,&quot;given&quot;:&quot;Lucerito Ludmina.&quot;,&quot;parse-names&quot;:false,&quot;dropping-particle&quot;:&quot;&quot;,&quot;non-dropping-particle&quot;:&quot;&quot;}],&quot;accessed&quot;:{&quot;date-parts&quot;:[[2023,12,16]]},&quot;ISBN&quot;:&quot;9786074380637&quot;,&quot;page&quot;:&quot;223&quot;,&quot;container-title-short&quot;:&quot;&quot;},&quot;isTemporary&quot;:false}]},{&quot;citationID&quot;:&quot;MENDELEY_CITATION_063965a5-4587-4f33-8ae9-8e8c1e76b107&quot;,&quot;properties&quot;:{&quot;noteIndex&quot;:0},&quot;isEdited&quot;:false,&quot;manualOverride&quot;:{&quot;isManuallyOverridden&quot;:false,&quot;citeprocText&quot;:&quot;[3]&quot;,&quot;manualOverrideText&quot;:&quot;&quot;},&quot;citationTag&quot;:&quot;MENDELEY_CITATION_v3_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&quot;,&quot;citationItems&quot;:[{&quot;id&quot;:&quot;a677a120-1d00-3cde-8aa0-5f896357db4f&quot;,&quot;itemData&quot;:{&quot;type&quot;:&quot;article-journal&quot;,&quot;id&quot;:&quot;a677a120-1d00-3cde-8aa0-5f896357db4f&quot;,&quot;title&quot;:&quot;MARCO JURÍDICO PARA LA PROTECCIÓN DEL SOFTWARE&quot;,&quot;author&quot;:[{&quot;family&quot;:&quot;Salgado&quot;,&quot;given&quot;:&quot;Lucerito Ludmina Flores&quot;,&quot;parse-names&quot;:false,&quot;dropping-particle&quot;:&quot;&quot;,&quot;non-dropping-particle&quot;:&quot;&quot;}],&quot;accessed&quot;:{&quot;date-parts&quot;:[[2023,12,16]]},&quot;ISBN&quot;:&quot;9786074388695&quot;,&quot;issued&quot;:{&quot;date-parts&quot;:[[2014]]},&quot;container-title-short&quot;:&quot;&quot;},&quot;isTemporary&quot;:false}]},{&quot;citationID&quot;:&quot;MENDELEY_CITATION_ee99c877-1cbf-49b2-bd60-0e283464f233&quot;,&quot;properties&quot;:{&quot;noteIndex&quot;:0},&quot;isEdited&quot;:false,&quot;manualOverride&quot;:{&quot;isManuallyOverridden&quot;:false,&quot;citeprocText&quot;:&quot;[4]&quot;,&quot;manualOverrideText&quot;:&quot;&quot;},&quot;citationTag&quot;:&quot;MENDELEY_CITATION_v3_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&quot;,&quot;citationItems&quot;:[{&quot;id&quot;:&quot;ca8bebd5-d721-37e0-8c95-ba31c04f3e72&quot;,&quot;itemData&quot;:{&quot;type&quot;:&quot;report&quot;,&quot;id&quot;:&quot;ca8bebd5-d721-37e0-8c95-ba31c04f3e72&quot;,&quot;title&quot;:&quot;Cybercrime in Ecuador, an Exploration, which allows to define National Cybersecurity Policies&quot;,&quot;groupId&quot;:&quot;511a7f6b-e163-3023-85ad-cb853ba11817&quot;,&quot;author&quot;:[{&quot;family&quot;:&quot;Mario&quot;,&quot;given&quot;:&quot;Ron&quot;,&quot;parse-names&quot;:false,&quot;dropping-particle&quot;:&quot;&quot;,&quot;non-dropping-particle&quot;:&quot;&quot;},{&quot;family&quot;:&quot;Walter Fuertes Marco Bonilla&quot;,&quot;given&quot;:&quot;Theofilos Toulkeridis and Javier Díaz&quot;,&quot;parse-names&quot;:false,&quot;dropping-particle&quot;:&quot;&quot;,&quot;non-dropping-particle&quot;:&quot;&quot;}],&quot;abstract&quot;:&quot;The widespread use of the Internet and cyberspace has allowed the development of new criminal forms of transnational nature that harm patrimonial as well as personal interests of users. Even more, these crimes could affect collective interests if they are based on attacks with a background of cyber racism or cyberterrorism. The current study provides a variety of topics such as the phenomenological characterization of cybercrime in Ecuador, the analysis of information related to the country obtained from national and international organizations, the determination of its growth and incidence. These results have been organized in order to be compatible and interrelated also with other demographic and economic data. One of the main targets of the outcome of this study has been to consider the analysis in the combat of the corresponding scourge in a systematic and structured way, so that legislators and planners of the national cybersecurity policy may be provided with a powerful database and tool for activities in a higher, strategic level. Furthermore, this analysis may be applied to other countries in the region that experience similar realities.&quot;,&quot;container-title-short&quot;:&quot;&quot;},&quot;isTemporary&quot;:false}]},{&quot;citationID&quot;:&quot;MENDELEY_CITATION_56c62dbf-259d-4d1c-8470-dd963db24419&quot;,&quot;properties&quot;:{&quot;noteIndex&quot;:0},&quot;isEdited&quot;:false,&quot;manualOverride&quot;:{&quot;isManuallyOverridden&quot;:false,&quot;citeprocText&quot;:&quot;[5]&quot;,&quot;manualOverrideText&quot;:&quot;&quot;},&quot;citationTag&quot;:&quot;MENDELEY_CITATION_v3_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&quot;,&quot;citationItems&quot;:[{&quot;id&quot;:&quot;dcb21811-5695-3397-a63a-50878c4490d4&quot;,&quot;itemData&quot;:{&quot;type&quot;:&quot;report&quot;,&quot;id&quot;:&quot;dcb21811-5695-3397-a63a-50878c4490d4&quot;,&quot;title&quot;:&quot;LEY ORGÁNICA DE PROTECCIÓN DE DATOS PERSONALES&quot;,&quot;groupId&quot;:&quot;511a7f6b-e163-3023-85ad-cb853ba11817&quot;,&quot;author&quot;:[{&quot;family&quot;:&quot;Asamblea Nacional&quot;,&quot;given&quot;:&quot;&quot;,&quot;parse-names&quot;:false,&quot;dropping-particle&quot;:&quot;&quot;,&quot;non-dropping-particle&quot;:&quot;&quot;}],&quot;URL&quot;:&quot;www.lexis.com.ec&quot;,&quot;container-title-short&quot;:&quot;&quot;},&quot;isTemporary&quot;:false}]},{&quot;citationID&quot;:&quot;MENDELEY_CITATION_c7814392-a2e5-41f5-95a7-a6d061877adb&quot;,&quot;properties&quot;:{&quot;noteIndex&quot;:0},&quot;isEdited&quot;:false,&quot;manualOverride&quot;:{&quot;isManuallyOverridden&quot;:false,&quot;citeprocText&quot;:&quot;[6]&quot;,&quot;manualOverrideText&quot;:&quot;&quot;},&quot;citationTag&quot;:&quot;MENDELEY_CITATION_v3_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&quot;,&quot;citationItems&quot;:[{&quot;id&quot;:&quot;58d25809-1f30-3917-a1da-1b8dc3a11bc3&quot;,&quot;itemData&quot;:{&quot;type&quot;:&quot;article-journal&quot;,&quot;id&quot;:&quot;58d25809-1f30-3917-a1da-1b8dc3a11bc3&quot;,&quot;title&quot;:&quot;DEL PROCESO PENAL: IMPORTANCIA DE LA DEFENSA MATERIAL Y TÉCNICA ETAPAS&quot;,&quot;groupId&quot;:&quot;511a7f6b-e163-3023-85ad-cb853ba11817&quot;,&quot;author&quot;:[{&quot;family&quot;:&quot;Andrés Crespo Mejía&quot;,&quot;given&quot;:&quot;Yonny&quot;,&quot;parse-names&quot;:false,&quot;dropping-particle&quot;:&quot;&quot;,&quot;non-dropping-particle&quot;:&quot;&quot;},{&quot;family&quot;:&quot;Eduardo Carrión León&quot;,&quot;given&quot;:&quot;Kleber&quot;,&quot;parse-names&quot;:false,&quot;dropping-particle&quot;:&quot;&quot;,&quot;non-dropping-particle&quot;:&quot;&quot;},{&quot;family&quot;:&quot;Alfredo Paredes López&quot;,&quot;given&quot;:&quot;Julio&quot;,&quot;parse-names&quot;:false,&quot;dropping-particle&quot;:&quot;&quot;,&quot;non-dropping-particle&quot;:&quot;&quot;},{&quot;family&quot;:&quot;Elena Infante Miranda&quot;,&quot;given&quot;:&quot;María&quot;,&quot;parse-names&quot;:false,&quot;dropping-particle&quot;:&quot;&quot;,&quot;non-dropping-particle&quot;:&quot;&quot;}],&quot;ISSN&quot;:&quot;2218-3620&quot;,&quot;URL&quot;:&quot;https://orcid.org/0000-0002-2906-955X&quot;,&quot;container-title-short&quot;:&quot;&quot;},&quot;isTemporary&quot;:false}]},{&quot;citationID&quot;:&quot;MENDELEY_CITATION_a8ac4ff9-1057-4020-a7e1-905f900707cc&quot;,&quot;properties&quot;:{&quot;noteIndex&quot;:0},&quot;isEdited&quot;:false,&quot;manualOverride&quot;:{&quot;isManuallyOverridden&quot;:false,&quot;citeprocText&quot;:&quot;[7]&quot;,&quot;manualOverrideText&quot;:&quot;&quot;},&quot;citationTag&quot;:&quot;MENDELEY_CITATION_v3_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&quot;,&quot;citationItems&quot;:[{&quot;id&quot;:&quot;da27e39f-543c-36fe-99dc-c3425e3ae747&quot;,&quot;itemData&quot;:{&quot;type&quot;:&quot;book&quot;,&quot;id&quot;:&quot;da27e39f-543c-36fe-99dc-c3425e3ae747&quot;,&quot;title&quot;:&quot;Derecho 1&quot;,&quot;groupId&quot;:&quot;511a7f6b-e163-3023-85ad-cb853ba11817&quot;,&quot;author&quot;:[{&quot;family&quot;:&quot;Arias Purón&quot;,&quot;given&quot;:&quot;Ricardo Travis&quot;,&quot;parse-names&quot;:false,&quot;dropping-particle&quot;:&quot;&quot;,&quot;non-dropping-particle&quot;:&quot;&quot;}],&quot;collection-title&quot;:&quot;Elibro Catedra&quot;,&quot;accessed&quot;:{&quot;date-parts&quot;:[[2023,12,16]]},&quot;editor&quot;:[{&quot;family&quot;:&quot;Grupo editorial patria S.A.&quot;,&quot;given&quot;:&quot;&quot;,&quot;parse-names&quot;:false,&quot;dropping-particle&quot;:&quot;&quot;,&quot;non-dropping-particle&quot;:&quot;&quot;}],&quot;ISBN&quot;:&quot;9786074383225&quot;,&quot;URL&quot;:&quot;http://ezproxy.si.unav.es:2048/login?url=http://search.ebscohost.com/login.aspx?direct=true&amp;AuthType=ip,url&amp;db=cat00378a&amp;AN=bnav.b3240594&amp;lang=es&amp;site=eds-live&amp;scope=site&quot;,&quot;issued&quot;:{&quot;date-parts&quot;:[[2014]]},&quot;edition&quot;:&quot;PRIMERA&quot;,&quot;publisher&quot;:&quot;México D.F. : Larousse - Grupo Editorial Patria, [2014]&quot;},&quot;isTemporary&quot;:false}]},{&quot;citationID&quot;:&quot;MENDELEY_CITATION_cb48a1e8-9c04-4438-a299-f32cfaf3ca67&quot;,&quot;properties&quot;:{&quot;noteIndex&quot;:0},&quot;isEdited&quot;:false,&quot;manualOverride&quot;:{&quot;isManuallyOverridden&quot;:false,&quot;citeprocText&quot;:&quot;[8]&quot;,&quot;manualOverrideText&quot;:&quot;&quot;},&quot;citationTag&quot;:&quot;MENDELEY_CITATION_v3_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&quot;,&quot;citationItems&quot;:[{&quot;id&quot;:&quot;46518c2b-a2f6-3d78-a3cf-100bbdbe3ea4&quot;,&quot;itemData&quot;:{&quot;type&quot;:&quot;article-journal&quot;,&quot;id&quot;:&quot;46518c2b-a2f6-3d78-a3cf-100bbdbe3ea4&quot;,&quot;title&quot;:&quot;Derecho informático&quot;,&quot;groupId&quot;:&quot;511a7f6b-e163-3023-85ad-cb853ba11817&quot;,&quot;author&quot;:[{&quot;family&quot;:&quot;Flores Salgado&quot;,&quot;given&quot;:&quot;Lucerito Ludmina.&quot;,&quot;parse-names&quot;:false,&quot;dropping-particle&quot;:&quot;&quot;,&quot;non-dropping-particle&quot;:&quot;&quot;}],&quot;accessed&quot;:{&quot;date-parts&quot;:[[2023,12,16]]},&quot;ISBN&quot;:&quot;9786074380637&quot;,&quot;page&quot;:&quot;223&quot;},&quot;isTemporary&quot;:false}]},{&quot;citationID&quot;:&quot;MENDELEY_CITATION_7dcf7396-36a8-4794-bf8d-adde4e50f89b&quot;,&quot;properties&quot;:{&quot;noteIndex&quot;:0},&quot;isEdited&quot;:false,&quot;manualOverride&quot;:{&quot;isManuallyOverridden&quot;:false,&quot;citeprocText&quot;:&quot;[9]&quot;,&quot;manualOverrideText&quot;:&quot;&quot;},&quot;citationTag&quot;:&quot;MENDELEY_CITATION_v3_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&quot;,&quot;citationItems&quot;:[{&quot;id&quot;:&quot;8d3d6937-8d50-3d57-ab6d-fa2f901642a5&quot;,&quot;itemData&quot;:{&quot;type&quot;:&quot;article-journal&quot;,&quot;id&quot;:&quot;8d3d6937-8d50-3d57-ab6d-fa2f901642a5&quot;,&quot;title&quot;:&quot;Derechos fundamentales y publicación de imágenes ajenas en las redes sociales sin consentimiento&quot;,&quot;groupId&quot;:&quot;511a7f6b-e163-3023-85ad-cb853ba11817&quot;,&quot;author&quot;:[{&quot;family&quot;:&quot;Otero&quot;,&quot;given&quot;:&quot;Juan María Martínez&quot;,&quot;parse-names&quot;:false,&quot;dropping-particle&quot;:&quot;&quot;,&quot;non-dropping-particle&quot;:&quot;&quot;}],&quot;container-title&quot;:&quot;Revista Espanola de Derecho Constitucional&quot;,&quot;accessed&quot;:{&quot;date-parts&quot;:[[2023,12,16]]},&quot;DOI&quot;:&quot;10.18042/CEPC/REDC.106.03&quot;,&quot;ISSN&quot;:&quot;19890648&quot;,&quot;URL&quot;:&quot;https://recursos.educacion.gob.ec/art2/&quot;,&quot;issued&quot;:{&quot;date-parts&quot;:[[2016]]},&quot;page&quot;:&quot;119-148&quot;,&quot;abstract&quot;:&quot;The success of Social Networks on the Internet brings new social behaviors, such as the publication of images of other people without their consent. This paper analyzes the legality of this practice, underlining how it affects two fundamental rights: the right to self-image and the right to data protection.&quot;,&quot;publisher&quot;:&quot;Centro Estudios Politicos Constitucionales&quot;,&quot;volume&quot;:&quot;106&quot;},&quot;isTemporary&quot;:false}]},{&quot;citationID&quot;:&quot;MENDELEY_CITATION_c2931fa3-5528-4319-94ab-b7fd3cb7b6ff&quot;,&quot;properties&quot;:{&quot;noteIndex&quot;:0},&quot;isEdited&quot;:false,&quot;manualOverride&quot;:{&quot;isManuallyOverridden&quot;:false,&quot;citeprocText&quot;:&quot;[10]&quot;,&quot;manualOverrideText&quot;:&quot;&quot;},&quot;citationTag&quot;:&quot;MENDELEY_CITATION_v3_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&quot;,&quot;citationItems&quot;:[{&quot;id&quot;:&quot;b21aba45-ba10-36b2-9cb7-a39037f7f757&quot;,&quot;itemData&quot;:{&quot;type&quot;:&quot;article-journal&quot;,&quot;id&quot;:&quot;b21aba45-ba10-36b2-9cb7-a39037f7f757&quot;,&quot;title&quot;:&quot;MARCO JURÍDICO PARA LA PROTECCIÓN DEL SOFTWARE&quot;,&quot;groupId&quot;:&quot;511a7f6b-e163-3023-85ad-cb853ba11817&quot;,&quot;author&quot;:[{&quot;family&quot;:&quot;Salgado&quot;,&quot;given&quot;:&quot;Lucerito Ludmina Flores&quot;,&quot;parse-names&quot;:false,&quot;dropping-particle&quot;:&quot;&quot;,&quot;non-dropping-particle&quot;:&quot;&quot;}],&quot;accessed&quot;:{&quot;date-parts&quot;:[[2023,12,16]]},&quot;ISBN&quot;:&quot;9786074388695&quot;,&quot;issued&quot;:{&quot;date-parts&quot;:[[2014]]}},&quot;isTemporary&quot;:false}]},{&quot;citationID&quot;:&quot;MENDELEY_CITATION_1a1b0bbf-7709-4274-81e8-de4c38844d9d&quot;,&quot;properties&quot;:{&quot;noteIndex&quot;:0},&quot;isEdited&quot;:false,&quot;manualOverride&quot;:{&quot;isManuallyOverridden&quot;:false,&quot;citeprocText&quot;:&quot;[8], [10]&quot;,&quot;manualOverrideText&quot;:&quot;&quot;},&quot;citationTag&quot;:&quot;MENDELEY_CITATION_v3_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&quot;,&quot;citationItems&quot;:[{&quot;id&quot;:&quot;46518c2b-a2f6-3d78-a3cf-100bbdbe3ea4&quot;,&quot;itemData&quot;:{&quot;type&quot;:&quot;article-journal&quot;,&quot;id&quot;:&quot;46518c2b-a2f6-3d78-a3cf-100bbdbe3ea4&quot;,&quot;title&quot;:&quot;Derecho informático&quot;,&quot;groupId&quot;:&quot;511a7f6b-e163-3023-85ad-cb853ba11817&quot;,&quot;author&quot;:[{&quot;family&quot;:&quot;Flores Salgado&quot;,&quot;given&quot;:&quot;Lucerito Ludmina.&quot;,&quot;parse-names&quot;:false,&quot;dropping-particle&quot;:&quot;&quot;,&quot;non-dropping-particle&quot;:&quot;&quot;}],&quot;accessed&quot;:{&quot;date-parts&quot;:[[2023,12,16]]},&quot;ISBN&quot;:&quot;9786074380637&quot;,&quot;page&quot;:&quot;223&quot;},&quot;isTemporary&quot;:false},{&quot;id&quot;:&quot;b21aba45-ba10-36b2-9cb7-a39037f7f757&quot;,&quot;itemData&quot;:{&quot;type&quot;:&quot;article-journal&quot;,&quot;id&quot;:&quot;b21aba45-ba10-36b2-9cb7-a39037f7f757&quot;,&quot;title&quot;:&quot;MARCO JURÍDICO PARA LA PROTECCIÓN DEL SOFTWARE&quot;,&quot;groupId&quot;:&quot;511a7f6b-e163-3023-85ad-cb853ba11817&quot;,&quot;author&quot;:[{&quot;family&quot;:&quot;Salgado&quot;,&quot;given&quot;:&quot;Lucerito Ludmina Flores&quot;,&quot;parse-names&quot;:false,&quot;dropping-particle&quot;:&quot;&quot;,&quot;non-dropping-particle&quot;:&quot;&quot;}],&quot;accessed&quot;:{&quot;date-parts&quot;:[[2023,12,16]]},&quot;ISBN&quot;:&quot;9786074388695&quot;,&quot;issued&quot;:{&quot;date-parts&quot;:[[2014]]}},&quot;isTemporary&quot;:false}]},{&quot;citationID&quot;:&quot;MENDELEY_CITATION_5757827d-6fca-44ff-bdf0-8cbd5d7c42f3&quot;,&quot;properties&quot;:{&quot;noteIndex&quot;:0},&quot;isEdited&quot;:false,&quot;manualOverride&quot;:{&quot;isManuallyOverridden&quot;:false,&quot;citeprocText&quot;:&quot;[10]&quot;,&quot;manualOverrideText&quot;:&quot;&quot;},&quot;citationTag&quot;:&quot;MENDELEY_CITATION_v3_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&quot;,&quot;citationItems&quot;:[{&quot;id&quot;:&quot;b21aba45-ba10-36b2-9cb7-a39037f7f757&quot;,&quot;itemData&quot;:{&quot;type&quot;:&quot;article-journal&quot;,&quot;id&quot;:&quot;b21aba45-ba10-36b2-9cb7-a39037f7f757&quot;,&quot;title&quot;:&quot;MARCO JURÍDICO PARA LA PROTECCIÓN DEL SOFTWARE&quot;,&quot;groupId&quot;:&quot;511a7f6b-e163-3023-85ad-cb853ba11817&quot;,&quot;author&quot;:[{&quot;family&quot;:&quot;Salgado&quot;,&quot;given&quot;:&quot;Lucerito Ludmina Flores&quot;,&quot;parse-names&quot;:false,&quot;dropping-particle&quot;:&quot;&quot;,&quot;non-dropping-particle&quot;:&quot;&quot;}],&quot;accessed&quot;:{&quot;date-parts&quot;:[[2023,12,16]]},&quot;ISBN&quot;:&quot;9786074388695&quot;,&quot;issued&quot;:{&quot;date-parts&quot;:[[2014]]}},&quot;isTemporary&quot;:false}]},{&quot;citationID&quot;:&quot;MENDELEY_CITATION_0e1d88ba-9cbb-42a0-b48d-44c139b028e1&quot;,&quot;properties&quot;:{&quot;noteIndex&quot;:0},&quot;isEdited&quot;:false,&quot;manualOverride&quot;:{&quot;isManuallyOverridden&quot;:false,&quot;citeprocText&quot;:&quot;[11]&quot;,&quot;manualOverrideText&quot;:&quot;&quot;},&quot;citationTag&quot;:&quot;MENDELEY_CITATION_v3_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&quot;,&quot;citationItems&quot;:[{&quot;id&quot;:&quot;cc0cedfe-10db-39ca-a7f8-0f79c804e409&quot;,&quot;itemData&quot;:{&quot;type&quot;:&quot;webpage&quot;,&quot;id&quot;:&quot;cc0cedfe-10db-39ca-a7f8-0f79c804e409&quot;,&quot;title&quot;:&quot;Delitos informáticos: ¿cuáles deberían preocuparnos?&quot;,&quot;groupId&quot;:&quot;511a7f6b-e163-3023-85ad-cb853ba11817&quot;,&quot;accessed&quot;:{&quot;date-parts&quot;:[[2023,12,16]]},&quot;URL&quot;:&quot;https://lajusticiadigital.com/blog/delitos-informaticos&quot;},&quot;isTemporary&quot;:false}]},{&quot;citationID&quot;:&quot;MENDELEY_CITATION_77c3b242-3127-4668-91b0-df19e315f8ff&quot;,&quot;properties&quot;:{&quot;noteIndex&quot;:0},&quot;isEdited&quot;:false,&quot;manualOverride&quot;:{&quot;isManuallyOverridden&quot;:false,&quot;citeprocText&quot;:&quot;[12]&quot;,&quot;manualOverrideText&quot;:&quot;&quot;},&quot;citationTag&quot;:&quot;MENDELEY_CITATION_v3_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&quot;,&quot;citationItems&quot;:[{&quot;id&quot;:&quot;ef965477-837a-3198-9898-6f7bd188b99f&quot;,&quot;itemData&quot;:{&quot;type&quot;:&quot;report&quot;,&quot;id&quot;:&quot;ef965477-837a-3198-9898-6f7bd188b99f&quot;,&quot;title&quot;:&quot;Ciencias sociales y políticas Comunicación corta Computer crime. Criminal Procedure in Ecuador Criminalidade informática. Processo Penal no Equador&quot;,&quot;groupId&quot;:&quot;511a7f6b-e163-3023-85ad-cb853ba11817&quot;,&quot;author&quot;:[{&quot;family&quot;:&quot;Informático Procedimiento Penal en Ecuador&quot;,&quot;given&quot;:&quot;Delito&quot;,&quot;parse-names&quot;:false,&quot;dropping-particle&quot;:&quot;&quot;,&quot;non-dropping-particle&quot;:&quot;&quot;},{&quot;family&quot;:&quot;José Zambrano-Mendieta&quot;,&quot;given&quot;:&quot;Abg E&quot;,&quot;parse-names&quot;:false,&quot;dropping-particle&quot;:&quot;&quot;,&quot;non-dropping-particle&quot;:&quot;&quot;},{&quot;family&quot;:&quot;Kelvin Dueñas-Zambrano&quot;,&quot;given&quot;:&quot;Abg I&quot;,&quot;parse-names&quot;:false,&quot;dropping-particle&quot;:&quot;&quot;,&quot;non-dropping-particle&quot;:&quot;&quot;},{&quot;family&quot;:&quot;Lucia Macías-Ordoñezᶦᶦ&quot;,&quot;given&quot;:&quot;Abg M&quot;,&quot;parse-names&quot;:false,&quot;dropping-particle&quot;:&quot;&quot;,&quot;non-dropping-particle&quot;:&quot;&quot;},{&quot;family&quot;:&quot;Laica&quot;,&quot;given&quot;:&quot;Universidad&quot;,&quot;parse-names&quot;:false,&quot;dropping-particle&quot;:&quot;&quot;,&quot;non-dropping-particle&quot;:&quot;&quot;},{&quot;family&quot;:&quot;Alfaro&quot;,&quot;given&quot;:&quot;Eloy&quot;,&quot;parse-names&quot;:false,&quot;dropping-particle&quot;:&quot;&quot;,&quot;non-dropping-particle&quot;:&quot;&quot;},{&quot;family&quot;:&quot;Manabí&quot;,&quot;given&quot;:&quot;de&quot;,&quot;parse-names&quot;:false,&quot;dropping-particle&quot;:&quot;&quot;,&quot;non-dropping-particle&quot;:&quot;&quot;},{&quot;family&quot;:&quot;Superior Paulo Emilio Macías&quot;,&quot;given&quot;:&quot;Instituto&quot;,&quot;parse-names&quot;:false,&quot;dropping-particle&quot;:&quot;&quot;,&quot;non-dropping-particle&quot;:&quot;&quot;}],&quot;URL&quot;:&quot;http://dominiodelasciencias.com/ojs/index.php/es/index&quot;,&quot;issued&quot;:{&quot;date-parts&quot;:[[2016]]},&quot;number-of-pages&quot;:&quot;204-215&quot;,&quot;abstract&quot;:&quot;Resumen La presente investigación constituye un análisis exahustivo acerca de delito informatico y su tipicación en la Ley Penal, mediante la elaboración del marco teório en el que se analizan conceptos relacionados con el delito informático, caracteristicas, tipos, sujetos, bien jurídico protegido. Nos apoyamos en la metodologia tanto del orden cualitatico como cuantitativo así como en las técnicas investigativas, que nos permitieron recoger información más certera sobre el tema que se investiga. Este trabajo investigativo destaca las normativas y tipificidades plasmadas en la Constitución de la República del Ecuador en cuanto al derecho y protección del delito informático. Palabras clave: delito informático, tipificidad, leyes penales, código penal. Abstract This research is a comprehensive malaria analysis of computer crime and tipicación in the Penal Law, through the development of teório framework in which concepts related to protected computer crime, characteristics, types, subjects who were either legal analyzes. We rely on the methodology both quantitative order cualitatico as well as investigative techniques, which allowed us to collect more accurate information on the subject under investigation. This research work highlights the&quot;,&quot;volume&quot;:&quot;2&quot;},&quot;isTemporary&quot;:false}]},{&quot;citationID&quot;:&quot;MENDELEY_CITATION_1de98077-93ef-4340-965f-4a188ae41918&quot;,&quot;properties&quot;:{&quot;noteIndex&quot;:0},&quot;isEdited&quot;:false,&quot;manualOverride&quot;:{&quot;isManuallyOverridden&quot;:false,&quot;citeprocText&quot;:&quot;[12]&quot;,&quot;manualOverrideText&quot;:&quot;&quot;},&quot;citationTag&quot;:&quot;MENDELEY_CITATION_v3_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&quot;,&quot;citationItems&quot;:[{&quot;id&quot;:&quot;ef965477-837a-3198-9898-6f7bd188b99f&quot;,&quot;itemData&quot;:{&quot;type&quot;:&quot;report&quot;,&quot;id&quot;:&quot;ef965477-837a-3198-9898-6f7bd188b99f&quot;,&quot;title&quot;:&quot;Ciencias sociales y políticas Comunicación corta Computer crime. Criminal Procedure in Ecuador Criminalidade informática. Processo Penal no Equador&quot;,&quot;groupId&quot;:&quot;511a7f6b-e163-3023-85ad-cb853ba11817&quot;,&quot;author&quot;:[{&quot;family&quot;:&quot;Informático Procedimiento Penal en Ecuador&quot;,&quot;given&quot;:&quot;Delito&quot;,&quot;parse-names&quot;:false,&quot;dropping-particle&quot;:&quot;&quot;,&quot;non-dropping-particle&quot;:&quot;&quot;},{&quot;family&quot;:&quot;José Zambrano-Mendieta&quot;,&quot;given&quot;:&quot;Abg E&quot;,&quot;parse-names&quot;:false,&quot;dropping-particle&quot;:&quot;&quot;,&quot;non-dropping-particle&quot;:&quot;&quot;},{&quot;family&quot;:&quot;Kelvin Dueñas-Zambrano&quot;,&quot;given&quot;:&quot;Abg I&quot;,&quot;parse-names&quot;:false,&quot;dropping-particle&quot;:&quot;&quot;,&quot;non-dropping-particle&quot;:&quot;&quot;},{&quot;family&quot;:&quot;Lucia Macías-Ordoñezᶦᶦ&quot;,&quot;given&quot;:&quot;Abg M&quot;,&quot;parse-names&quot;:false,&quot;dropping-particle&quot;:&quot;&quot;,&quot;non-dropping-particle&quot;:&quot;&quot;},{&quot;family&quot;:&quot;Laica&quot;,&quot;given&quot;:&quot;Universidad&quot;,&quot;parse-names&quot;:false,&quot;dropping-particle&quot;:&quot;&quot;,&quot;non-dropping-particle&quot;:&quot;&quot;},{&quot;family&quot;:&quot;Alfaro&quot;,&quot;given&quot;:&quot;Eloy&quot;,&quot;parse-names&quot;:false,&quot;dropping-particle&quot;:&quot;&quot;,&quot;non-dropping-particle&quot;:&quot;&quot;},{&quot;family&quot;:&quot;Manabí&quot;,&quot;given&quot;:&quot;de&quot;,&quot;parse-names&quot;:false,&quot;dropping-particle&quot;:&quot;&quot;,&quot;non-dropping-particle&quot;:&quot;&quot;},{&quot;family&quot;:&quot;Superior Paulo Emilio Macías&quot;,&quot;given&quot;:&quot;Instituto&quot;,&quot;parse-names&quot;:false,&quot;dropping-particle&quot;:&quot;&quot;,&quot;non-dropping-particle&quot;:&quot;&quot;}],&quot;URL&quot;:&quot;http://dominiodelasciencias.com/ojs/index.php/es/index&quot;,&quot;issued&quot;:{&quot;date-parts&quot;:[[2016]]},&quot;number-of-pages&quot;:&quot;204-215&quot;,&quot;abstract&quot;:&quot;Resumen La presente investigación constituye un análisis exahustivo acerca de delito informatico y su tipicación en la Ley Penal, mediante la elaboración del marco teório en el que se analizan conceptos relacionados con el delito informático, caracteristicas, tipos, sujetos, bien jurídico protegido. Nos apoyamos en la metodologia tanto del orden cualitatico como cuantitativo así como en las técnicas investigativas, que nos permitieron recoger información más certera sobre el tema que se investiga. Este trabajo investigativo destaca las normativas y tipificidades plasmadas en la Constitución de la República del Ecuador en cuanto al derecho y protección del delito informático. Palabras clave: delito informático, tipificidad, leyes penales, código penal. Abstract This research is a comprehensive malaria analysis of computer crime and tipicación in the Penal Law, through the development of teório framework in which concepts related to protected computer crime, characteristics, types, subjects who were either legal analyzes. We rely on the methodology both quantitative order cualitatico as well as investigative techniques, which allowed us to collect more accurate information on the subject under investigation. This research work highlights the&quot;,&quot;volume&quot;:&quot;2&quot;},&quot;isTemporary&quot;:false}]},{&quot;citationID&quot;:&quot;MENDELEY_CITATION_33966e9f-24b3-4281-bc50-8a9dde741f44&quot;,&quot;properties&quot;:{&quot;noteIndex&quot;:0},&quot;isEdited&quot;:false,&quot;manualOverride&quot;:{&quot;isManuallyOverridden&quot;:false,&quot;citeprocText&quot;:&quot;[13]&quot;,&quot;manualOverrideText&quot;:&quot;&quot;},&quot;citationTag&quot;:&quot;MENDELEY_CITATION_v3_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&quot;,&quot;citationItems&quot;:[{&quot;id&quot;:&quot;2aabd342-9c24-3f59-a795-5b6c343e2a7b&quot;,&quot;itemData&quot;:{&quot;type&quot;:&quot;article-journal&quot;,&quot;id&quot;:&quot;2aabd342-9c24-3f59-a795-5b6c343e2a7b&quot;,&quot;title&quot;:&quot;Derecho informático y su aplicación en el Ecuador: análisis de las diferentes categorías jurídicas del derecho Informático y su regulación en Ecuador&quot;,&quot;groupId&quot;:&quot;511a7f6b-e163-3023-85ad-cb853ba11817&quot;,&quot;author&quot;:[{&quot;family&quot;:&quot;Gutiérrez Proenza&quot;,&quot;given&quot;:&quot;Janetsy&quot;,&quot;parse-names&quot;:false,&quot;dropping-particle&quot;:&quot;&quot;,&quot;non-dropping-particle&quot;:&quot;&quot;}],&quot;accessed&quot;:{&quot;date-parts&quot;:[[2023,12,16]]},&quot;ISBN&quot;:&quot;9789942064653&quot;,&quot;publisher&quot;:&quot;Corporación de Estudios y Publicaciones&quot;},&quot;isTemporary&quot;:false}]},{&quot;citationID&quot;:&quot;MENDELEY_CITATION_b5414cbd-3943-4d13-88db-2e0434ff0018&quot;,&quot;properties&quot;:{&quot;noteIndex&quot;:0},&quot;isEdited&quot;:false,&quot;manualOverride&quot;:{&quot;isManuallyOverridden&quot;:false,&quot;citeprocText&quot;:&quot;[14]&quot;,&quot;manualOverrideText&quot;:&quot;&quot;},&quot;citationTag&quot;:&quot;MENDELEY_CITATION_v3_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&quot;,&quot;citationItems&quot;:[{&quot;id&quot;:&quot;efca86f4-ed4c-3c83-841a-badfb178e755&quot;,&quot;itemData&quot;:{&quot;type&quot;:&quot;article-journal&quot;,&quot;id&quot;:&quot;efca86f4-ed4c-3c83-841a-badfb178e755&quot;,&quot;title&quot;:&quot;Análisis de delitos informáticos relevantes en organizaciones\ngubernamentales en américa latina&quot;,&quot;groupId&quot;:&quot;511a7f6b-e163-3023-85ad-cb853ba11817&quot;,&quot;author&quot;:[{&quot;family&quot;:&quot;BYRON JOEL TERÁN VILLAFUERTE&quot;,&quot;given&quot;:&quot;&quot;,&quot;parse-names&quot;:false,&quot;dropping-particle&quot;:&quot;&quot;,&quot;non-dropping-particle&quot;:&quot;&quot;}],&quot;accessed&quot;:{&quot;date-parts&quot;:[[2023,12,16]]}},&quot;isTemporary&quot;:false}]},{&quot;citationID&quot;:&quot;MENDELEY_CITATION_d7b8c0eb-b681-4326-9520-bea063e290ad&quot;,&quot;properties&quot;:{&quot;noteIndex&quot;:0},&quot;isEdited&quot;:false,&quot;manualOverride&quot;:{&quot;isManuallyOverridden&quot;:false,&quot;citeprocText&quot;:&quot;[4]&quot;,&quot;manualOverrideText&quot;:&quot;&quot;},&quot;citationTag&quot;:&quot;MENDELEY_CITATION_v3_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&quot;,&quot;citationItems&quot;:[{&quot;id&quot;:&quot;ca8bebd5-d721-37e0-8c95-ba31c04f3e72&quot;,&quot;itemData&quot;:{&quot;type&quot;:&quot;report&quot;,&quot;id&quot;:&quot;ca8bebd5-d721-37e0-8c95-ba31c04f3e72&quot;,&quot;title&quot;:&quot;Cybercrime in Ecuador, an Exploration, which allows to define National Cybersecurity Policies&quot;,&quot;groupId&quot;:&quot;511a7f6b-e163-3023-85ad-cb853ba11817&quot;,&quot;author&quot;:[{&quot;family&quot;:&quot;Mario&quot;,&quot;given&quot;:&quot;Ron&quot;,&quot;parse-names&quot;:false,&quot;dropping-particle&quot;:&quot;&quot;,&quot;non-dropping-particle&quot;:&quot;&quot;},{&quot;family&quot;:&quot;Walter Fuertes Marco Bonilla&quot;,&quot;given&quot;:&quot;Theofilos Toulkeridis and Javier Díaz&quot;,&quot;parse-names&quot;:false,&quot;dropping-particle&quot;:&quot;&quot;,&quot;non-dropping-particle&quot;:&quot;&quot;}],&quot;abstract&quot;:&quot;The widespread use of the Internet and cyberspace has allowed the development of new criminal forms of transnational nature that harm patrimonial as well as personal interests of users. Even more, these crimes could affect collective interests if they are based on attacks with a background of cyber racism or cyberterrorism. The current study provides a variety of topics such as the phenomenological characterization of cybercrime in Ecuador, the analysis of information related to the country obtained from national and international organizations, the determination of its growth and incidence. These results have been organized in order to be compatible and interrelated also with other demographic and economic data. One of the main targets of the outcome of this study has been to consider the analysis in the combat of the corresponding scourge in a systematic and structured way, so that legislators and planners of the national cybersecurity policy may be provided with a powerful database and tool for activities in a higher, strategic level. Furthermore, this analysis may be applied to other countries in the region that experience similar realities.&quot;},&quot;isTemporary&quot;:false}]},{&quot;citationID&quot;:&quot;MENDELEY_CITATION_06b2683d-e5e5-484c-8d56-57138429748d&quot;,&quot;properties&quot;:{&quot;noteIndex&quot;:0},&quot;isEdited&quot;:false,&quot;manualOverride&quot;:{&quot;isManuallyOverridden&quot;:false,&quot;citeprocText&quot;:&quot;[4]&quot;,&quot;manualOverrideText&quot;:&quot;&quot;},&quot;citationTag&quot;:&quot;MENDELEY_CITATION_v3_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&quot;,&quot;citationItems&quot;:[{&quot;id&quot;:&quot;ca8bebd5-d721-37e0-8c95-ba31c04f3e72&quot;,&quot;itemData&quot;:{&quot;type&quot;:&quot;report&quot;,&quot;id&quot;:&quot;ca8bebd5-d721-37e0-8c95-ba31c04f3e72&quot;,&quot;title&quot;:&quot;Cybercrime in Ecuador, an Exploration, which allows to define National Cybersecurity Policies&quot;,&quot;groupId&quot;:&quot;511a7f6b-e163-3023-85ad-cb853ba11817&quot;,&quot;author&quot;:[{&quot;family&quot;:&quot;Mario&quot;,&quot;given&quot;:&quot;Ron&quot;,&quot;parse-names&quot;:false,&quot;dropping-particle&quot;:&quot;&quot;,&quot;non-dropping-particle&quot;:&quot;&quot;},{&quot;family&quot;:&quot;Walter Fuertes Marco Bonilla&quot;,&quot;given&quot;:&quot;Theofilos Toulkeridis and Javier Díaz&quot;,&quot;parse-names&quot;:false,&quot;dropping-particle&quot;:&quot;&quot;,&quot;non-dropping-particle&quot;:&quot;&quot;}],&quot;abstract&quot;:&quot;The widespread use of the Internet and cyberspace has allowed the development of new criminal forms of transnational nature that harm patrimonial as well as personal interests of users. Even more, these crimes could affect collective interests if they are based on attacks with a background of cyber racism or cyberterrorism. The current study provides a variety of topics such as the phenomenological characterization of cybercrime in Ecuador, the analysis of information related to the country obtained from national and international organizations, the determination of its growth and incidence. These results have been organized in order to be compatible and interrelated also with other demographic and economic data. One of the main targets of the outcome of this study has been to consider the analysis in the combat of the corresponding scourge in a systematic and structured way, so that legislators and planners of the national cybersecurity policy may be provided with a powerful database and tool for activities in a higher, strategic level. Furthermore, this analysis may be applied to other countries in the region that experience similar realities.&quot;},&quot;isTemporary&quot;:false}]},{&quot;citationID&quot;:&quot;MENDELEY_CITATION_aed3898b-9c8d-4d94-898d-32f8790d1789&quot;,&quot;properties&quot;:{&quot;noteIndex&quot;:0},&quot;isEdited&quot;:false,&quot;manualOverride&quot;:{&quot;isManuallyOverridden&quot;:false,&quot;citeprocText&quot;:&quot;[15]&quot;,&quot;manualOverrideText&quot;:&quot;&quot;},&quot;citationTag&quot;:&quot;MENDELEY_CITATION_v3_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&quot;,&quot;citationItems&quot;:[{&quot;id&quot;:&quot;de7c8414-d83f-38a9-abad-deb5aa5b88bf&quot;,&quot;itemData&quot;:{&quot;type&quot;:&quot;article-journal&quot;,&quot;id&quot;:&quot;de7c8414-d83f-38a9-abad-deb5aa5b88bf&quot;,&quot;title&quot;:&quot;Ciberdelitos en Ecuador y su impacto social; panorama actual y futuras perspectivas.&quot;,&quot;groupId&quot;:&quot;511a7f6b-e163-3023-85ad-cb853ba11817&quot;,&quot;author&quot;:[{&quot;family&quot;:&quot;Juca-Maldonado&quot;,&quot;given&quot;:&quot;Fernando&quot;,&quot;parse-names&quot;:false,&quot;dropping-particle&quot;:&quot;&quot;,&quot;non-dropping-particle&quot;:&quot;&quot;},{&quot;family&quot;:&quot;Medina-Peña&quot;,&quot;given&quot;:&quot;Rolando&quot;,&quot;parse-names&quot;:false,&quot;dropping-particle&quot;:&quot;&quot;,&quot;non-dropping-particle&quot;:&quot;&quot;}],&quot;container-title&quot;:&quot;Portal de la Ciencia&quot;,&quot;DOI&quot;:&quot;10.51247/pdlc.v4i3.394&quot;,&quot;issued&quot;:{&quot;date-parts&quot;:[[2023,9,1]]},&quot;page&quot;:&quot;325-337&quot;,&quot;abstract&quot;:&quot;La era digital ha dado lugar a la aparición de nuevos tipos de delitos, los ciberdelitos, que representan una amenaza creciente a la sociedad ecuatoriana. El presente estudio tiene como objetivo analizar los ciberdelitos en Ecuador y su impacto social. La metodología utilizada se basó en el análisis documental y la exegética, que facilitaron el estudio del marco legal para combatir este flagelo e interpretación de la información obtenida mediante una búsqueda rigurosa en fuentes especializadas relevantes y actualizadas, de esta forma se logró identificar los tipos de ciberdelitos más comunes en Ecuador, así como, las estrategias utilizadas por los delincuentes. Entre los resultados se destacan, el robo de información personal, el fraude en línea, los ataques informáticos a empresas y entidades públicas, la sextorsión y el ciberacoso. Se evidencia un aumento significativo de los ciberdelitos en el país, lo que requiere fortalecer las medidas de seguridad digital y promover la conciencia sobre los riesgos asociados. Se concluye que es necesario crear conciencia sobre la seguridad digital, fortalecer la capacidad de respuesta del gobierno, promover la investigación y desarrollo de tecnologías de seguridad cibernética, además de establecer una colaboración internacional contra los ciberdelitos.&quot;,&quot;publisher&quot;:&quot;Instituto Tecnologico Superior Jubones&quot;,&quot;issue&quot;:&quot;3&quot;,&quot;volume&quot;:&quot;4&quot;},&quot;isTemporary&quot;:false}]},{&quot;citationID&quot;:&quot;MENDELEY_CITATION_98d5350f-62d8-4a1e-900d-5419f515dfed&quot;,&quot;properties&quot;:{&quot;noteIndex&quot;:0},&quot;isEdited&quot;:false,&quot;manualOverride&quot;:{&quot;isManuallyOverridden&quot;:false,&quot;citeprocText&quot;:&quot;[4]&quot;,&quot;manualOverrideText&quot;:&quot;&quot;},&quot;citationTag&quot;:&quot;MENDELEY_CITATION_v3_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&quot;,&quot;citationItems&quot;:[{&quot;id&quot;:&quot;ca8bebd5-d721-37e0-8c95-ba31c04f3e72&quot;,&quot;itemData&quot;:{&quot;type&quot;:&quot;report&quot;,&quot;id&quot;:&quot;ca8bebd5-d721-37e0-8c95-ba31c04f3e72&quot;,&quot;title&quot;:&quot;Cybercrime in Ecuador, an Exploration, which allows to define National Cybersecurity Policies&quot;,&quot;groupId&quot;:&quot;511a7f6b-e163-3023-85ad-cb853ba11817&quot;,&quot;author&quot;:[{&quot;family&quot;:&quot;Mario&quot;,&quot;given&quot;:&quot;Ron&quot;,&quot;parse-names&quot;:false,&quot;dropping-particle&quot;:&quot;&quot;,&quot;non-dropping-particle&quot;:&quot;&quot;},{&quot;family&quot;:&quot;Walter Fuertes Marco Bonilla&quot;,&quot;given&quot;:&quot;Theofilos Toulkeridis and Javier Díaz&quot;,&quot;parse-names&quot;:false,&quot;dropping-particle&quot;:&quot;&quot;,&quot;non-dropping-particle&quot;:&quot;&quot;}],&quot;abstract&quot;:&quot;The widespread use of the Internet and cyberspace has allowed the development of new criminal forms of transnational nature that harm patrimonial as well as personal interests of users. Even more, these crimes could affect collective interests if they are based on attacks with a background of cyber racism or cyberterrorism. The current study provides a variety of topics such as the phenomenological characterization of cybercrime in Ecuador, the analysis of information related to the country obtained from national and international organizations, the determination of its growth and incidence. These results have been organized in order to be compatible and interrelated also with other demographic and economic data. One of the main targets of the outcome of this study has been to consider the analysis in the combat of the corresponding scourge in a systematic and structured way, so that legislators and planners of the national cybersecurity policy may be provided with a powerful database and tool for activities in a higher, strategic level. Furthermore, this analysis may be applied to other countries in the region that experience similar realities.&quot;},&quot;isTemporary&quot;:false}]},{&quot;citationID&quot;:&quot;MENDELEY_CITATION_b0c131e5-c206-4110-bf45-4bd8adc9da82&quot;,&quot;properties&quot;:{&quot;noteIndex&quot;:0},&quot;isEdited&quot;:false,&quot;manualOverride&quot;:{&quot;isManuallyOverridden&quot;:false,&quot;citeprocText&quot;:&quot;[16]&quot;,&quot;manualOverrideText&quot;:&quot;&quot;},&quot;citationTag&quot;:&quot;MENDELEY_CITATION_v3_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&quot;,&quot;citationItems&quot;:[{&quot;id&quot;:&quot;94bb570c-913b-32ab-9b61-7c157514b715&quot;,&quot;itemData&quot;:{&quot;type&quot;:&quot;article-journal&quot;,&quot;id&quot;:&quot;94bb570c-913b-32ab-9b61-7c157514b715&quot;,&quot;title&quot;:&quot;Delitos informáticos en Ecuador según el COIP: un análisis documental&quot;,&quot;groupId&quot;:&quot;511a7f6b-e163-3023-85ad-cb853ba11817&quot;,&quot;author&quot;:[{&quot;family&quot;:&quot;Aparicio-Izurieta&quot;,&quot;given&quot;:&quot;Viviana Vanessa&quot;,&quot;parse-names&quot;:false,&quot;dropping-particle&quot;:&quot;&quot;,&quot;non-dropping-particle&quot;:&quot;&quot;}],&quot;container-title&quot;:&quot;Sapienza: International Journal of Interdisciplinary Studies&quot;,&quot;DOI&quot;:&quot;10.51798/sijis.v3i1.284&quot;,&quot;issued&quot;:{&quot;date-parts&quot;:[[2022,2,15]]},&quot;page&quot;:&quot;1057-1063&quot;,&quot;abstract&quot;:&quot;El presente articulo está enfocado a un análisis documental acerca de los delitos informáticos con mayores índices de frecuencia en el Ecuador y las sanciones establecidas en el COIP, mismo que es un compendio de reglas jurídicas de carácter penitenciario, o sea un compendio legislativo que instituye delitos y penas bajo el reglamento penitenciario ecuatoriano. Para el desarrollo de este trabajo se incluye una descripción teórica de cada uno de los delitos informáticos y las penalizaciones establecidas en el reglamento, además de describir cuáles son los fines más comunes al momento de realizar estos delitos y los mecanismos tecnológicos utilizados en los mismos. Para concluir se investiga que métodos o que propuestas tiene el estado nacional para asegurar la seguridad y confidencialidad de la información en cada una de las instituciones públicas o privadas, además de analizar si nuestro país cuenta con organismos especializados o leyes que logren dar una debida defensa a los múltiples sistemas informáticos y ciudadanos víctimas de estos delitos.&quot;,&quot;publisher&quot;:&quot;Sapienza: International Journal of Interdisciplinary Studies&quot;,&quot;issue&quot;:&quot;1&quot;,&quot;volume&quot;:&quot;3&quot;},&quot;isTemporary&quot;:false}]},{&quot;citationID&quot;:&quot;MENDELEY_CITATION_09b1f994-34d2-4e8c-b135-5dbe194cb5f5&quot;,&quot;properties&quot;:{&quot;noteIndex&quot;:0},&quot;isEdited&quot;:false,&quot;manualOverride&quot;:{&quot;isManuallyOverridden&quot;:false,&quot;citeprocText&quot;:&quot;[17]&quot;,&quot;manualOverrideText&quot;:&quot;&quot;},&quot;citationTag&quot;:&quot;MENDELEY_CITATION_v3_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&quot;,&quot;citationItems&quot;:[{&quot;id&quot;:&quot;4f070350-0f4b-30fa-ab5b-5e19760f8ee9&quot;,&quot;itemData&quot;:{&quot;type&quot;:&quot;article-journal&quot;,&quot;id&quot;:&quot;4f070350-0f4b-30fa-ab5b-5e19760f8ee9&quot;,&quot;title&quot;:&quot;El Derecho de Protección de Datos Personales&quot;,&quot;groupId&quot;:&quot;511a7f6b-e163-3023-85ad-cb853ba11817&quot;,&quot;author&quot;:[{&quot;family&quot;:&quot;Arellano López&quot;,&quot;given&quot;:&quot;Christian Alberto&quot;,&quot;parse-names&quot;:false,&quot;dropping-particle&quot;:&quot;&quot;,&quot;non-dropping-particle&quot;:&quot;&quot;}],&quot;container-title&quot;:&quot;BIOLEX REVISTA JURIDICA DEL DEPARTAMENTO DE DERECHO&quot;,&quot;DOI&quot;:&quot;10.36796/biolex.v0i23.194&quot;,&quot;ISSN&quot;:&quot;2007-5634&quot;,&quot;issued&quot;:{&quot;date-parts&quot;:[[2020,12,31]]},&quot;page&quot;:&quot;127-136&quot;,&quot;abstract&quot;:&quot;En el documento se plasma la nueva dimensión otorgada a los Datos Personales, a partir  de  diversas  reformas  constitucionales y disposiciones legales  relacionadas con  los  sistemas  locales y  nacional en  materia  de  Transparencia y Protección de Datos Personales, que responsabiliza a  los  sujetos  obligados,   a transitar  de  un concepto  de Gestión de Datos Personales (GDP)  al de un  Sistema de Gestión de Protección de Datos Personales (SGPDP), integrado a las políticas de la transparencia, acceso a la información, derecho a la verdad, privacidad,  intimidad, autodeterminación informativa, libertad personal, dignidad humana, interés público, límites al estado y memoria colectiva, lo que conlleva obligaciones de carácter humano, materiales, administrativas, tecnológicas y de estructura organizacional de alto nivel, entre ellas, el minimizar los riesgos por discrecionalidad, desconocimiento y abuso de poder en el tratamiento y  transferencias de Datos Personales durante  el proceso de implementación  de  los Sistema de Gestión de Protección de Datos Personales Institucionales (SGPDPI) especialmente en las épocas de  transición, por relevos  de personal, trienios o sexenales.&quot;,&quot;publisher&quot;:&quot;Universidad de Sonora&quot;,&quot;issue&quot;:&quot;23 jul-dic&quot;,&quot;volume&quot;:&quot;12&quot;},&quot;isTemporary&quot;:false}]},{&quot;citationID&quot;:&quot;MENDELEY_CITATION_f54a1310-775e-4681-a920-37f9b98a7aa3&quot;,&quot;properties&quot;:{&quot;noteIndex&quot;:0},&quot;isEdited&quot;:false,&quot;manualOverride&quot;:{&quot;isManuallyOverridden&quot;:false,&quot;citeprocText&quot;:&quot;[5]&quot;,&quot;manualOverrideText&quot;:&quot;&quot;},&quot;citationTag&quot;:&quot;MENDELEY_CITATION_v3_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&quot;,&quot;citationItems&quot;:[{&quot;id&quot;:&quot;dcb21811-5695-3397-a63a-50878c4490d4&quot;,&quot;itemData&quot;:{&quot;type&quot;:&quot;report&quot;,&quot;id&quot;:&quot;dcb21811-5695-3397-a63a-50878c4490d4&quot;,&quot;title&quot;:&quot;LEY ORGÁNICA DE PROTECCIÓN DE DATOS PERSONALES&quot;,&quot;groupId&quot;:&quot;511a7f6b-e163-3023-85ad-cb853ba11817&quot;,&quot;author&quot;:[{&quot;family&quot;:&quot;Asamblea Nacional&quot;,&quot;given&quot;:&quot;&quot;,&quot;parse-names&quot;:false,&quot;dropping-particle&quot;:&quot;&quot;,&quot;non-dropping-particle&quot;:&quot;&quot;}],&quot;URL&quot;:&quot;www.lexis.com.ec&quot;},&quot;isTemporary&quot;:false}]},{&quot;citationID&quot;:&quot;MENDELEY_CITATION_7f556ebd-9c31-48a7-9d25-b7603eb7306b&quot;,&quot;properties&quot;:{&quot;noteIndex&quot;:0},&quot;isEdited&quot;:false,&quot;manualOverride&quot;:{&quot;isManuallyOverridden&quot;:false,&quot;citeprocText&quot;:&quot;[5]&quot;,&quot;manualOverrideText&quot;:&quot;&quot;},&quot;citationTag&quot;:&quot;MENDELEY_CITATION_v3_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&quot;,&quot;citationItems&quot;:[{&quot;id&quot;:&quot;dcb21811-5695-3397-a63a-50878c4490d4&quot;,&quot;itemData&quot;:{&quot;type&quot;:&quot;report&quot;,&quot;id&quot;:&quot;dcb21811-5695-3397-a63a-50878c4490d4&quot;,&quot;title&quot;:&quot;LEY ORGÁNICA DE PROTECCIÓN DE DATOS PERSONALES&quot;,&quot;groupId&quot;:&quot;511a7f6b-e163-3023-85ad-cb853ba11817&quot;,&quot;author&quot;:[{&quot;family&quot;:&quot;Asamblea Nacional&quot;,&quot;given&quot;:&quot;&quot;,&quot;parse-names&quot;:false,&quot;dropping-particle&quot;:&quot;&quot;,&quot;non-dropping-particle&quot;:&quot;&quot;}],&quot;URL&quot;:&quot;www.lexis.com.ec&quot;},&quot;isTemporary&quot;:false}]},{&quot;citationID&quot;:&quot;MENDELEY_CITATION_5f94292c-1bcb-449b-9e63-e5fde2b0afe9&quot;,&quot;properties&quot;:{&quot;noteIndex&quot;:0},&quot;isEdited&quot;:false,&quot;manualOverride&quot;:{&quot;isManuallyOverridden&quot;:false,&quot;citeprocText&quot;:&quot;[5]&quot;,&quot;manualOverrideText&quot;:&quot;&quot;},&quot;citationTag&quot;:&quot;MENDELEY_CITATION_v3_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&quot;,&quot;citationItems&quot;:[{&quot;id&quot;:&quot;dcb21811-5695-3397-a63a-50878c4490d4&quot;,&quot;itemData&quot;:{&quot;type&quot;:&quot;report&quot;,&quot;id&quot;:&quot;dcb21811-5695-3397-a63a-50878c4490d4&quot;,&quot;title&quot;:&quot;LEY ORGÁNICA DE PROTECCIÓN DE DATOS PERSONALES&quot;,&quot;groupId&quot;:&quot;511a7f6b-e163-3023-85ad-cb853ba11817&quot;,&quot;author&quot;:[{&quot;family&quot;:&quot;Asamblea Nacional&quot;,&quot;given&quot;:&quot;&quot;,&quot;parse-names&quot;:false,&quot;dropping-particle&quot;:&quot;&quot;,&quot;non-dropping-particle&quot;:&quot;&quot;}],&quot;URL&quot;:&quot;www.lexis.com.ec&quot;},&quot;isTemporary&quot;:false}]},{&quot;citationID&quot;:&quot;MENDELEY_CITATION_6039c9ae-928e-4914-8971-154a831fcdb9&quot;,&quot;properties&quot;:{&quot;noteIndex&quot;:0},&quot;isEdited&quot;:false,&quot;manualOverride&quot;:{&quot;isManuallyOverridden&quot;:false,&quot;citeprocText&quot;:&quot;[6]&quot;,&quot;manualOverrideText&quot;:&quot;&quot;},&quot;citationTag&quot;:&quot;MENDELEY_CITATION_v3_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&quot;,&quot;citationItems&quot;:[{&quot;id&quot;:&quot;58d25809-1f30-3917-a1da-1b8dc3a11bc3&quot;,&quot;itemData&quot;:{&quot;type&quot;:&quot;article-journal&quot;,&quot;id&quot;:&quot;58d25809-1f30-3917-a1da-1b8dc3a11bc3&quot;,&quot;title&quot;:&quot;DEL PROCESO PENAL: IMPORTANCIA DE LA DEFENSA MATERIAL Y TÉCNICA ETAPAS&quot;,&quot;groupId&quot;:&quot;511a7f6b-e163-3023-85ad-cb853ba11817&quot;,&quot;author&quot;:[{&quot;family&quot;:&quot;Andrés Crespo Mejía&quot;,&quot;given&quot;:&quot;Yonny&quot;,&quot;parse-names&quot;:false,&quot;dropping-particle&quot;:&quot;&quot;,&quot;non-dropping-particle&quot;:&quot;&quot;},{&quot;family&quot;:&quot;Eduardo Carrión León&quot;,&quot;given&quot;:&quot;Kleber&quot;,&quot;parse-names&quot;:false,&quot;dropping-particle&quot;:&quot;&quot;,&quot;non-dropping-particle&quot;:&quot;&quot;},{&quot;family&quot;:&quot;Alfredo Paredes López&quot;,&quot;given&quot;:&quot;Julio&quot;,&quot;parse-names&quot;:false,&quot;dropping-particle&quot;:&quot;&quot;,&quot;non-dropping-particle&quot;:&quot;&quot;},{&quot;family&quot;:&quot;Elena Infante Miranda&quot;,&quot;given&quot;:&quot;María&quot;,&quot;parse-names&quot;:false,&quot;dropping-particle&quot;:&quot;&quot;,&quot;non-dropping-particle&quot;:&quot;&quot;}],&quot;ISSN&quot;:&quot;2218-3620&quot;,&quot;URL&quot;:&quot;https://orcid.org/0000-0002-2906-955X&quot;},&quot;isTemporary&quot;:false}]},{&quot;citationID&quot;:&quot;MENDELEY_CITATION_3ddf40d2-3ac7-4082-8f29-35b3416138de&quot;,&quot;properties&quot;:{&quot;noteIndex&quot;:0},&quot;isEdited&quot;:false,&quot;manualOverride&quot;:{&quot;isManuallyOverridden&quot;:false,&quot;citeprocText&quot;:&quot;[18]&quot;,&quot;manualOverrideText&quot;:&quot;&quot;},&quot;citationTag&quot;:&quot;MENDELEY_CITATION_v3_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&quot;,&quot;citationItems&quot;:[{&quot;id&quot;:&quot;dd9e1d63-e811-3203-90e8-e901af7b35dc&quot;,&quot;itemData&quot;:{&quot;type&quot;:&quot;report&quot;,&quot;id&quot;:&quot;dd9e1d63-e811-3203-90e8-e901af7b35dc&quot;,&quot;title&quot;:&quot;Sujetos procesales. (Partes, terceros e intervinientes) * Procedural parties (Parties, third parties and moving parties)&quot;,&quot;groupId&quot;:&quot;511a7f6b-e163-3023-85ad-cb853ba11817&quot;,&quot;author&quot;:[{&quot;family&quot;:&quot;Jairo&quot;,&quot;given&quot;:&quot;John&quot;,&quot;parse-names&quot;:false,&quot;dropping-particle&quot;:&quot;&quot;,&quot;non-dropping-particle&quot;:&quot;&quot;},{&quot;family&quot;:&quot;Alzate&quot;,&quot;given&quot;:&quot;Ortiz&quot;,&quot;parse-names&quot;:false,&quot;dropping-particle&quot;:&quot;&quot;,&quot;non-dropping-particle&quot;:&quot;&quot;}],&quot;container-title&quot;:&quot;Revista Facultad de Derecho. Ratio Juris&quot;,&quot;issued&quot;:{&quot;date-parts&quot;:[[2010]]},&quot;number-of-pages&quot;:&quot;51&quot;,&quot;abstract&quot;:&quot;Resumen Este artículo se propone discernir con claridad y sencillez, la connotación, función y significación de cada uno de los sujetos que intervienen en un proceso judicial y delimitar teóricamente sus alcances. Aunque tienen diferentes deno-minaciones, todos ellos son aspectos de una misma institución: sujetos procesales. Su tratamiento diferenciado sólo se justifica por la necesidad de claridad expositiva y didáctica. Abstract This article aims to plainly discern, the connotation, function and significance of each party involved in a prosecution, and theoretically define its scope. Although every party has different names, they all are aspects of the same body: procedural parties. Their treatment is differential exclusively on the basis of clarity of presentation and teaching.&quot;,&quot;issue&quot;:&quot;10&quot;,&quot;volume&quot;:&quot;5&quot;,&quot;container-title-short&quot;:&quot;&quot;},&quot;isTemporary&quot;:false}]},{&quot;citationID&quot;:&quot;MENDELEY_CITATION_53250421-33b4-400e-8aa2-dc36546092f9&quot;,&quot;properties&quot;:{&quot;noteIndex&quot;:0},&quot;isEdited&quot;:false,&quot;manualOverride&quot;:{&quot;isManuallyOverridden&quot;:false,&quot;citeprocText&quot;:&quot;[6]&quot;,&quot;manualOverrideText&quot;:&quot;&quot;},&quot;citationTag&quot;:&quot;MENDELEY_CITATION_v3_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&quot;,&quot;citationItems&quot;:[{&quot;id&quot;:&quot;58d25809-1f30-3917-a1da-1b8dc3a11bc3&quot;,&quot;itemData&quot;:{&quot;type&quot;:&quot;article-journal&quot;,&quot;id&quot;:&quot;58d25809-1f30-3917-a1da-1b8dc3a11bc3&quot;,&quot;title&quot;:&quot;DEL PROCESO PENAL: IMPORTANCIA DE LA DEFENSA MATERIAL Y TÉCNICA ETAPAS&quot;,&quot;groupId&quot;:&quot;511a7f6b-e163-3023-85ad-cb853ba11817&quot;,&quot;author&quot;:[{&quot;family&quot;:&quot;Andrés Crespo Mejía&quot;,&quot;given&quot;:&quot;Yonny&quot;,&quot;parse-names&quot;:false,&quot;dropping-particle&quot;:&quot;&quot;,&quot;non-dropping-particle&quot;:&quot;&quot;},{&quot;family&quot;:&quot;Eduardo Carrión León&quot;,&quot;given&quot;:&quot;Kleber&quot;,&quot;parse-names&quot;:false,&quot;dropping-particle&quot;:&quot;&quot;,&quot;non-dropping-particle&quot;:&quot;&quot;},{&quot;family&quot;:&quot;Alfredo Paredes López&quot;,&quot;given&quot;:&quot;Julio&quot;,&quot;parse-names&quot;:false,&quot;dropping-particle&quot;:&quot;&quot;,&quot;non-dropping-particle&quot;:&quot;&quot;},{&quot;family&quot;:&quot;Elena Infante Miranda&quot;,&quot;given&quot;:&quot;María&quot;,&quot;parse-names&quot;:false,&quot;dropping-particle&quot;:&quot;&quot;,&quot;non-dropping-particle&quot;:&quot;&quot;}],&quot;ISSN&quot;:&quot;2218-3620&quot;,&quot;URL&quot;:&quot;https://orcid.org/0000-0002-2906-955X&quot;},&quot;isTemporary&quot;:false}]},{&quot;citationID&quot;:&quot;MENDELEY_CITATION_5c5ab953-9f08-4ba0-bff7-3027fe196c72&quot;,&quot;properties&quot;:{&quot;noteIndex&quot;:0},&quot;isEdited&quot;:false,&quot;manualOverride&quot;:{&quot;isManuallyOverridden&quot;:false,&quot;citeprocText&quot;:&quot;[6]&quot;,&quot;manualOverrideText&quot;:&quot;&quot;},&quot;citationTag&quot;:&quot;MENDELEY_CITATION_v3_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&quot;,&quot;citationItems&quot;:[{&quot;id&quot;:&quot;58d25809-1f30-3917-a1da-1b8dc3a11bc3&quot;,&quot;itemData&quot;:{&quot;type&quot;:&quot;article-journal&quot;,&quot;id&quot;:&quot;58d25809-1f30-3917-a1da-1b8dc3a11bc3&quot;,&quot;title&quot;:&quot;DEL PROCESO PENAL: IMPORTANCIA DE LA DEFENSA MATERIAL Y TÉCNICA ETAPAS&quot;,&quot;groupId&quot;:&quot;511a7f6b-e163-3023-85ad-cb853ba11817&quot;,&quot;author&quot;:[{&quot;family&quot;:&quot;Andrés Crespo Mejía&quot;,&quot;given&quot;:&quot;Yonny&quot;,&quot;parse-names&quot;:false,&quot;dropping-particle&quot;:&quot;&quot;,&quot;non-dropping-particle&quot;:&quot;&quot;},{&quot;family&quot;:&quot;Eduardo Carrión León&quot;,&quot;given&quot;:&quot;Kleber&quot;,&quot;parse-names&quot;:false,&quot;dropping-particle&quot;:&quot;&quot;,&quot;non-dropping-particle&quot;:&quot;&quot;},{&quot;family&quot;:&quot;Alfredo Paredes López&quot;,&quot;given&quot;:&quot;Julio&quot;,&quot;parse-names&quot;:false,&quot;dropping-particle&quot;:&quot;&quot;,&quot;non-dropping-particle&quot;:&quot;&quot;},{&quot;family&quot;:&quot;Elena Infante Miranda&quot;,&quot;given&quot;:&quot;María&quot;,&quot;parse-names&quot;:false,&quot;dropping-particle&quot;:&quot;&quot;,&quot;non-dropping-particle&quot;:&quot;&quot;}],&quot;ISSN&quot;:&quot;2218-3620&quot;,&quot;URL&quot;:&quot;https://orcid.org/0000-0002-2906-955X&quot;,&quot;container-title-short&quot;:&quot;&quot;},&quot;isTemporary&quot;:false}]}]"/>
     <we:property name="MENDELEY_CITATIONS_STYLE" value="{&quot;id&quot;:&quot;https://www.zotero.org/styles/ieee&quot;,&quot;title&quot;:&quot;IEEE&quot;,&quot;format&quot;:&quot;numeric&quot;,&quot;defaultLocale&quot;:null,&quot;isLocaleCodeValid&quot;:true}"/>
   </we:properties>
   <we:bindings/>
@@ -6771,10 +10630,23 @@
 </file>
 
 <file path=customXml/item1.xml><?xml version="1.0" encoding="utf-8"?>
-<b:Sources xmlns:b="http://schemas.openxmlformats.org/officeDocument/2006/bibliography" xmlns="http://schemas.openxmlformats.org/officeDocument/2006/bibliography" SelectedStyle="\APASixthEditionOfficeOnline.xsl" StyleName="APA" Version="6"/>
+<p:properties xmlns:p="http://schemas.microsoft.com/office/2006/metadata/properties" xmlns:xsi="http://www.w3.org/2001/XMLSchema-instance" xmlns:pc="http://schemas.microsoft.com/office/infopath/2007/PartnerControls">
+  <documentManagement>
+    <_activity xmlns="412e5359-321c-4749-b6c6-497cf934ab24" xsi:nil="true"/>
+  </documentManagement>
+</p:properties>
 </file>
 
 <file path=customXml/item2.xml><?xml version="1.0" encoding="utf-8"?>
+<?mso-contentType ?>
+<FormTemplates xmlns="http://schemas.microsoft.com/sharepoint/v3/contenttype/forms">
+  <Display>DocumentLibraryForm</Display>
+  <Edit>DocumentLibraryForm</Edit>
+  <New>DocumentLibraryForm</New>
+</FormTemplates>
+</file>
+
+<file path=customXml/item3.xml><?xml version="1.0" encoding="utf-8"?>
 <ct:contentTypeSchema xmlns:ct="http://schemas.microsoft.com/office/2006/metadata/contentType" xmlns:ma="http://schemas.microsoft.com/office/2006/metadata/properties/metaAttributes" ct:_="" ma:_="" ma:contentTypeName="Documento" ma:contentTypeID="0x010100A5C0487A85234041ABCC04D606B0D680" ma:contentTypeVersion="17" ma:contentTypeDescription="Crear nuevo documento." ma:contentTypeScope="" ma:versionID="2954c3d86dcb9d4d80547b1e96801b03">
   <xsd:schema xmlns:xsd="http://www.w3.org/2001/XMLSchema" xmlns:xs="http://www.w3.org/2001/XMLSchema" xmlns:p="http://schemas.microsoft.com/office/2006/metadata/properties" xmlns:ns3="412e5359-321c-4749-b6c6-497cf934ab24" xmlns:ns4="efa809db-4719-43a2-b213-9e59ee4970c0" targetNamespace="http://schemas.microsoft.com/office/2006/metadata/properties" ma:root="true" ma:fieldsID="216b6a2b7002108050d9f735dce47900" ns3:_="" ns4:_="">
     <xsd:import namespace="412e5359-321c-4749-b6c6-497cf934ab24"/>
@@ -7021,32 +10893,36 @@
 </ct:contentTypeSchema>
 </file>
 
-<file path=customXml/item3.xml><?xml version="1.0" encoding="utf-8"?>
-<?mso-contentType ?>
-<FormTemplates xmlns="http://schemas.microsoft.com/sharepoint/v3/contenttype/forms">
-  <Display>DocumentLibraryForm</Display>
-  <Edit>DocumentLibraryForm</Edit>
-  <New>DocumentLibraryForm</New>
-</FormTemplates>
-</file>
-
 <file path=customXml/item4.xml><?xml version="1.0" encoding="utf-8"?>
-<p:properties xmlns:p="http://schemas.microsoft.com/office/2006/metadata/properties" xmlns:xsi="http://www.w3.org/2001/XMLSchema-instance" xmlns:pc="http://schemas.microsoft.com/office/infopath/2007/PartnerControls">
-  <documentManagement>
-    <_activity xmlns="412e5359-321c-4749-b6c6-497cf934ab24" xsi:nil="true"/>
-  </documentManagement>
-</p:properties>
+<b:Sources xmlns:b="http://schemas.openxmlformats.org/officeDocument/2006/bibliography" xmlns="http://schemas.openxmlformats.org/officeDocument/2006/bibliography" SelectedStyle="\APASixthEditionOfficeOnline.xsl" StyleName="APA" Version="6"/>
 </file>
 
 <file path=customXml/itemProps1.xml><?xml version="1.0" encoding="utf-8"?>
-<ds:datastoreItem xmlns:ds="http://schemas.openxmlformats.org/officeDocument/2006/customXml" ds:itemID="{FDC430E0-DFD5-46AB-8BB1-DC8EC2298F20}">
+<ds:datastoreItem xmlns:ds="http://schemas.openxmlformats.org/officeDocument/2006/customXml" ds:itemID="{A80B0168-84A4-449F-A0C5-E347DAC0CEF3}">
   <ds:schemaRefs>
-    <ds:schemaRef ds:uri="http://schemas.openxmlformats.org/officeDocument/2006/bibliography"/>
+    <ds:schemaRef ds:uri="http://purl.org/dc/elements/1.1/"/>
+    <ds:schemaRef ds:uri="http://schemas.microsoft.com/office/2006/documentManagement/types"/>
+    <ds:schemaRef ds:uri="http://www.w3.org/XML/1998/namespace"/>
+    <ds:schemaRef ds:uri="412e5359-321c-4749-b6c6-497cf934ab24"/>
+    <ds:schemaRef ds:uri="http://purl.org/dc/terms/"/>
+    <ds:schemaRef ds:uri="efa809db-4719-43a2-b213-9e59ee4970c0"/>
+    <ds:schemaRef ds:uri="http://schemas.microsoft.com/office/2006/metadata/properties"/>
+    <ds:schemaRef ds:uri="http://schemas.microsoft.com/office/infopath/2007/PartnerControls"/>
+    <ds:schemaRef ds:uri="http://schemas.openxmlformats.org/package/2006/metadata/core-properties"/>
+    <ds:schemaRef ds:uri="http://purl.org/dc/dcmitype/"/>
   </ds:schemaRefs>
 </ds:datastoreItem>
 </file>
 
 <file path=customXml/itemProps2.xml><?xml version="1.0" encoding="utf-8"?>
+<ds:datastoreItem xmlns:ds="http://schemas.openxmlformats.org/officeDocument/2006/customXml" ds:itemID="{B7519D6C-2821-4B36-976E-C0D92178C243}">
+  <ds:schemaRefs>
+    <ds:schemaRef ds:uri="http://schemas.microsoft.com/sharepoint/v3/contenttype/forms"/>
+  </ds:schemaRefs>
+</ds:datastoreItem>
+</file>
+
+<file path=customXml/itemProps3.xml><?xml version="1.0" encoding="utf-8"?>
 <ds:datastoreItem xmlns:ds="http://schemas.openxmlformats.org/officeDocument/2006/customXml" ds:itemID="{7C8224B9-1968-4906-BDDE-B26B859D2D29}">
   <ds:schemaRefs>
     <ds:schemaRef ds:uri="http://schemas.microsoft.com/office/2006/metadata/contentType"/>
@@ -7065,20 +10941,10 @@
 </ds:datastoreItem>
 </file>
 
-<file path=customXml/itemProps3.xml><?xml version="1.0" encoding="utf-8"?>
-<ds:datastoreItem xmlns:ds="http://schemas.openxmlformats.org/officeDocument/2006/customXml" ds:itemID="{B7519D6C-2821-4B36-976E-C0D92178C243}">
+<file path=customXml/itemProps4.xml><?xml version="1.0" encoding="utf-8"?>
+<ds:datastoreItem xmlns:ds="http://schemas.openxmlformats.org/officeDocument/2006/customXml" ds:itemID="{FDC430E0-DFD5-46AB-8BB1-DC8EC2298F20}">
   <ds:schemaRefs>
-    <ds:schemaRef ds:uri="http://schemas.microsoft.com/sharepoint/v3/contenttype/forms"/>
-  </ds:schemaRefs>
-</ds:datastoreItem>
-</file>
-
-<file path=customXml/itemProps4.xml><?xml version="1.0" encoding="utf-8"?>
-<ds:datastoreItem xmlns:ds="http://schemas.openxmlformats.org/officeDocument/2006/customXml" ds:itemID="{A80B0168-84A4-449F-A0C5-E347DAC0CEF3}">
-  <ds:schemaRefs>
-    <ds:schemaRef ds:uri="http://schemas.microsoft.com/office/2006/metadata/properties"/>
-    <ds:schemaRef ds:uri="http://schemas.microsoft.com/office/infopath/2007/PartnerControls"/>
-    <ds:schemaRef ds:uri="412e5359-321c-4749-b6c6-497cf934ab24"/>
+    <ds:schemaRef ds:uri="http://schemas.openxmlformats.org/officeDocument/2006/bibliography"/>
   </ds:schemaRefs>
 </ds:datastoreItem>
 </file>